--- a/BD/Documentazione/Dizionari.docx
+++ b/BD/Documentazione/Dizionari.docx
@@ -616,7 +616,29 @@
           <w:sz w:val="24"/>
           <w:szCs w:val="24"/>
         </w:rPr>
-        <w:t>ataN (Date):</w:t>
+        <w:t>ata</w:t>
+      </w:r>
+      <w:r>
+        <w:rPr>
+          <w:rFonts w:asciiTheme="majorHAnsi" w:hAnsiTheme="majorHAnsi" w:cstheme="majorHAnsi"/>
+          <w:b/>
+          <w:bCs/>
+          <w:color w:val="404040" w:themeColor="text1" w:themeTint="BF"/>
+          <w:sz w:val="24"/>
+          <w:szCs w:val="24"/>
+        </w:rPr>
+        <w:t>_n</w:t>
+      </w:r>
+      <w:r>
+        <w:rPr>
+          <w:rFonts w:asciiTheme="majorHAnsi" w:hAnsiTheme="majorHAnsi" w:cstheme="majorHAnsi"/>
+          <w:b/>
+          <w:bCs/>
+          <w:color w:val="404040" w:themeColor="text1" w:themeTint="BF"/>
+          <w:sz w:val="24"/>
+          <w:szCs w:val="24"/>
+        </w:rPr>
+        <w:t xml:space="preserve"> (Date):</w:t>
       </w:r>
       <w:r>
         <w:rPr>
@@ -684,7 +706,29 @@
           <w:sz w:val="24"/>
           <w:szCs w:val="24"/>
         </w:rPr>
-        <w:t>uogoN (String):</w:t>
+        <w:t>uogo</w:t>
+      </w:r>
+      <w:r>
+        <w:rPr>
+          <w:rFonts w:asciiTheme="majorHAnsi" w:hAnsiTheme="majorHAnsi" w:cstheme="majorHAnsi"/>
+          <w:b/>
+          <w:bCs/>
+          <w:color w:val="404040" w:themeColor="text1" w:themeTint="BF"/>
+          <w:sz w:val="24"/>
+          <w:szCs w:val="24"/>
+        </w:rPr>
+        <w:t>_n</w:t>
+      </w:r>
+      <w:r>
+        <w:rPr>
+          <w:rFonts w:asciiTheme="majorHAnsi" w:hAnsiTheme="majorHAnsi" w:cstheme="majorHAnsi"/>
+          <w:b/>
+          <w:bCs/>
+          <w:color w:val="404040" w:themeColor="text1" w:themeTint="BF"/>
+          <w:sz w:val="24"/>
+          <w:szCs w:val="24"/>
+        </w:rPr>
+        <w:t xml:space="preserve"> (String):</w:t>
       </w:r>
       <w:r>
         <w:rPr>
@@ -1006,7 +1050,29 @@
           <w:sz w:val="24"/>
           <w:szCs w:val="24"/>
         </w:rPr>
-        <w:t>odRider (String):</w:t>
+        <w:t>od</w:t>
+      </w:r>
+      <w:r>
+        <w:rPr>
+          <w:rFonts w:asciiTheme="majorHAnsi" w:hAnsiTheme="majorHAnsi" w:cstheme="majorHAnsi"/>
+          <w:b/>
+          <w:bCs/>
+          <w:color w:val="404040" w:themeColor="text1" w:themeTint="BF"/>
+          <w:sz w:val="24"/>
+          <w:szCs w:val="24"/>
+        </w:rPr>
+        <w:t>_r</w:t>
+      </w:r>
+      <w:r>
+        <w:rPr>
+          <w:rFonts w:asciiTheme="majorHAnsi" w:hAnsiTheme="majorHAnsi" w:cstheme="majorHAnsi"/>
+          <w:b/>
+          <w:bCs/>
+          <w:color w:val="404040" w:themeColor="text1" w:themeTint="BF"/>
+          <w:sz w:val="24"/>
+          <w:szCs w:val="24"/>
+        </w:rPr>
+        <w:t>ider (String):</w:t>
       </w:r>
       <w:r>
         <w:rPr>
@@ -1112,16 +1178,38 @@
           <w:sz w:val="24"/>
           <w:szCs w:val="24"/>
         </w:rPr>
-        <w:t>eicolo (T_Veicolo):</w:t>
-      </w:r>
-      <w:r>
-        <w:rPr>
-          <w:rFonts w:asciiTheme="majorHAnsi" w:hAnsiTheme="majorHAnsi" w:cstheme="majorHAnsi"/>
-          <w:color w:val="404040" w:themeColor="text1" w:themeTint="BF"/>
-          <w:sz w:val="24"/>
-          <w:szCs w:val="24"/>
-        </w:rPr>
-        <w:t xml:space="preserve"> Tipo di veicolo con il quale</w:t>
+        <w:t>eicolo (T</w:t>
+      </w:r>
+      <w:r>
+        <w:rPr>
+          <w:rFonts w:asciiTheme="majorHAnsi" w:hAnsiTheme="majorHAnsi" w:cstheme="majorHAnsi"/>
+          <w:b/>
+          <w:bCs/>
+          <w:color w:val="404040" w:themeColor="text1" w:themeTint="BF"/>
+          <w:sz w:val="24"/>
+          <w:szCs w:val="24"/>
+        </w:rPr>
+        <w:t>ipo</w:t>
+      </w:r>
+      <w:r>
+        <w:rPr>
+          <w:rFonts w:asciiTheme="majorHAnsi" w:hAnsiTheme="majorHAnsi" w:cstheme="majorHAnsi"/>
+          <w:b/>
+          <w:bCs/>
+          <w:color w:val="404040" w:themeColor="text1" w:themeTint="BF"/>
+          <w:sz w:val="24"/>
+          <w:szCs w:val="24"/>
+        </w:rPr>
+        <w:t>Veicolo):</w:t>
+      </w:r>
+      <w:r>
+        <w:rPr>
+          <w:rFonts w:asciiTheme="majorHAnsi" w:hAnsiTheme="majorHAnsi" w:cstheme="majorHAnsi"/>
+          <w:color w:val="404040" w:themeColor="text1" w:themeTint="BF"/>
+          <w:sz w:val="24"/>
+          <w:szCs w:val="24"/>
+        </w:rPr>
+        <w:t xml:space="preserve"> Tipo di veicolo con il </w:t>
       </w:r>
       <w:r>
         <w:rPr>
@@ -1159,7 +1247,42 @@
           <w:szCs w:val="24"/>
         </w:rPr>
         <w:tab/>
-        <w:t>Il rider effettua la consegna.</w:t>
+      </w:r>
+      <w:r>
+        <w:rPr>
+          <w:rFonts w:asciiTheme="majorHAnsi" w:hAnsiTheme="majorHAnsi" w:cstheme="majorHAnsi"/>
+          <w:color w:val="404040" w:themeColor="text1" w:themeTint="BF"/>
+          <w:sz w:val="24"/>
+          <w:szCs w:val="24"/>
+        </w:rPr>
+        <w:t>quale</w:t>
+      </w:r>
+      <w:r>
+        <w:rPr>
+          <w:rFonts w:asciiTheme="majorHAnsi" w:hAnsiTheme="majorHAnsi" w:cstheme="majorHAnsi"/>
+          <w:color w:val="404040" w:themeColor="text1" w:themeTint="BF"/>
+          <w:sz w:val="24"/>
+          <w:szCs w:val="24"/>
+        </w:rPr>
+        <w:t xml:space="preserve"> </w:t>
+      </w:r>
+      <w:r>
+        <w:rPr>
+          <w:rFonts w:asciiTheme="majorHAnsi" w:hAnsiTheme="majorHAnsi" w:cstheme="majorHAnsi"/>
+          <w:color w:val="404040" w:themeColor="text1" w:themeTint="BF"/>
+          <w:sz w:val="24"/>
+          <w:szCs w:val="24"/>
+        </w:rPr>
+        <w:t>i</w:t>
+      </w:r>
+      <w:r>
+        <w:rPr>
+          <w:rFonts w:asciiTheme="majorHAnsi" w:hAnsiTheme="majorHAnsi" w:cstheme="majorHAnsi"/>
+          <w:color w:val="404040" w:themeColor="text1" w:themeTint="BF"/>
+          <w:sz w:val="24"/>
+          <w:szCs w:val="24"/>
+        </w:rPr>
+        <w:t>l rider effettua la consegna.</w:t>
       </w:r>
       <w:r>
         <w:rPr>
@@ -1217,7 +1340,7 @@
           <w:sz w:val="24"/>
           <w:szCs w:val="24"/>
         </w:rPr>
-        <w:t>mail (String):</w:t>
+        <w:t>mail String):</w:t>
       </w:r>
       <w:r>
         <w:rPr>
@@ -1426,7 +1549,29 @@
           <w:sz w:val="24"/>
           <w:szCs w:val="24"/>
         </w:rPr>
-        <w:t>asciaOraria (String):</w:t>
+        <w:t>ascia</w:t>
+      </w:r>
+      <w:r>
+        <w:rPr>
+          <w:rFonts w:asciiTheme="majorHAnsi" w:hAnsiTheme="majorHAnsi" w:cstheme="majorHAnsi"/>
+          <w:b/>
+          <w:bCs/>
+          <w:color w:val="404040" w:themeColor="text1" w:themeTint="BF"/>
+          <w:sz w:val="24"/>
+          <w:szCs w:val="24"/>
+        </w:rPr>
+        <w:t>_o</w:t>
+      </w:r>
+      <w:r>
+        <w:rPr>
+          <w:rFonts w:asciiTheme="majorHAnsi" w:hAnsiTheme="majorHAnsi" w:cstheme="majorHAnsi"/>
+          <w:b/>
+          <w:bCs/>
+          <w:color w:val="404040" w:themeColor="text1" w:themeTint="BF"/>
+          <w:sz w:val="24"/>
+          <w:szCs w:val="24"/>
+        </w:rPr>
+        <w:t>raria (String):</w:t>
       </w:r>
       <w:r>
         <w:rPr>
@@ -1493,7 +1638,29 @@
           <w:sz w:val="24"/>
           <w:szCs w:val="24"/>
         </w:rPr>
-        <w:t>_Consegne (Smallint):</w:t>
+        <w:t>_</w:t>
+      </w:r>
+      <w:r>
+        <w:rPr>
+          <w:rFonts w:asciiTheme="majorHAnsi" w:hAnsiTheme="majorHAnsi" w:cstheme="majorHAnsi"/>
+          <w:b/>
+          <w:bCs/>
+          <w:color w:val="404040" w:themeColor="text1" w:themeTint="BF"/>
+          <w:sz w:val="24"/>
+          <w:szCs w:val="24"/>
+        </w:rPr>
+        <w:t>c</w:t>
+      </w:r>
+      <w:r>
+        <w:rPr>
+          <w:rFonts w:asciiTheme="majorHAnsi" w:hAnsiTheme="majorHAnsi" w:cstheme="majorHAnsi"/>
+          <w:b/>
+          <w:bCs/>
+          <w:color w:val="404040" w:themeColor="text1" w:themeTint="BF"/>
+          <w:sz w:val="24"/>
+          <w:szCs w:val="24"/>
+        </w:rPr>
+        <w:t>onsegne (Smallint):</w:t>
       </w:r>
       <w:r>
         <w:rPr>
@@ -1625,7 +1792,29 @@
           <w:sz w:val="24"/>
           <w:szCs w:val="24"/>
         </w:rPr>
-        <w:t>odUtente (String):</w:t>
+        <w:t>od</w:t>
+      </w:r>
+      <w:r>
+        <w:rPr>
+          <w:rFonts w:asciiTheme="majorHAnsi" w:hAnsiTheme="majorHAnsi" w:cstheme="majorHAnsi"/>
+          <w:b/>
+          <w:bCs/>
+          <w:color w:val="404040" w:themeColor="text1" w:themeTint="BF"/>
+          <w:sz w:val="24"/>
+          <w:szCs w:val="24"/>
+        </w:rPr>
+        <w:t>_u</w:t>
+      </w:r>
+      <w:r>
+        <w:rPr>
+          <w:rFonts w:asciiTheme="majorHAnsi" w:hAnsiTheme="majorHAnsi" w:cstheme="majorHAnsi"/>
+          <w:b/>
+          <w:bCs/>
+          <w:color w:val="404040" w:themeColor="text1" w:themeTint="BF"/>
+          <w:sz w:val="24"/>
+          <w:szCs w:val="24"/>
+        </w:rPr>
+        <w:t>tente (String):</w:t>
       </w:r>
       <w:r>
         <w:rPr>
@@ -2188,7 +2377,29 @@
           <w:sz w:val="24"/>
           <w:szCs w:val="24"/>
         </w:rPr>
-        <w:t>odConsegna (String):</w:t>
+        <w:t>od</w:t>
+      </w:r>
+      <w:r>
+        <w:rPr>
+          <w:rFonts w:asciiTheme="majorHAnsi" w:hAnsiTheme="majorHAnsi" w:cstheme="majorHAnsi"/>
+          <w:b/>
+          <w:bCs/>
+          <w:color w:val="404040" w:themeColor="text1" w:themeTint="BF"/>
+          <w:sz w:val="24"/>
+          <w:szCs w:val="24"/>
+        </w:rPr>
+        <w:t>_c</w:t>
+      </w:r>
+      <w:r>
+        <w:rPr>
+          <w:rFonts w:asciiTheme="majorHAnsi" w:hAnsiTheme="majorHAnsi" w:cstheme="majorHAnsi"/>
+          <w:b/>
+          <w:bCs/>
+          <w:color w:val="404040" w:themeColor="text1" w:themeTint="BF"/>
+          <w:sz w:val="24"/>
+          <w:szCs w:val="24"/>
+        </w:rPr>
+        <w:t>onsegna (String):</w:t>
       </w:r>
       <w:r>
         <w:rPr>
@@ -2804,7 +3015,29 @@
           <w:sz w:val="24"/>
           <w:szCs w:val="24"/>
         </w:rPr>
-        <w:t>odNegozio (String):</w:t>
+        <w:t>od</w:t>
+      </w:r>
+      <w:r>
+        <w:rPr>
+          <w:rFonts w:asciiTheme="majorHAnsi" w:hAnsiTheme="majorHAnsi" w:cstheme="majorHAnsi"/>
+          <w:b/>
+          <w:bCs/>
+          <w:color w:val="404040" w:themeColor="text1" w:themeTint="BF"/>
+          <w:sz w:val="24"/>
+          <w:szCs w:val="24"/>
+        </w:rPr>
+        <w:t>_n</w:t>
+      </w:r>
+      <w:r>
+        <w:rPr>
+          <w:rFonts w:asciiTheme="majorHAnsi" w:hAnsiTheme="majorHAnsi" w:cstheme="majorHAnsi"/>
+          <w:b/>
+          <w:bCs/>
+          <w:color w:val="404040" w:themeColor="text1" w:themeTint="BF"/>
+          <w:sz w:val="24"/>
+          <w:szCs w:val="24"/>
+        </w:rPr>
+        <w:t>egozio (String):</w:t>
       </w:r>
       <w:r>
         <w:rPr>
@@ -3183,7 +3416,29 @@
           <w:sz w:val="24"/>
           <w:szCs w:val="24"/>
         </w:rPr>
-        <w:t>rarioApertura (Time):</w:t>
+        <w:t>rario</w:t>
+      </w:r>
+      <w:r>
+        <w:rPr>
+          <w:rFonts w:asciiTheme="majorHAnsi" w:hAnsiTheme="majorHAnsi" w:cstheme="majorHAnsi"/>
+          <w:b/>
+          <w:bCs/>
+          <w:color w:val="404040" w:themeColor="text1" w:themeTint="BF"/>
+          <w:sz w:val="24"/>
+          <w:szCs w:val="24"/>
+        </w:rPr>
+        <w:t>_a</w:t>
+      </w:r>
+      <w:r>
+        <w:rPr>
+          <w:rFonts w:asciiTheme="majorHAnsi" w:hAnsiTheme="majorHAnsi" w:cstheme="majorHAnsi"/>
+          <w:b/>
+          <w:bCs/>
+          <w:color w:val="404040" w:themeColor="text1" w:themeTint="BF"/>
+          <w:sz w:val="24"/>
+          <w:szCs w:val="24"/>
+        </w:rPr>
+        <w:t>pertura (Time):</w:t>
       </w:r>
       <w:r>
         <w:rPr>
@@ -3287,7 +3542,29 @@
           <w:sz w:val="24"/>
           <w:szCs w:val="24"/>
         </w:rPr>
-        <w:t>rarioChiusura (Time):</w:t>
+        <w:t>rario</w:t>
+      </w:r>
+      <w:r>
+        <w:rPr>
+          <w:rFonts w:asciiTheme="majorHAnsi" w:hAnsiTheme="majorHAnsi" w:cstheme="majorHAnsi"/>
+          <w:b/>
+          <w:bCs/>
+          <w:color w:val="404040" w:themeColor="text1" w:themeTint="BF"/>
+          <w:sz w:val="24"/>
+          <w:szCs w:val="24"/>
+        </w:rPr>
+        <w:t>_c</w:t>
+      </w:r>
+      <w:r>
+        <w:rPr>
+          <w:rFonts w:asciiTheme="majorHAnsi" w:hAnsiTheme="majorHAnsi" w:cstheme="majorHAnsi"/>
+          <w:b/>
+          <w:bCs/>
+          <w:color w:val="404040" w:themeColor="text1" w:themeTint="BF"/>
+          <w:sz w:val="24"/>
+          <w:szCs w:val="24"/>
+        </w:rPr>
+        <w:t>hiusura (Time):</w:t>
       </w:r>
       <w:r>
         <w:rPr>
@@ -3391,7 +3668,29 @@
           <w:sz w:val="24"/>
           <w:szCs w:val="24"/>
         </w:rPr>
-        <w:t>iornoChiusura (String):</w:t>
+        <w:t>iorno</w:t>
+      </w:r>
+      <w:r>
+        <w:rPr>
+          <w:rFonts w:asciiTheme="majorHAnsi" w:hAnsiTheme="majorHAnsi" w:cstheme="majorHAnsi"/>
+          <w:b/>
+          <w:bCs/>
+          <w:color w:val="404040" w:themeColor="text1" w:themeTint="BF"/>
+          <w:sz w:val="24"/>
+          <w:szCs w:val="24"/>
+        </w:rPr>
+        <w:t>_c</w:t>
+      </w:r>
+      <w:r>
+        <w:rPr>
+          <w:rFonts w:asciiTheme="majorHAnsi" w:hAnsiTheme="majorHAnsi" w:cstheme="majorHAnsi"/>
+          <w:b/>
+          <w:bCs/>
+          <w:color w:val="404040" w:themeColor="text1" w:themeTint="BF"/>
+          <w:sz w:val="24"/>
+          <w:szCs w:val="24"/>
+        </w:rPr>
+        <w:t>hiusura (String):</w:t>
       </w:r>
       <w:r>
         <w:rPr>
@@ -3755,7 +4054,40 @@
           <w:sz w:val="24"/>
           <w:szCs w:val="24"/>
         </w:rPr>
-        <w:t>ipoAllergene (T_Allergene):</w:t>
+        <w:t>_a</w:t>
+      </w:r>
+      <w:r>
+        <w:rPr>
+          <w:rFonts w:asciiTheme="majorHAnsi" w:hAnsiTheme="majorHAnsi" w:cstheme="majorHAnsi"/>
+          <w:b/>
+          <w:bCs/>
+          <w:color w:val="404040" w:themeColor="text1" w:themeTint="BF"/>
+          <w:sz w:val="24"/>
+          <w:szCs w:val="24"/>
+        </w:rPr>
+        <w:t>llergene (T</w:t>
+      </w:r>
+      <w:r>
+        <w:rPr>
+          <w:rFonts w:asciiTheme="majorHAnsi" w:hAnsiTheme="majorHAnsi" w:cstheme="majorHAnsi"/>
+          <w:b/>
+          <w:bCs/>
+          <w:color w:val="404040" w:themeColor="text1" w:themeTint="BF"/>
+          <w:sz w:val="24"/>
+          <w:szCs w:val="24"/>
+        </w:rPr>
+        <w:t>ipoAllergene</w:t>
+      </w:r>
+      <w:r>
+        <w:rPr>
+          <w:rFonts w:asciiTheme="majorHAnsi" w:hAnsiTheme="majorHAnsi" w:cstheme="majorHAnsi"/>
+          <w:b/>
+          <w:bCs/>
+          <w:color w:val="404040" w:themeColor="text1" w:themeTint="BF"/>
+          <w:sz w:val="24"/>
+          <w:szCs w:val="24"/>
+        </w:rPr>
+        <w:t>):</w:t>
       </w:r>
       <w:r>
         <w:rPr>
@@ -3995,7 +4327,29 @@
           <w:sz w:val="24"/>
           <w:szCs w:val="24"/>
         </w:rPr>
-        <w:t>odOrdine (String):</w:t>
+        <w:t>od</w:t>
+      </w:r>
+      <w:r>
+        <w:rPr>
+          <w:rFonts w:asciiTheme="majorHAnsi" w:hAnsiTheme="majorHAnsi" w:cstheme="majorHAnsi"/>
+          <w:b/>
+          <w:bCs/>
+          <w:color w:val="404040" w:themeColor="text1" w:themeTint="BF"/>
+          <w:sz w:val="24"/>
+          <w:szCs w:val="24"/>
+        </w:rPr>
+        <w:t>_o</w:t>
+      </w:r>
+      <w:r>
+        <w:rPr>
+          <w:rFonts w:asciiTheme="majorHAnsi" w:hAnsiTheme="majorHAnsi" w:cstheme="majorHAnsi"/>
+          <w:b/>
+          <w:bCs/>
+          <w:color w:val="404040" w:themeColor="text1" w:themeTint="BF"/>
+          <w:sz w:val="24"/>
+          <w:szCs w:val="24"/>
+        </w:rPr>
+        <w:t>rdine (String):</w:t>
       </w:r>
       <w:r>
         <w:rPr>
@@ -4346,16 +4700,38 @@
           <w:sz w:val="24"/>
           <w:szCs w:val="24"/>
         </w:rPr>
-        <w:t>odCarrello (String):</w:t>
-      </w:r>
-      <w:r>
-        <w:rPr>
-          <w:rFonts w:asciiTheme="majorHAnsi" w:hAnsiTheme="majorHAnsi" w:cstheme="majorHAnsi"/>
-          <w:color w:val="404040" w:themeColor="text1" w:themeTint="BF"/>
-          <w:sz w:val="24"/>
-          <w:szCs w:val="24"/>
-        </w:rPr>
-        <w:t xml:space="preserve"> Chiave primaria, identifica</w:t>
+        <w:t>od</w:t>
+      </w:r>
+      <w:r>
+        <w:rPr>
+          <w:rFonts w:asciiTheme="majorHAnsi" w:hAnsiTheme="majorHAnsi" w:cstheme="majorHAnsi"/>
+          <w:b/>
+          <w:bCs/>
+          <w:color w:val="404040" w:themeColor="text1" w:themeTint="BF"/>
+          <w:sz w:val="24"/>
+          <w:szCs w:val="24"/>
+        </w:rPr>
+        <w:t>_c</w:t>
+      </w:r>
+      <w:r>
+        <w:rPr>
+          <w:rFonts w:asciiTheme="majorHAnsi" w:hAnsiTheme="majorHAnsi" w:cstheme="majorHAnsi"/>
+          <w:b/>
+          <w:bCs/>
+          <w:color w:val="404040" w:themeColor="text1" w:themeTint="BF"/>
+          <w:sz w:val="24"/>
+          <w:szCs w:val="24"/>
+        </w:rPr>
+        <w:t>arrello (String):</w:t>
+      </w:r>
+      <w:r>
+        <w:rPr>
+          <w:rFonts w:asciiTheme="majorHAnsi" w:hAnsiTheme="majorHAnsi" w:cstheme="majorHAnsi"/>
+          <w:color w:val="404040" w:themeColor="text1" w:themeTint="BF"/>
+          <w:sz w:val="24"/>
+          <w:szCs w:val="24"/>
+        </w:rPr>
+        <w:t xml:space="preserve"> Chiave primaria, </w:t>
       </w:r>
       <w:r>
         <w:rPr>
@@ -4393,7 +4769,42 @@
           <w:szCs w:val="24"/>
         </w:rPr>
         <w:tab/>
-        <w:t>Univocamente un’istanza di Carrello.</w:t>
+      </w:r>
+      <w:r>
+        <w:rPr>
+          <w:rFonts w:asciiTheme="majorHAnsi" w:hAnsiTheme="majorHAnsi" w:cstheme="majorHAnsi"/>
+          <w:color w:val="404040" w:themeColor="text1" w:themeTint="BF"/>
+          <w:sz w:val="24"/>
+          <w:szCs w:val="24"/>
+        </w:rPr>
+        <w:t>identifica</w:t>
+      </w:r>
+      <w:r>
+        <w:rPr>
+          <w:rFonts w:asciiTheme="majorHAnsi" w:hAnsiTheme="majorHAnsi" w:cstheme="majorHAnsi"/>
+          <w:color w:val="404040" w:themeColor="text1" w:themeTint="BF"/>
+          <w:sz w:val="24"/>
+          <w:szCs w:val="24"/>
+        </w:rPr>
+        <w:t xml:space="preserve"> </w:t>
+      </w:r>
+      <w:r>
+        <w:rPr>
+          <w:rFonts w:asciiTheme="majorHAnsi" w:hAnsiTheme="majorHAnsi" w:cstheme="majorHAnsi"/>
+          <w:color w:val="404040" w:themeColor="text1" w:themeTint="BF"/>
+          <w:sz w:val="24"/>
+          <w:szCs w:val="24"/>
+        </w:rPr>
+        <w:t>u</w:t>
+      </w:r>
+      <w:r>
+        <w:rPr>
+          <w:rFonts w:asciiTheme="majorHAnsi" w:hAnsiTheme="majorHAnsi" w:cstheme="majorHAnsi"/>
+          <w:color w:val="404040" w:themeColor="text1" w:themeTint="BF"/>
+          <w:sz w:val="24"/>
+          <w:szCs w:val="24"/>
+        </w:rPr>
+        <w:t>nivocamente un’istanza di Carrello.</w:t>
       </w:r>
       <w:r>
         <w:rPr>
@@ -4950,7 +5361,51 @@
           <w:sz w:val="24"/>
           <w:szCs w:val="24"/>
         </w:rPr>
-        <w:t>odAlimento (String):</w:t>
+        <w:t>od</w:t>
+      </w:r>
+      <w:r>
+        <w:rPr>
+          <w:rFonts w:asciiTheme="majorHAnsi" w:hAnsiTheme="majorHAnsi" w:cstheme="majorHAnsi"/>
+          <w:b/>
+          <w:bCs/>
+          <w:color w:val="404040" w:themeColor="text1" w:themeTint="BF"/>
+          <w:sz w:val="24"/>
+          <w:szCs w:val="24"/>
+        </w:rPr>
+        <w:t>_</w:t>
+      </w:r>
+      <w:r>
+        <w:rPr>
+          <w:rFonts w:asciiTheme="majorHAnsi" w:hAnsiTheme="majorHAnsi" w:cstheme="majorHAnsi"/>
+          <w:b/>
+          <w:bCs/>
+          <w:color w:val="404040" w:themeColor="text1" w:themeTint="BF"/>
+          <w:sz w:val="24"/>
+          <w:szCs w:val="24"/>
+        </w:rPr>
+        <w:t>a</w:t>
+      </w:r>
+      <w:r>
+        <w:rPr>
+          <w:rFonts w:asciiTheme="majorHAnsi" w:hAnsiTheme="majorHAnsi" w:cstheme="majorHAnsi"/>
+          <w:b/>
+          <w:bCs/>
+          <w:color w:val="404040" w:themeColor="text1" w:themeTint="BF"/>
+          <w:sz w:val="24"/>
+          <w:szCs w:val="24"/>
+        </w:rPr>
+        <w:t>limento</w:t>
+      </w:r>
+      <w:r>
+        <w:rPr>
+          <w:rFonts w:asciiTheme="majorHAnsi" w:hAnsiTheme="majorHAnsi" w:cstheme="majorHAnsi"/>
+          <w:b/>
+          <w:bCs/>
+          <w:color w:val="404040" w:themeColor="text1" w:themeTint="BF"/>
+          <w:sz w:val="24"/>
+          <w:szCs w:val="24"/>
+        </w:rPr>
+        <w:t xml:space="preserve"> (String):</w:t>
       </w:r>
       <w:r>
         <w:rPr>

--- a/BD/Documentazione/Dizionari.docx
+++ b/BD/Documentazione/Dizionari.docx
@@ -1255,16 +1255,7 @@
           <w:sz w:val="24"/>
           <w:szCs w:val="24"/>
         </w:rPr>
-        <w:t>quale</w:t>
-      </w:r>
-      <w:r>
-        <w:rPr>
-          <w:rFonts w:asciiTheme="majorHAnsi" w:hAnsiTheme="majorHAnsi" w:cstheme="majorHAnsi"/>
-          <w:color w:val="404040" w:themeColor="text1" w:themeTint="BF"/>
-          <w:sz w:val="24"/>
-          <w:szCs w:val="24"/>
-        </w:rPr>
-        <w:t xml:space="preserve"> </w:t>
+        <w:t xml:space="preserve">quale </w:t>
       </w:r>
       <w:r>
         <w:rPr>
@@ -2541,92 +2532,56 @@
           <w:sz w:val="24"/>
           <w:szCs w:val="24"/>
         </w:rPr>
-        <w:t>ata (Date):</w:t>
-      </w:r>
-      <w:r>
-        <w:rPr>
-          <w:rFonts w:asciiTheme="majorHAnsi" w:hAnsiTheme="majorHAnsi" w:cstheme="majorHAnsi"/>
-          <w:color w:val="404040" w:themeColor="text1" w:themeTint="BF"/>
-          <w:sz w:val="24"/>
-          <w:szCs w:val="24"/>
-        </w:rPr>
-        <w:t xml:space="preserve"> Data di consegna.</w:t>
-      </w:r>
-      <w:r>
-        <w:rPr>
-          <w:rFonts w:asciiTheme="majorHAnsi" w:hAnsiTheme="majorHAnsi" w:cstheme="majorHAnsi"/>
-          <w:color w:val="404040" w:themeColor="text1" w:themeTint="BF"/>
-          <w:sz w:val="24"/>
-          <w:szCs w:val="24"/>
-        </w:rPr>
-        <w:br/>
-      </w:r>
-      <w:r>
-        <w:rPr>
-          <w:rFonts w:asciiTheme="majorHAnsi" w:hAnsiTheme="majorHAnsi" w:cstheme="majorHAnsi"/>
-          <w:color w:val="404040" w:themeColor="text1" w:themeTint="BF"/>
-          <w:sz w:val="24"/>
-          <w:szCs w:val="24"/>
-        </w:rPr>
-        <w:tab/>
-      </w:r>
-      <w:r>
-        <w:rPr>
-          <w:rFonts w:asciiTheme="majorHAnsi" w:hAnsiTheme="majorHAnsi" w:cstheme="majorHAnsi"/>
-          <w:color w:val="404040" w:themeColor="text1" w:themeTint="BF"/>
-          <w:sz w:val="24"/>
-          <w:szCs w:val="24"/>
-        </w:rPr>
-        <w:tab/>
-      </w:r>
-      <w:r>
-        <w:rPr>
-          <w:rFonts w:asciiTheme="majorHAnsi" w:hAnsiTheme="majorHAnsi" w:cstheme="majorHAnsi"/>
-          <w:color w:val="404040" w:themeColor="text1" w:themeTint="BF"/>
-          <w:sz w:val="24"/>
-          <w:szCs w:val="24"/>
-        </w:rPr>
-        <w:tab/>
-      </w:r>
-      <w:r>
-        <w:rPr>
-          <w:rFonts w:asciiTheme="majorHAnsi" w:hAnsiTheme="majorHAnsi" w:cstheme="majorHAnsi"/>
-          <w:b/>
-          <w:bCs/>
-          <w:color w:val="404040" w:themeColor="text1" w:themeTint="BF"/>
-          <w:sz w:val="24"/>
-          <w:szCs w:val="24"/>
-        </w:rPr>
-        <w:t>o</w:t>
-      </w:r>
-      <w:r>
-        <w:rPr>
-          <w:rFonts w:asciiTheme="majorHAnsi" w:hAnsiTheme="majorHAnsi" w:cstheme="majorHAnsi"/>
-          <w:b/>
-          <w:bCs/>
-          <w:color w:val="404040" w:themeColor="text1" w:themeTint="BF"/>
-          <w:sz w:val="24"/>
-          <w:szCs w:val="24"/>
-        </w:rPr>
-        <w:t>ra (Time):</w:t>
-      </w:r>
-      <w:r>
-        <w:rPr>
-          <w:rFonts w:asciiTheme="majorHAnsi" w:hAnsiTheme="majorHAnsi" w:cstheme="majorHAnsi"/>
-          <w:color w:val="404040" w:themeColor="text1" w:themeTint="BF"/>
-          <w:sz w:val="24"/>
-          <w:szCs w:val="24"/>
-        </w:rPr>
-        <w:t xml:space="preserve"> Ora di consegna.</w:t>
-      </w:r>
-      <w:r>
-        <w:rPr>
-          <w:rFonts w:asciiTheme="majorHAnsi" w:hAnsiTheme="majorHAnsi" w:cstheme="majorHAnsi"/>
-          <w:color w:val="404040" w:themeColor="text1" w:themeTint="BF"/>
-          <w:sz w:val="24"/>
-          <w:szCs w:val="24"/>
-        </w:rPr>
-        <w:br/>
+        <w:t>ata (</w:t>
+      </w:r>
+      <w:r>
+        <w:rPr>
+          <w:rFonts w:asciiTheme="majorHAnsi" w:hAnsiTheme="majorHAnsi" w:cstheme="majorHAnsi"/>
+          <w:b/>
+          <w:bCs/>
+          <w:color w:val="404040" w:themeColor="text1" w:themeTint="BF"/>
+          <w:sz w:val="24"/>
+          <w:szCs w:val="24"/>
+        </w:rPr>
+        <w:t>Timestamp</w:t>
+      </w:r>
+      <w:r>
+        <w:rPr>
+          <w:rFonts w:asciiTheme="majorHAnsi" w:hAnsiTheme="majorHAnsi" w:cstheme="majorHAnsi"/>
+          <w:b/>
+          <w:bCs/>
+          <w:color w:val="404040" w:themeColor="text1" w:themeTint="BF"/>
+          <w:sz w:val="24"/>
+          <w:szCs w:val="24"/>
+        </w:rPr>
+        <w:t>):</w:t>
+      </w:r>
+      <w:r>
+        <w:rPr>
+          <w:rFonts w:asciiTheme="majorHAnsi" w:hAnsiTheme="majorHAnsi" w:cstheme="majorHAnsi"/>
+          <w:color w:val="404040" w:themeColor="text1" w:themeTint="BF"/>
+          <w:sz w:val="24"/>
+          <w:szCs w:val="24"/>
+        </w:rPr>
+        <w:t xml:space="preserve"> Data</w:t>
+      </w:r>
+      <w:r>
+        <w:rPr>
+          <w:rFonts w:asciiTheme="majorHAnsi" w:hAnsiTheme="majorHAnsi" w:cstheme="majorHAnsi"/>
+          <w:color w:val="404040" w:themeColor="text1" w:themeTint="BF"/>
+          <w:sz w:val="24"/>
+          <w:szCs w:val="24"/>
+        </w:rPr>
+        <w:t xml:space="preserve"> e orario</w:t>
+      </w:r>
+      <w:r>
+        <w:rPr>
+          <w:rFonts w:asciiTheme="majorHAnsi" w:hAnsiTheme="majorHAnsi" w:cstheme="majorHAnsi"/>
+          <w:color w:val="404040" w:themeColor="text1" w:themeTint="BF"/>
+          <w:sz w:val="24"/>
+          <w:szCs w:val="24"/>
+        </w:rPr>
+        <w:t xml:space="preserve"> di consegna.</w:t>
       </w:r>
       <w:r>
         <w:rPr>
@@ -3405,49 +3360,16 @@
           <w:sz w:val="24"/>
           <w:szCs w:val="24"/>
         </w:rPr>
-        <w:t>o</w:t>
-      </w:r>
-      <w:r>
-        <w:rPr>
-          <w:rFonts w:asciiTheme="majorHAnsi" w:hAnsiTheme="majorHAnsi" w:cstheme="majorHAnsi"/>
-          <w:b/>
-          <w:bCs/>
-          <w:color w:val="404040" w:themeColor="text1" w:themeTint="BF"/>
-          <w:sz w:val="24"/>
-          <w:szCs w:val="24"/>
-        </w:rPr>
-        <w:t>rario</w:t>
-      </w:r>
-      <w:r>
-        <w:rPr>
-          <w:rFonts w:asciiTheme="majorHAnsi" w:hAnsiTheme="majorHAnsi" w:cstheme="majorHAnsi"/>
-          <w:b/>
-          <w:bCs/>
-          <w:color w:val="404040" w:themeColor="text1" w:themeTint="BF"/>
-          <w:sz w:val="24"/>
-          <w:szCs w:val="24"/>
-        </w:rPr>
-        <w:t>_a</w:t>
-      </w:r>
-      <w:r>
-        <w:rPr>
-          <w:rFonts w:asciiTheme="majorHAnsi" w:hAnsiTheme="majorHAnsi" w:cstheme="majorHAnsi"/>
-          <w:b/>
-          <w:bCs/>
-          <w:color w:val="404040" w:themeColor="text1" w:themeTint="BF"/>
-          <w:sz w:val="24"/>
-          <w:szCs w:val="24"/>
-        </w:rPr>
-        <w:t>pertura (Time):</w:t>
-      </w:r>
-      <w:r>
-        <w:rPr>
-          <w:rFonts w:asciiTheme="majorHAnsi" w:hAnsiTheme="majorHAnsi" w:cstheme="majorHAnsi"/>
-          <w:color w:val="404040" w:themeColor="text1" w:themeTint="BF"/>
-          <w:sz w:val="24"/>
-          <w:szCs w:val="24"/>
-        </w:rPr>
-        <w:t xml:space="preserve"> Eventuale orario di</w:t>
+        <w:t xml:space="preserve">orario (String): </w:t>
+      </w:r>
+      <w:r>
+        <w:rPr>
+          <w:rFonts w:asciiTheme="majorHAnsi" w:hAnsiTheme="majorHAnsi" w:cstheme="majorHAnsi"/>
+          <w:color w:val="404040" w:themeColor="text1" w:themeTint="BF"/>
+          <w:sz w:val="24"/>
+          <w:szCs w:val="24"/>
+        </w:rPr>
+        <w:t>Orario apertura e chiusura del</w:t>
       </w:r>
       <w:r>
         <w:rPr>
@@ -3457,34 +3379,35 @@
           <w:szCs w:val="24"/>
         </w:rPr>
         <w:br/>
-      </w:r>
-      <w:r>
-        <w:rPr>
-          <w:rFonts w:asciiTheme="majorHAnsi" w:hAnsiTheme="majorHAnsi" w:cstheme="majorHAnsi"/>
-          <w:color w:val="404040" w:themeColor="text1" w:themeTint="BF"/>
-          <w:sz w:val="24"/>
-          <w:szCs w:val="24"/>
-        </w:rPr>
-        <w:tab/>
-      </w:r>
-      <w:r>
-        <w:rPr>
-          <w:rFonts w:asciiTheme="majorHAnsi" w:hAnsiTheme="majorHAnsi" w:cstheme="majorHAnsi"/>
-          <w:color w:val="404040" w:themeColor="text1" w:themeTint="BF"/>
-          <w:sz w:val="24"/>
-          <w:szCs w:val="24"/>
-        </w:rPr>
-        <w:tab/>
-      </w:r>
-      <w:r>
-        <w:rPr>
-          <w:rFonts w:asciiTheme="majorHAnsi" w:hAnsiTheme="majorHAnsi" w:cstheme="majorHAnsi"/>
-          <w:color w:val="404040" w:themeColor="text1" w:themeTint="BF"/>
-          <w:sz w:val="24"/>
-          <w:szCs w:val="24"/>
-        </w:rPr>
-        <w:tab/>
-        <w:t>apertura del negozio.</w:t>
+        <w:t xml:space="preserve"> </w:t>
+      </w:r>
+      <w:r>
+        <w:rPr>
+          <w:rFonts w:asciiTheme="majorHAnsi" w:hAnsiTheme="majorHAnsi" w:cstheme="majorHAnsi"/>
+          <w:color w:val="404040" w:themeColor="text1" w:themeTint="BF"/>
+          <w:sz w:val="24"/>
+          <w:szCs w:val="24"/>
+        </w:rPr>
+        <w:tab/>
+      </w:r>
+      <w:r>
+        <w:rPr>
+          <w:rFonts w:asciiTheme="majorHAnsi" w:hAnsiTheme="majorHAnsi" w:cstheme="majorHAnsi"/>
+          <w:color w:val="404040" w:themeColor="text1" w:themeTint="BF"/>
+          <w:sz w:val="24"/>
+          <w:szCs w:val="24"/>
+        </w:rPr>
+        <w:tab/>
+      </w:r>
+      <w:r>
+        <w:rPr>
+          <w:rFonts w:asciiTheme="majorHAnsi" w:hAnsiTheme="majorHAnsi" w:cstheme="majorHAnsi"/>
+          <w:color w:val="404040" w:themeColor="text1" w:themeTint="BF"/>
+          <w:sz w:val="24"/>
+          <w:szCs w:val="24"/>
+        </w:rPr>
+        <w:tab/>
+        <w:t>negozio</w:t>
       </w:r>
       <w:r>
         <w:rPr>
@@ -3531,18 +3454,18 @@
           <w:sz w:val="24"/>
           <w:szCs w:val="24"/>
         </w:rPr>
-        <w:t>o</w:t>
-      </w:r>
-      <w:r>
-        <w:rPr>
-          <w:rFonts w:asciiTheme="majorHAnsi" w:hAnsiTheme="majorHAnsi" w:cstheme="majorHAnsi"/>
-          <w:b/>
-          <w:bCs/>
-          <w:color w:val="404040" w:themeColor="text1" w:themeTint="BF"/>
-          <w:sz w:val="24"/>
-          <w:szCs w:val="24"/>
-        </w:rPr>
-        <w:t>rario</w:t>
+        <w:t>g</w:t>
+      </w:r>
+      <w:r>
+        <w:rPr>
+          <w:rFonts w:asciiTheme="majorHAnsi" w:hAnsiTheme="majorHAnsi" w:cstheme="majorHAnsi"/>
+          <w:b/>
+          <w:bCs/>
+          <w:color w:val="404040" w:themeColor="text1" w:themeTint="BF"/>
+          <w:sz w:val="24"/>
+          <w:szCs w:val="24"/>
+        </w:rPr>
+        <w:t>iorno</w:t>
       </w:r>
       <w:r>
         <w:rPr>
@@ -3564,132 +3487,6 @@
           <w:sz w:val="24"/>
           <w:szCs w:val="24"/>
         </w:rPr>
-        <w:t>hiusura (Time):</w:t>
-      </w:r>
-      <w:r>
-        <w:rPr>
-          <w:rFonts w:asciiTheme="majorHAnsi" w:hAnsiTheme="majorHAnsi" w:cstheme="majorHAnsi"/>
-          <w:color w:val="404040" w:themeColor="text1" w:themeTint="BF"/>
-          <w:sz w:val="24"/>
-          <w:szCs w:val="24"/>
-        </w:rPr>
-        <w:t xml:space="preserve"> Eventuale orario</w:t>
-      </w:r>
-      <w:r>
-        <w:rPr>
-          <w:rFonts w:asciiTheme="majorHAnsi" w:hAnsiTheme="majorHAnsi" w:cstheme="majorHAnsi"/>
-          <w:color w:val="404040" w:themeColor="text1" w:themeTint="BF"/>
-          <w:sz w:val="24"/>
-          <w:szCs w:val="24"/>
-        </w:rPr>
-        <w:br/>
-      </w:r>
-      <w:r>
-        <w:rPr>
-          <w:rFonts w:asciiTheme="majorHAnsi" w:hAnsiTheme="majorHAnsi" w:cstheme="majorHAnsi"/>
-          <w:color w:val="404040" w:themeColor="text1" w:themeTint="BF"/>
-          <w:sz w:val="24"/>
-          <w:szCs w:val="24"/>
-        </w:rPr>
-        <w:tab/>
-      </w:r>
-      <w:r>
-        <w:rPr>
-          <w:rFonts w:asciiTheme="majorHAnsi" w:hAnsiTheme="majorHAnsi" w:cstheme="majorHAnsi"/>
-          <w:color w:val="404040" w:themeColor="text1" w:themeTint="BF"/>
-          <w:sz w:val="24"/>
-          <w:szCs w:val="24"/>
-        </w:rPr>
-        <w:tab/>
-      </w:r>
-      <w:r>
-        <w:rPr>
-          <w:rFonts w:asciiTheme="majorHAnsi" w:hAnsiTheme="majorHAnsi" w:cstheme="majorHAnsi"/>
-          <w:color w:val="404040" w:themeColor="text1" w:themeTint="BF"/>
-          <w:sz w:val="24"/>
-          <w:szCs w:val="24"/>
-        </w:rPr>
-        <w:tab/>
-        <w:t>di chiusura del negozio.</w:t>
-      </w:r>
-      <w:r>
-        <w:rPr>
-          <w:rFonts w:asciiTheme="majorHAnsi" w:hAnsiTheme="majorHAnsi" w:cstheme="majorHAnsi"/>
-          <w:color w:val="404040" w:themeColor="text1" w:themeTint="BF"/>
-          <w:sz w:val="24"/>
-          <w:szCs w:val="24"/>
-        </w:rPr>
-        <w:br/>
-      </w:r>
-      <w:r>
-        <w:rPr>
-          <w:rFonts w:asciiTheme="majorHAnsi" w:hAnsiTheme="majorHAnsi" w:cstheme="majorHAnsi"/>
-          <w:color w:val="404040" w:themeColor="text1" w:themeTint="BF"/>
-          <w:sz w:val="24"/>
-          <w:szCs w:val="24"/>
-        </w:rPr>
-        <w:tab/>
-      </w:r>
-      <w:r>
-        <w:rPr>
-          <w:rFonts w:asciiTheme="majorHAnsi" w:hAnsiTheme="majorHAnsi" w:cstheme="majorHAnsi"/>
-          <w:color w:val="404040" w:themeColor="text1" w:themeTint="BF"/>
-          <w:sz w:val="24"/>
-          <w:szCs w:val="24"/>
-        </w:rPr>
-        <w:tab/>
-      </w:r>
-      <w:r>
-        <w:rPr>
-          <w:rFonts w:asciiTheme="majorHAnsi" w:hAnsiTheme="majorHAnsi" w:cstheme="majorHAnsi"/>
-          <w:color w:val="404040" w:themeColor="text1" w:themeTint="BF"/>
-          <w:sz w:val="24"/>
-          <w:szCs w:val="24"/>
-        </w:rPr>
-        <w:tab/>
-      </w:r>
-      <w:r>
-        <w:rPr>
-          <w:rFonts w:asciiTheme="majorHAnsi" w:hAnsiTheme="majorHAnsi" w:cstheme="majorHAnsi"/>
-          <w:b/>
-          <w:bCs/>
-          <w:color w:val="404040" w:themeColor="text1" w:themeTint="BF"/>
-          <w:sz w:val="24"/>
-          <w:szCs w:val="24"/>
-        </w:rPr>
-        <w:t>g</w:t>
-      </w:r>
-      <w:r>
-        <w:rPr>
-          <w:rFonts w:asciiTheme="majorHAnsi" w:hAnsiTheme="majorHAnsi" w:cstheme="majorHAnsi"/>
-          <w:b/>
-          <w:bCs/>
-          <w:color w:val="404040" w:themeColor="text1" w:themeTint="BF"/>
-          <w:sz w:val="24"/>
-          <w:szCs w:val="24"/>
-        </w:rPr>
-        <w:t>iorno</w:t>
-      </w:r>
-      <w:r>
-        <w:rPr>
-          <w:rFonts w:asciiTheme="majorHAnsi" w:hAnsiTheme="majorHAnsi" w:cstheme="majorHAnsi"/>
-          <w:b/>
-          <w:bCs/>
-          <w:color w:val="404040" w:themeColor="text1" w:themeTint="BF"/>
-          <w:sz w:val="24"/>
-          <w:szCs w:val="24"/>
-        </w:rPr>
-        <w:t>_c</w:t>
-      </w:r>
-      <w:r>
-        <w:rPr>
-          <w:rFonts w:asciiTheme="majorHAnsi" w:hAnsiTheme="majorHAnsi" w:cstheme="majorHAnsi"/>
-          <w:b/>
-          <w:bCs/>
-          <w:color w:val="404040" w:themeColor="text1" w:themeTint="BF"/>
-          <w:sz w:val="24"/>
-          <w:szCs w:val="24"/>
-        </w:rPr>
         <w:t>hiusura (String):</w:t>
       </w:r>
       <w:r>
@@ -3699,7 +3496,34 @@
           <w:sz w:val="24"/>
           <w:szCs w:val="24"/>
         </w:rPr>
-        <w:t xml:space="preserve"> Eventuale giorno</w:t>
+        <w:t xml:space="preserve"> Eventuale</w:t>
+      </w:r>
+      <w:r>
+        <w:rPr>
+          <w:rFonts w:asciiTheme="majorHAnsi" w:hAnsiTheme="majorHAnsi" w:cstheme="majorHAnsi"/>
+          <w:color w:val="404040" w:themeColor="text1" w:themeTint="BF"/>
+          <w:sz w:val="24"/>
+          <w:szCs w:val="24"/>
+        </w:rPr>
+        <w:t>/i</w:t>
+      </w:r>
+      <w:r>
+        <w:rPr>
+          <w:rFonts w:asciiTheme="majorHAnsi" w:hAnsiTheme="majorHAnsi" w:cstheme="majorHAnsi"/>
+          <w:color w:val="404040" w:themeColor="text1" w:themeTint="BF"/>
+          <w:sz w:val="24"/>
+          <w:szCs w:val="24"/>
+        </w:rPr>
+        <w:t xml:space="preserve"> giorno</w:t>
+      </w:r>
+      <w:r>
+        <w:rPr>
+          <w:rFonts w:asciiTheme="majorHAnsi" w:hAnsiTheme="majorHAnsi" w:cstheme="majorHAnsi"/>
+          <w:color w:val="404040" w:themeColor="text1" w:themeTint="BF"/>
+          <w:sz w:val="24"/>
+          <w:szCs w:val="24"/>
+        </w:rPr>
+        <w:t>/i</w:t>
       </w:r>
       <w:r>
         <w:rPr>
@@ -4136,6 +3960,36 @@
         <w:tab/>
         <w:t>Allergene (soia, molluschi, lattosio, etc.)</w:t>
       </w:r>
+    </w:p>
+    <w:p>
+      <w:pPr>
+        <w:pBdr>
+          <w:bottom w:val="single" w:sz="12" w:space="1" w:color="auto"/>
+        </w:pBdr>
+        <w:rPr>
+          <w:rFonts w:ascii="Book Antiqua" w:hAnsi="Book Antiqua"/>
+          <w:b/>
+          <w:bCs/>
+          <w:color w:val="404040" w:themeColor="text1" w:themeTint="BF"/>
+          <w:sz w:val="36"/>
+          <w:szCs w:val="36"/>
+        </w:rPr>
+      </w:pPr>
+    </w:p>
+    <w:p>
+      <w:pPr>
+        <w:pBdr>
+          <w:bottom w:val="single" w:sz="12" w:space="1" w:color="auto"/>
+        </w:pBdr>
+        <w:rPr>
+          <w:rFonts w:ascii="Book Antiqua" w:hAnsi="Book Antiqua"/>
+          <w:b/>
+          <w:bCs/>
+          <w:color w:val="404040" w:themeColor="text1" w:themeTint="BF"/>
+          <w:sz w:val="36"/>
+          <w:szCs w:val="36"/>
+        </w:rPr>
+      </w:pPr>
     </w:p>
     <w:p>
       <w:pPr>
@@ -4414,6 +4268,157 @@
           <w:szCs w:val="24"/>
         </w:rPr>
         <w:br/>
+      </w:r>
+      <w:r>
+        <w:rPr>
+          <w:rFonts w:asciiTheme="majorHAnsi" w:hAnsiTheme="majorHAnsi" w:cstheme="majorHAnsi"/>
+          <w:color w:val="404040" w:themeColor="text1" w:themeTint="BF"/>
+          <w:sz w:val="24"/>
+          <w:szCs w:val="24"/>
+        </w:rPr>
+        <w:tab/>
+      </w:r>
+      <w:r>
+        <w:rPr>
+          <w:rFonts w:asciiTheme="majorHAnsi" w:hAnsiTheme="majorHAnsi" w:cstheme="majorHAnsi"/>
+          <w:color w:val="404040" w:themeColor="text1" w:themeTint="BF"/>
+          <w:sz w:val="24"/>
+          <w:szCs w:val="24"/>
+        </w:rPr>
+        <w:tab/>
+      </w:r>
+      <w:r>
+        <w:rPr>
+          <w:rFonts w:asciiTheme="majorHAnsi" w:hAnsiTheme="majorHAnsi" w:cstheme="majorHAnsi"/>
+          <w:color w:val="404040" w:themeColor="text1" w:themeTint="BF"/>
+          <w:sz w:val="24"/>
+          <w:szCs w:val="24"/>
+        </w:rPr>
+        <w:tab/>
+      </w:r>
+      <w:r>
+        <w:rPr>
+          <w:rFonts w:asciiTheme="majorHAnsi" w:hAnsiTheme="majorHAnsi" w:cstheme="majorHAnsi"/>
+          <w:b/>
+          <w:bCs/>
+          <w:color w:val="404040" w:themeColor="text1" w:themeTint="BF"/>
+          <w:sz w:val="24"/>
+          <w:szCs w:val="24"/>
+        </w:rPr>
+        <w:t>d</w:t>
+      </w:r>
+      <w:r>
+        <w:rPr>
+          <w:rFonts w:asciiTheme="majorHAnsi" w:hAnsiTheme="majorHAnsi" w:cstheme="majorHAnsi"/>
+          <w:b/>
+          <w:bCs/>
+          <w:color w:val="404040" w:themeColor="text1" w:themeTint="BF"/>
+          <w:sz w:val="24"/>
+          <w:szCs w:val="24"/>
+        </w:rPr>
+        <w:t>ata (</w:t>
+      </w:r>
+      <w:r>
+        <w:rPr>
+          <w:rFonts w:asciiTheme="majorHAnsi" w:hAnsiTheme="majorHAnsi" w:cstheme="majorHAnsi"/>
+          <w:b/>
+          <w:bCs/>
+          <w:color w:val="404040" w:themeColor="text1" w:themeTint="BF"/>
+          <w:sz w:val="24"/>
+          <w:szCs w:val="24"/>
+        </w:rPr>
+        <w:t>Timestamp</w:t>
+      </w:r>
+      <w:r>
+        <w:rPr>
+          <w:rFonts w:asciiTheme="majorHAnsi" w:hAnsiTheme="majorHAnsi" w:cstheme="majorHAnsi"/>
+          <w:b/>
+          <w:bCs/>
+          <w:color w:val="404040" w:themeColor="text1" w:themeTint="BF"/>
+          <w:sz w:val="24"/>
+          <w:szCs w:val="24"/>
+        </w:rPr>
+        <w:t>):</w:t>
+      </w:r>
+      <w:r>
+        <w:rPr>
+          <w:rFonts w:asciiTheme="majorHAnsi" w:hAnsiTheme="majorHAnsi" w:cstheme="majorHAnsi"/>
+          <w:color w:val="404040" w:themeColor="text1" w:themeTint="BF"/>
+          <w:sz w:val="24"/>
+          <w:szCs w:val="24"/>
+        </w:rPr>
+        <w:t xml:space="preserve"> Data</w:t>
+      </w:r>
+      <w:r>
+        <w:rPr>
+          <w:rFonts w:asciiTheme="majorHAnsi" w:hAnsiTheme="majorHAnsi" w:cstheme="majorHAnsi"/>
+          <w:color w:val="404040" w:themeColor="text1" w:themeTint="BF"/>
+          <w:sz w:val="24"/>
+          <w:szCs w:val="24"/>
+        </w:rPr>
+        <w:t xml:space="preserve"> e orario</w:t>
+      </w:r>
+      <w:r>
+        <w:rPr>
+          <w:rFonts w:asciiTheme="majorHAnsi" w:hAnsiTheme="majorHAnsi" w:cstheme="majorHAnsi"/>
+          <w:color w:val="404040" w:themeColor="text1" w:themeTint="BF"/>
+          <w:sz w:val="24"/>
+          <w:szCs w:val="24"/>
+        </w:rPr>
+        <w:t xml:space="preserve"> in cui l’utente </w:t>
+      </w:r>
+      <w:r>
+        <w:rPr>
+          <w:rFonts w:asciiTheme="majorHAnsi" w:hAnsiTheme="majorHAnsi" w:cstheme="majorHAnsi"/>
+          <w:color w:val="404040" w:themeColor="text1" w:themeTint="BF"/>
+          <w:sz w:val="24"/>
+          <w:szCs w:val="24"/>
+        </w:rPr>
+        <w:br/>
+      </w:r>
+      <w:r>
+        <w:rPr>
+          <w:rFonts w:asciiTheme="majorHAnsi" w:hAnsiTheme="majorHAnsi" w:cstheme="majorHAnsi"/>
+          <w:color w:val="404040" w:themeColor="text1" w:themeTint="BF"/>
+          <w:sz w:val="24"/>
+          <w:szCs w:val="24"/>
+        </w:rPr>
+        <w:tab/>
+      </w:r>
+      <w:r>
+        <w:rPr>
+          <w:rFonts w:asciiTheme="majorHAnsi" w:hAnsiTheme="majorHAnsi" w:cstheme="majorHAnsi"/>
+          <w:color w:val="404040" w:themeColor="text1" w:themeTint="BF"/>
+          <w:sz w:val="24"/>
+          <w:szCs w:val="24"/>
+        </w:rPr>
+        <w:tab/>
+      </w:r>
+      <w:r>
+        <w:rPr>
+          <w:rFonts w:asciiTheme="majorHAnsi" w:hAnsiTheme="majorHAnsi" w:cstheme="majorHAnsi"/>
+          <w:color w:val="404040" w:themeColor="text1" w:themeTint="BF"/>
+          <w:sz w:val="24"/>
+          <w:szCs w:val="24"/>
+        </w:rPr>
+        <w:tab/>
+      </w:r>
+      <w:r>
+        <w:rPr>
+          <w:rFonts w:asciiTheme="majorHAnsi" w:hAnsiTheme="majorHAnsi" w:cstheme="majorHAnsi"/>
+          <w:color w:val="404040" w:themeColor="text1" w:themeTint="BF"/>
+          <w:sz w:val="24"/>
+          <w:szCs w:val="24"/>
+        </w:rPr>
+        <w:t>ha</w:t>
+      </w:r>
+      <w:r>
+        <w:rPr>
+          <w:rFonts w:asciiTheme="majorHAnsi" w:hAnsiTheme="majorHAnsi" w:cstheme="majorHAnsi"/>
+          <w:color w:val="404040" w:themeColor="text1" w:themeTint="BF"/>
+          <w:sz w:val="24"/>
+          <w:szCs w:val="24"/>
+        </w:rPr>
         <w:t xml:space="preserve"> </w:t>
       </w:r>
       <w:r>
@@ -4423,198 +4428,16 @@
           <w:sz w:val="24"/>
           <w:szCs w:val="24"/>
         </w:rPr>
-        <w:tab/>
-      </w:r>
-      <w:r>
-        <w:rPr>
-          <w:rFonts w:asciiTheme="majorHAnsi" w:hAnsiTheme="majorHAnsi" w:cstheme="majorHAnsi"/>
-          <w:color w:val="404040" w:themeColor="text1" w:themeTint="BF"/>
-          <w:sz w:val="24"/>
-          <w:szCs w:val="24"/>
-        </w:rPr>
-        <w:tab/>
-      </w:r>
-      <w:r>
-        <w:rPr>
-          <w:rFonts w:asciiTheme="majorHAnsi" w:hAnsiTheme="majorHAnsi" w:cstheme="majorHAnsi"/>
-          <w:color w:val="404040" w:themeColor="text1" w:themeTint="BF"/>
-          <w:sz w:val="24"/>
-          <w:szCs w:val="24"/>
-        </w:rPr>
-        <w:tab/>
-      </w:r>
-      <w:r>
-        <w:rPr>
-          <w:rFonts w:asciiTheme="majorHAnsi" w:hAnsiTheme="majorHAnsi" w:cstheme="majorHAnsi"/>
-          <w:b/>
-          <w:bCs/>
-          <w:color w:val="404040" w:themeColor="text1" w:themeTint="BF"/>
-          <w:sz w:val="24"/>
-          <w:szCs w:val="24"/>
-        </w:rPr>
-        <w:t>o</w:t>
-      </w:r>
-      <w:r>
-        <w:rPr>
-          <w:rFonts w:asciiTheme="majorHAnsi" w:hAnsiTheme="majorHAnsi" w:cstheme="majorHAnsi"/>
-          <w:b/>
-          <w:bCs/>
-          <w:color w:val="404040" w:themeColor="text1" w:themeTint="BF"/>
-          <w:sz w:val="24"/>
-          <w:szCs w:val="24"/>
-        </w:rPr>
-        <w:t>ra (Time):</w:t>
-      </w:r>
-      <w:r>
-        <w:rPr>
-          <w:rFonts w:asciiTheme="majorHAnsi" w:hAnsiTheme="majorHAnsi" w:cstheme="majorHAnsi"/>
-          <w:color w:val="404040" w:themeColor="text1" w:themeTint="BF"/>
-          <w:sz w:val="24"/>
-          <w:szCs w:val="24"/>
-        </w:rPr>
-        <w:t xml:space="preserve"> Orario in cui l’utente ha effettuato</w:t>
-      </w:r>
-      <w:r>
-        <w:rPr>
-          <w:rFonts w:asciiTheme="majorHAnsi" w:hAnsiTheme="majorHAnsi" w:cstheme="majorHAnsi"/>
-          <w:color w:val="404040" w:themeColor="text1" w:themeTint="BF"/>
-          <w:sz w:val="24"/>
-          <w:szCs w:val="24"/>
-        </w:rPr>
-        <w:br/>
-        <w:t xml:space="preserve"> </w:t>
-      </w:r>
-      <w:r>
-        <w:rPr>
-          <w:rFonts w:asciiTheme="majorHAnsi" w:hAnsiTheme="majorHAnsi" w:cstheme="majorHAnsi"/>
-          <w:color w:val="404040" w:themeColor="text1" w:themeTint="BF"/>
-          <w:sz w:val="24"/>
-          <w:szCs w:val="24"/>
-        </w:rPr>
-        <w:tab/>
-      </w:r>
-      <w:r>
-        <w:rPr>
-          <w:rFonts w:asciiTheme="majorHAnsi" w:hAnsiTheme="majorHAnsi" w:cstheme="majorHAnsi"/>
-          <w:color w:val="404040" w:themeColor="text1" w:themeTint="BF"/>
-          <w:sz w:val="24"/>
-          <w:szCs w:val="24"/>
-        </w:rPr>
-        <w:tab/>
-      </w:r>
-      <w:r>
-        <w:rPr>
-          <w:rFonts w:asciiTheme="majorHAnsi" w:hAnsiTheme="majorHAnsi" w:cstheme="majorHAnsi"/>
-          <w:color w:val="404040" w:themeColor="text1" w:themeTint="BF"/>
-          <w:sz w:val="24"/>
-          <w:szCs w:val="24"/>
-        </w:rPr>
-        <w:tab/>
-        <w:t>un ordine.</w:t>
-      </w:r>
-      <w:r>
-        <w:rPr>
-          <w:rFonts w:asciiTheme="majorHAnsi" w:hAnsiTheme="majorHAnsi" w:cstheme="majorHAnsi"/>
-          <w:color w:val="404040" w:themeColor="text1" w:themeTint="BF"/>
-          <w:sz w:val="24"/>
-          <w:szCs w:val="24"/>
-        </w:rPr>
-        <w:br/>
-      </w:r>
-      <w:r>
-        <w:rPr>
-          <w:rFonts w:asciiTheme="majorHAnsi" w:hAnsiTheme="majorHAnsi" w:cstheme="majorHAnsi"/>
-          <w:color w:val="404040" w:themeColor="text1" w:themeTint="BF"/>
-          <w:sz w:val="24"/>
-          <w:szCs w:val="24"/>
-        </w:rPr>
-        <w:tab/>
-      </w:r>
-      <w:r>
-        <w:rPr>
-          <w:rFonts w:asciiTheme="majorHAnsi" w:hAnsiTheme="majorHAnsi" w:cstheme="majorHAnsi"/>
-          <w:color w:val="404040" w:themeColor="text1" w:themeTint="BF"/>
-          <w:sz w:val="24"/>
-          <w:szCs w:val="24"/>
-        </w:rPr>
-        <w:tab/>
-      </w:r>
-      <w:r>
-        <w:rPr>
-          <w:rFonts w:asciiTheme="majorHAnsi" w:hAnsiTheme="majorHAnsi" w:cstheme="majorHAnsi"/>
-          <w:color w:val="404040" w:themeColor="text1" w:themeTint="BF"/>
-          <w:sz w:val="24"/>
-          <w:szCs w:val="24"/>
-        </w:rPr>
-        <w:tab/>
-      </w:r>
-      <w:r>
-        <w:rPr>
-          <w:rFonts w:asciiTheme="majorHAnsi" w:hAnsiTheme="majorHAnsi" w:cstheme="majorHAnsi"/>
-          <w:b/>
-          <w:bCs/>
-          <w:color w:val="404040" w:themeColor="text1" w:themeTint="BF"/>
-          <w:sz w:val="24"/>
-          <w:szCs w:val="24"/>
-        </w:rPr>
-        <w:t>d</w:t>
-      </w:r>
-      <w:r>
-        <w:rPr>
-          <w:rFonts w:asciiTheme="majorHAnsi" w:hAnsiTheme="majorHAnsi" w:cstheme="majorHAnsi"/>
-          <w:b/>
-          <w:bCs/>
-          <w:color w:val="404040" w:themeColor="text1" w:themeTint="BF"/>
-          <w:sz w:val="24"/>
-          <w:szCs w:val="24"/>
-        </w:rPr>
-        <w:t>ata (Date):</w:t>
-      </w:r>
-      <w:r>
-        <w:rPr>
-          <w:rFonts w:asciiTheme="majorHAnsi" w:hAnsiTheme="majorHAnsi" w:cstheme="majorHAnsi"/>
-          <w:color w:val="404040" w:themeColor="text1" w:themeTint="BF"/>
-          <w:sz w:val="24"/>
-          <w:szCs w:val="24"/>
-        </w:rPr>
-        <w:t xml:space="preserve"> Data in cui l’utente ha</w:t>
-      </w:r>
-      <w:r>
-        <w:rPr>
-          <w:rFonts w:asciiTheme="majorHAnsi" w:hAnsiTheme="majorHAnsi" w:cstheme="majorHAnsi"/>
-          <w:color w:val="404040" w:themeColor="text1" w:themeTint="BF"/>
-          <w:sz w:val="24"/>
-          <w:szCs w:val="24"/>
-        </w:rPr>
-        <w:br/>
-      </w:r>
-      <w:r>
-        <w:rPr>
-          <w:rFonts w:asciiTheme="majorHAnsi" w:hAnsiTheme="majorHAnsi" w:cstheme="majorHAnsi"/>
-          <w:color w:val="404040" w:themeColor="text1" w:themeTint="BF"/>
-          <w:sz w:val="24"/>
-          <w:szCs w:val="24"/>
-        </w:rPr>
-        <w:tab/>
-      </w:r>
-      <w:r>
-        <w:rPr>
-          <w:rFonts w:asciiTheme="majorHAnsi" w:hAnsiTheme="majorHAnsi" w:cstheme="majorHAnsi"/>
-          <w:color w:val="404040" w:themeColor="text1" w:themeTint="BF"/>
-          <w:sz w:val="24"/>
-          <w:szCs w:val="24"/>
-        </w:rPr>
-        <w:tab/>
-      </w:r>
-      <w:r>
-        <w:rPr>
-          <w:rFonts w:asciiTheme="majorHAnsi" w:hAnsiTheme="majorHAnsi" w:cstheme="majorHAnsi"/>
-          <w:color w:val="404040" w:themeColor="text1" w:themeTint="BF"/>
-          <w:sz w:val="24"/>
-          <w:szCs w:val="24"/>
-        </w:rPr>
-        <w:tab/>
         <w:t>effettuato l’ordine</w:t>
+      </w:r>
+      <w:r>
+        <w:rPr>
+          <w:rFonts w:asciiTheme="majorHAnsi" w:hAnsiTheme="majorHAnsi" w:cstheme="majorHAnsi"/>
+          <w:color w:val="404040" w:themeColor="text1" w:themeTint="BF"/>
+          <w:sz w:val="24"/>
+          <w:szCs w:val="24"/>
+        </w:rPr>
+        <w:t>.</w:t>
       </w:r>
     </w:p>
     <w:p>
@@ -4777,16 +4600,7 @@
           <w:sz w:val="24"/>
           <w:szCs w:val="24"/>
         </w:rPr>
-        <w:t>identifica</w:t>
-      </w:r>
-      <w:r>
-        <w:rPr>
-          <w:rFonts w:asciiTheme="majorHAnsi" w:hAnsiTheme="majorHAnsi" w:cstheme="majorHAnsi"/>
-          <w:color w:val="404040" w:themeColor="text1" w:themeTint="BF"/>
-          <w:sz w:val="24"/>
-          <w:szCs w:val="24"/>
-        </w:rPr>
-        <w:t xml:space="preserve"> </w:t>
+        <w:t xml:space="preserve">identifica </w:t>
       </w:r>
       <w:r>
         <w:rPr>
@@ -5805,10 +5619,29 @@
           <w:tab w:val="left" w:pos="5096"/>
         </w:tabs>
         <w:rPr>
-          <w:rFonts w:asciiTheme="majorHAnsi" w:hAnsiTheme="majorHAnsi" w:cstheme="majorHAnsi"/>
-          <w:color w:val="404040" w:themeColor="text1" w:themeTint="BF"/>
-          <w:sz w:val="24"/>
-          <w:szCs w:val="24"/>
+          <w:rFonts w:ascii="Book Antiqua" w:hAnsi="Book Antiqua" w:cstheme="majorHAnsi"/>
+          <w:b/>
+          <w:bCs/>
+          <w:color w:val="404040" w:themeColor="text1" w:themeTint="BF"/>
+          <w:sz w:val="36"/>
+          <w:szCs w:val="36"/>
+        </w:rPr>
+      </w:pPr>
+    </w:p>
+    <w:p>
+      <w:pPr>
+        <w:tabs>
+          <w:tab w:val="left" w:pos="280"/>
+          <w:tab w:val="left" w:pos="2282"/>
+          <w:tab w:val="left" w:pos="5096"/>
+        </w:tabs>
+        <w:rPr>
+          <w:rFonts w:ascii="Book Antiqua" w:hAnsi="Book Antiqua" w:cstheme="majorHAnsi"/>
+          <w:b/>
+          <w:bCs/>
+          <w:color w:val="404040" w:themeColor="text1" w:themeTint="BF"/>
+          <w:sz w:val="36"/>
+          <w:szCs w:val="36"/>
         </w:rPr>
       </w:pPr>
     </w:p>
@@ -8229,7 +8062,7 @@
           <w:sz w:val="24"/>
           <w:szCs w:val="24"/>
         </w:rPr>
-        <w:t>Lavoro</w:t>
+        <w:t>Contratto</w:t>
       </w:r>
       <w:r>
         <w:rPr>
@@ -9122,6 +8955,1297 @@
         </w:rPr>
         <w:tab/>
       </w:r>
+    </w:p>
+    <w:p>
+      <w:pPr>
+        <w:tabs>
+          <w:tab w:val="left" w:pos="280"/>
+          <w:tab w:val="left" w:pos="2835"/>
+          <w:tab w:val="left" w:pos="4962"/>
+        </w:tabs>
+        <w:rPr>
+          <w:rFonts w:asciiTheme="majorHAnsi" w:hAnsiTheme="majorHAnsi" w:cstheme="majorHAnsi"/>
+          <w:color w:val="404040" w:themeColor="text1" w:themeTint="BF"/>
+          <w:sz w:val="24"/>
+          <w:szCs w:val="24"/>
+        </w:rPr>
+      </w:pPr>
+    </w:p>
+    <w:p>
+      <w:pPr>
+        <w:tabs>
+          <w:tab w:val="left" w:pos="280"/>
+          <w:tab w:val="left" w:pos="2835"/>
+          <w:tab w:val="left" w:pos="4962"/>
+        </w:tabs>
+        <w:rPr>
+          <w:rFonts w:asciiTheme="majorHAnsi" w:hAnsiTheme="majorHAnsi" w:cstheme="majorHAnsi"/>
+          <w:color w:val="404040" w:themeColor="text1" w:themeTint="BF"/>
+          <w:sz w:val="24"/>
+          <w:szCs w:val="24"/>
+        </w:rPr>
+      </w:pPr>
+    </w:p>
+    <w:p>
+      <w:pPr>
+        <w:tabs>
+          <w:tab w:val="left" w:pos="280"/>
+          <w:tab w:val="left" w:pos="2835"/>
+          <w:tab w:val="left" w:pos="4962"/>
+        </w:tabs>
+        <w:rPr>
+          <w:rFonts w:asciiTheme="majorHAnsi" w:hAnsiTheme="majorHAnsi" w:cstheme="majorHAnsi"/>
+          <w:color w:val="404040" w:themeColor="text1" w:themeTint="BF"/>
+          <w:sz w:val="24"/>
+          <w:szCs w:val="24"/>
+        </w:rPr>
+      </w:pPr>
+    </w:p>
+    <w:p>
+      <w:pPr>
+        <w:tabs>
+          <w:tab w:val="left" w:pos="280"/>
+          <w:tab w:val="left" w:pos="2835"/>
+          <w:tab w:val="left" w:pos="4962"/>
+        </w:tabs>
+        <w:rPr>
+          <w:rFonts w:asciiTheme="majorHAnsi" w:hAnsiTheme="majorHAnsi" w:cstheme="majorHAnsi"/>
+          <w:color w:val="404040" w:themeColor="text1" w:themeTint="BF"/>
+          <w:sz w:val="24"/>
+          <w:szCs w:val="24"/>
+        </w:rPr>
+      </w:pPr>
+    </w:p>
+    <w:p>
+      <w:pPr>
+        <w:tabs>
+          <w:tab w:val="left" w:pos="280"/>
+          <w:tab w:val="left" w:pos="2835"/>
+          <w:tab w:val="left" w:pos="4962"/>
+        </w:tabs>
+        <w:rPr>
+          <w:rFonts w:asciiTheme="majorHAnsi" w:hAnsiTheme="majorHAnsi" w:cstheme="majorHAnsi"/>
+          <w:color w:val="404040" w:themeColor="text1" w:themeTint="BF"/>
+          <w:sz w:val="24"/>
+          <w:szCs w:val="24"/>
+        </w:rPr>
+      </w:pPr>
+    </w:p>
+    <w:p>
+      <w:pPr>
+        <w:tabs>
+          <w:tab w:val="left" w:pos="280"/>
+          <w:tab w:val="left" w:pos="2835"/>
+          <w:tab w:val="left" w:pos="4962"/>
+        </w:tabs>
+        <w:rPr>
+          <w:rFonts w:asciiTheme="majorHAnsi" w:hAnsiTheme="majorHAnsi" w:cstheme="majorHAnsi"/>
+          <w:color w:val="404040" w:themeColor="text1" w:themeTint="BF"/>
+          <w:sz w:val="24"/>
+          <w:szCs w:val="24"/>
+        </w:rPr>
+      </w:pPr>
+    </w:p>
+    <w:p>
+      <w:pPr>
+        <w:tabs>
+          <w:tab w:val="left" w:pos="280"/>
+          <w:tab w:val="left" w:pos="2835"/>
+          <w:tab w:val="left" w:pos="4962"/>
+        </w:tabs>
+        <w:rPr>
+          <w:rFonts w:asciiTheme="majorHAnsi" w:hAnsiTheme="majorHAnsi" w:cstheme="majorHAnsi"/>
+          <w:color w:val="404040" w:themeColor="text1" w:themeTint="BF"/>
+          <w:sz w:val="24"/>
+          <w:szCs w:val="24"/>
+        </w:rPr>
+      </w:pPr>
+    </w:p>
+    <w:p>
+      <w:pPr>
+        <w:tabs>
+          <w:tab w:val="left" w:pos="280"/>
+          <w:tab w:val="left" w:pos="2835"/>
+          <w:tab w:val="left" w:pos="4962"/>
+        </w:tabs>
+        <w:rPr>
+          <w:rFonts w:asciiTheme="majorHAnsi" w:hAnsiTheme="majorHAnsi" w:cstheme="majorHAnsi"/>
+          <w:color w:val="404040" w:themeColor="text1" w:themeTint="BF"/>
+          <w:sz w:val="24"/>
+          <w:szCs w:val="24"/>
+        </w:rPr>
+      </w:pPr>
+    </w:p>
+    <w:p>
+      <w:pPr>
+        <w:tabs>
+          <w:tab w:val="left" w:pos="280"/>
+          <w:tab w:val="left" w:pos="2835"/>
+          <w:tab w:val="left" w:pos="4962"/>
+        </w:tabs>
+        <w:rPr>
+          <w:rFonts w:asciiTheme="majorHAnsi" w:hAnsiTheme="majorHAnsi" w:cstheme="majorHAnsi"/>
+          <w:color w:val="404040" w:themeColor="text1" w:themeTint="BF"/>
+          <w:sz w:val="24"/>
+          <w:szCs w:val="24"/>
+        </w:rPr>
+      </w:pPr>
+    </w:p>
+    <w:p>
+      <w:pPr>
+        <w:tabs>
+          <w:tab w:val="left" w:pos="280"/>
+          <w:tab w:val="left" w:pos="2835"/>
+          <w:tab w:val="left" w:pos="4962"/>
+        </w:tabs>
+        <w:rPr>
+          <w:rFonts w:asciiTheme="majorHAnsi" w:hAnsiTheme="majorHAnsi" w:cstheme="majorHAnsi"/>
+          <w:color w:val="404040" w:themeColor="text1" w:themeTint="BF"/>
+          <w:sz w:val="24"/>
+          <w:szCs w:val="24"/>
+        </w:rPr>
+      </w:pPr>
+    </w:p>
+    <w:p>
+      <w:pPr>
+        <w:tabs>
+          <w:tab w:val="left" w:pos="280"/>
+          <w:tab w:val="left" w:pos="2835"/>
+          <w:tab w:val="left" w:pos="4962"/>
+        </w:tabs>
+        <w:rPr>
+          <w:rFonts w:asciiTheme="majorHAnsi" w:hAnsiTheme="majorHAnsi" w:cstheme="majorHAnsi"/>
+          <w:color w:val="404040" w:themeColor="text1" w:themeTint="BF"/>
+          <w:sz w:val="24"/>
+          <w:szCs w:val="24"/>
+        </w:rPr>
+      </w:pPr>
+    </w:p>
+    <w:p>
+      <w:pPr>
+        <w:tabs>
+          <w:tab w:val="left" w:pos="280"/>
+          <w:tab w:val="left" w:pos="2835"/>
+          <w:tab w:val="left" w:pos="4962"/>
+        </w:tabs>
+        <w:rPr>
+          <w:rFonts w:asciiTheme="majorHAnsi" w:hAnsiTheme="majorHAnsi" w:cstheme="majorHAnsi"/>
+          <w:color w:val="404040" w:themeColor="text1" w:themeTint="BF"/>
+          <w:sz w:val="24"/>
+          <w:szCs w:val="24"/>
+        </w:rPr>
+      </w:pPr>
+    </w:p>
+    <w:p>
+      <w:pPr>
+        <w:tabs>
+          <w:tab w:val="left" w:pos="280"/>
+          <w:tab w:val="left" w:pos="2835"/>
+          <w:tab w:val="left" w:pos="4962"/>
+        </w:tabs>
+        <w:rPr>
+          <w:rFonts w:asciiTheme="majorHAnsi" w:hAnsiTheme="majorHAnsi" w:cstheme="majorHAnsi"/>
+          <w:color w:val="404040" w:themeColor="text1" w:themeTint="BF"/>
+          <w:sz w:val="24"/>
+          <w:szCs w:val="24"/>
+        </w:rPr>
+      </w:pPr>
+    </w:p>
+    <w:p>
+      <w:pPr>
+        <w:tabs>
+          <w:tab w:val="left" w:pos="280"/>
+          <w:tab w:val="left" w:pos="2835"/>
+          <w:tab w:val="left" w:pos="4962"/>
+        </w:tabs>
+        <w:rPr>
+          <w:rFonts w:asciiTheme="majorHAnsi" w:hAnsiTheme="majorHAnsi" w:cstheme="majorHAnsi"/>
+          <w:color w:val="404040" w:themeColor="text1" w:themeTint="BF"/>
+          <w:sz w:val="24"/>
+          <w:szCs w:val="24"/>
+        </w:rPr>
+      </w:pPr>
+    </w:p>
+    <w:p>
+      <w:pPr>
+        <w:tabs>
+          <w:tab w:val="left" w:pos="280"/>
+          <w:tab w:val="left" w:pos="2835"/>
+          <w:tab w:val="left" w:pos="4962"/>
+        </w:tabs>
+        <w:rPr>
+          <w:rFonts w:asciiTheme="majorHAnsi" w:hAnsiTheme="majorHAnsi" w:cstheme="majorHAnsi"/>
+          <w:color w:val="404040" w:themeColor="text1" w:themeTint="BF"/>
+          <w:sz w:val="24"/>
+          <w:szCs w:val="24"/>
+        </w:rPr>
+      </w:pPr>
+    </w:p>
+    <w:p>
+      <w:pPr>
+        <w:tabs>
+          <w:tab w:val="left" w:pos="280"/>
+          <w:tab w:val="left" w:pos="2835"/>
+          <w:tab w:val="left" w:pos="4962"/>
+        </w:tabs>
+        <w:rPr>
+          <w:rFonts w:asciiTheme="majorHAnsi" w:hAnsiTheme="majorHAnsi" w:cstheme="majorHAnsi"/>
+          <w:color w:val="404040" w:themeColor="text1" w:themeTint="BF"/>
+          <w:sz w:val="24"/>
+          <w:szCs w:val="24"/>
+        </w:rPr>
+      </w:pPr>
+    </w:p>
+    <w:p>
+      <w:pPr>
+        <w:tabs>
+          <w:tab w:val="left" w:pos="280"/>
+          <w:tab w:val="left" w:pos="2835"/>
+          <w:tab w:val="left" w:pos="4962"/>
+        </w:tabs>
+        <w:rPr>
+          <w:rFonts w:asciiTheme="majorHAnsi" w:hAnsiTheme="majorHAnsi" w:cstheme="majorHAnsi"/>
+          <w:color w:val="404040" w:themeColor="text1" w:themeTint="BF"/>
+          <w:sz w:val="24"/>
+          <w:szCs w:val="24"/>
+        </w:rPr>
+      </w:pPr>
+    </w:p>
+    <w:p>
+      <w:pPr>
+        <w:tabs>
+          <w:tab w:val="left" w:pos="280"/>
+          <w:tab w:val="left" w:pos="2835"/>
+          <w:tab w:val="left" w:pos="4962"/>
+        </w:tabs>
+        <w:rPr>
+          <w:rFonts w:asciiTheme="majorHAnsi" w:hAnsiTheme="majorHAnsi" w:cstheme="majorHAnsi"/>
+          <w:color w:val="404040" w:themeColor="text1" w:themeTint="BF"/>
+          <w:sz w:val="24"/>
+          <w:szCs w:val="24"/>
+        </w:rPr>
+      </w:pPr>
+    </w:p>
+    <w:p>
+      <w:pPr>
+        <w:tabs>
+          <w:tab w:val="left" w:pos="280"/>
+          <w:tab w:val="left" w:pos="2835"/>
+          <w:tab w:val="left" w:pos="4962"/>
+        </w:tabs>
+        <w:rPr>
+          <w:rFonts w:asciiTheme="majorHAnsi" w:hAnsiTheme="majorHAnsi" w:cstheme="majorHAnsi"/>
+          <w:color w:val="404040" w:themeColor="text1" w:themeTint="BF"/>
+          <w:sz w:val="24"/>
+          <w:szCs w:val="24"/>
+        </w:rPr>
+      </w:pPr>
+    </w:p>
+    <w:p>
+      <w:pPr>
+        <w:tabs>
+          <w:tab w:val="left" w:pos="280"/>
+          <w:tab w:val="left" w:pos="2835"/>
+          <w:tab w:val="left" w:pos="4962"/>
+        </w:tabs>
+        <w:rPr>
+          <w:rFonts w:asciiTheme="majorHAnsi" w:hAnsiTheme="majorHAnsi" w:cstheme="majorHAnsi"/>
+          <w:color w:val="404040" w:themeColor="text1" w:themeTint="BF"/>
+          <w:sz w:val="24"/>
+          <w:szCs w:val="24"/>
+        </w:rPr>
+      </w:pPr>
+    </w:p>
+    <w:p>
+      <w:pPr>
+        <w:tabs>
+          <w:tab w:val="left" w:pos="280"/>
+          <w:tab w:val="left" w:pos="2835"/>
+          <w:tab w:val="left" w:pos="4962"/>
+        </w:tabs>
+        <w:rPr>
+          <w:rFonts w:asciiTheme="majorHAnsi" w:hAnsiTheme="majorHAnsi" w:cstheme="majorHAnsi"/>
+          <w:color w:val="404040" w:themeColor="text1" w:themeTint="BF"/>
+          <w:sz w:val="24"/>
+          <w:szCs w:val="24"/>
+        </w:rPr>
+      </w:pPr>
+    </w:p>
+    <w:p>
+      <w:pPr>
+        <w:tabs>
+          <w:tab w:val="left" w:pos="280"/>
+          <w:tab w:val="left" w:pos="2835"/>
+          <w:tab w:val="left" w:pos="4962"/>
+        </w:tabs>
+        <w:rPr>
+          <w:rFonts w:asciiTheme="majorHAnsi" w:hAnsiTheme="majorHAnsi" w:cstheme="majorHAnsi"/>
+          <w:color w:val="404040" w:themeColor="text1" w:themeTint="BF"/>
+          <w:sz w:val="24"/>
+          <w:szCs w:val="24"/>
+        </w:rPr>
+      </w:pPr>
+    </w:p>
+    <w:p>
+      <w:pPr>
+        <w:tabs>
+          <w:tab w:val="left" w:pos="280"/>
+          <w:tab w:val="left" w:pos="2835"/>
+          <w:tab w:val="left" w:pos="4962"/>
+        </w:tabs>
+        <w:rPr>
+          <w:rFonts w:asciiTheme="majorHAnsi" w:hAnsiTheme="majorHAnsi" w:cstheme="majorHAnsi"/>
+          <w:color w:val="404040" w:themeColor="text1" w:themeTint="BF"/>
+          <w:sz w:val="24"/>
+          <w:szCs w:val="24"/>
+        </w:rPr>
+      </w:pPr>
+    </w:p>
+    <w:p>
+      <w:pPr>
+        <w:tabs>
+          <w:tab w:val="left" w:pos="280"/>
+          <w:tab w:val="left" w:pos="2835"/>
+          <w:tab w:val="left" w:pos="4962"/>
+        </w:tabs>
+        <w:rPr>
+          <w:rFonts w:asciiTheme="majorHAnsi" w:hAnsiTheme="majorHAnsi" w:cstheme="majorHAnsi"/>
+          <w:color w:val="404040" w:themeColor="text1" w:themeTint="BF"/>
+          <w:sz w:val="24"/>
+          <w:szCs w:val="24"/>
+        </w:rPr>
+      </w:pPr>
+    </w:p>
+    <w:p>
+      <w:pPr>
+        <w:tabs>
+          <w:tab w:val="left" w:pos="280"/>
+          <w:tab w:val="left" w:pos="2835"/>
+          <w:tab w:val="left" w:pos="4962"/>
+        </w:tabs>
+        <w:rPr>
+          <w:rFonts w:asciiTheme="majorHAnsi" w:hAnsiTheme="majorHAnsi" w:cstheme="majorHAnsi"/>
+          <w:color w:val="404040" w:themeColor="text1" w:themeTint="BF"/>
+          <w:sz w:val="24"/>
+          <w:szCs w:val="24"/>
+        </w:rPr>
+      </w:pPr>
+    </w:p>
+    <w:p>
+      <w:pPr>
+        <w:tabs>
+          <w:tab w:val="left" w:pos="280"/>
+          <w:tab w:val="left" w:pos="2410"/>
+          <w:tab w:val="left" w:pos="5096"/>
+        </w:tabs>
+        <w:rPr>
+          <w:rFonts w:ascii="Book Antiqua" w:hAnsi="Book Antiqua" w:cstheme="majorHAnsi"/>
+          <w:b/>
+          <w:bCs/>
+          <w:color w:val="404040" w:themeColor="text1" w:themeTint="BF"/>
+          <w:sz w:val="36"/>
+          <w:szCs w:val="36"/>
+        </w:rPr>
+      </w:pPr>
+      <w:r>
+        <w:rPr>
+          <w:rFonts w:ascii="Book Antiqua" w:hAnsi="Book Antiqua" w:cstheme="majorHAnsi"/>
+          <w:b/>
+          <w:bCs/>
+          <w:color w:val="404040" w:themeColor="text1" w:themeTint="BF"/>
+          <w:sz w:val="36"/>
+          <w:szCs w:val="36"/>
+        </w:rPr>
+        <w:lastRenderedPageBreak/>
+        <w:t>Schema Logico</w:t>
+      </w:r>
+    </w:p>
+    <w:p>
+      <w:pPr>
+        <w:pBdr>
+          <w:bottom w:val="single" w:sz="12" w:space="1" w:color="auto"/>
+        </w:pBdr>
+        <w:rPr>
+          <w:rFonts w:ascii="Book Antiqua" w:hAnsi="Book Antiqua"/>
+          <w:b/>
+          <w:bCs/>
+          <w:color w:val="404040" w:themeColor="text1" w:themeTint="BF"/>
+          <w:sz w:val="36"/>
+          <w:szCs w:val="36"/>
+        </w:rPr>
+      </w:pPr>
+    </w:p>
+    <w:p>
+      <w:pPr>
+        <w:pBdr>
+          <w:bottom w:val="single" w:sz="6" w:space="1" w:color="auto"/>
+        </w:pBdr>
+        <w:tabs>
+          <w:tab w:val="left" w:pos="284"/>
+          <w:tab w:val="left" w:pos="2835"/>
+        </w:tabs>
+        <w:spacing w:line="360" w:lineRule="auto"/>
+        <w:rPr>
+          <w:rFonts w:ascii="Cambria" w:hAnsi="Cambria"/>
+          <w:b/>
+          <w:bCs/>
+          <w:color w:val="404040" w:themeColor="text1" w:themeTint="BF"/>
+          <w:sz w:val="26"/>
+          <w:szCs w:val="26"/>
+        </w:rPr>
+      </w:pPr>
+      <w:r>
+        <w:rPr>
+          <w:rFonts w:ascii="Cambria" w:hAnsi="Cambria"/>
+          <w:b/>
+          <w:bCs/>
+          <w:color w:val="404040" w:themeColor="text1" w:themeTint="BF"/>
+          <w:sz w:val="26"/>
+          <w:szCs w:val="26"/>
+        </w:rPr>
+        <w:tab/>
+        <w:t>Classe</w:t>
+      </w:r>
+      <w:r>
+        <w:rPr>
+          <w:rFonts w:ascii="Cambria" w:hAnsi="Cambria"/>
+          <w:b/>
+          <w:bCs/>
+          <w:color w:val="404040" w:themeColor="text1" w:themeTint="BF"/>
+          <w:sz w:val="26"/>
+          <w:szCs w:val="26"/>
+        </w:rPr>
+        <w:tab/>
+        <w:t>Attributi</w:t>
+      </w:r>
+    </w:p>
+    <w:p>
+      <w:pPr>
+        <w:tabs>
+          <w:tab w:val="left" w:pos="280"/>
+          <w:tab w:val="left" w:pos="2835"/>
+          <w:tab w:val="left" w:pos="4962"/>
+        </w:tabs>
+        <w:rPr>
+          <w:rFonts w:asciiTheme="majorHAnsi" w:hAnsiTheme="majorHAnsi" w:cstheme="majorHAnsi"/>
+          <w:color w:val="404040" w:themeColor="text1" w:themeTint="BF"/>
+          <w:sz w:val="24"/>
+          <w:szCs w:val="24"/>
+        </w:rPr>
+      </w:pPr>
+      <w:r>
+        <w:rPr>
+          <w:rFonts w:asciiTheme="majorHAnsi" w:hAnsiTheme="majorHAnsi" w:cstheme="majorHAnsi"/>
+          <w:color w:val="404040" w:themeColor="text1" w:themeTint="BF"/>
+          <w:sz w:val="24"/>
+          <w:szCs w:val="24"/>
+        </w:rPr>
+        <w:tab/>
+      </w:r>
+      <w:r>
+        <w:rPr>
+          <w:rFonts w:asciiTheme="majorHAnsi" w:hAnsiTheme="majorHAnsi" w:cstheme="majorHAnsi"/>
+          <w:b/>
+          <w:bCs/>
+          <w:color w:val="404040" w:themeColor="text1" w:themeTint="BF"/>
+          <w:sz w:val="24"/>
+          <w:szCs w:val="24"/>
+        </w:rPr>
+        <w:t>Persona</w:t>
+      </w:r>
+      <w:r>
+        <w:rPr>
+          <w:rFonts w:asciiTheme="majorHAnsi" w:hAnsiTheme="majorHAnsi" w:cstheme="majorHAnsi"/>
+          <w:color w:val="404040" w:themeColor="text1" w:themeTint="BF"/>
+          <w:sz w:val="24"/>
+          <w:szCs w:val="24"/>
+        </w:rPr>
+        <w:tab/>
+        <w:t>(</w:t>
+      </w:r>
+      <w:r>
+        <w:rPr>
+          <w:rFonts w:asciiTheme="majorHAnsi" w:hAnsiTheme="majorHAnsi" w:cstheme="majorHAnsi"/>
+          <w:color w:val="404040" w:themeColor="text1" w:themeTint="BF"/>
+          <w:sz w:val="24"/>
+          <w:szCs w:val="24"/>
+          <w:u w:val="single"/>
+        </w:rPr>
+        <w:t>cf</w:t>
+      </w:r>
+      <w:r>
+        <w:rPr>
+          <w:rFonts w:asciiTheme="majorHAnsi" w:hAnsiTheme="majorHAnsi" w:cstheme="majorHAnsi"/>
+          <w:color w:val="404040" w:themeColor="text1" w:themeTint="BF"/>
+          <w:sz w:val="24"/>
+          <w:szCs w:val="24"/>
+        </w:rPr>
+        <w:t>, nome, cognome, residenza, data_n, luogo_n, sesso, cellulare)</w:t>
+      </w:r>
+    </w:p>
+    <w:p>
+      <w:pPr>
+        <w:pBdr>
+          <w:bottom w:val="single" w:sz="6" w:space="1" w:color="auto"/>
+        </w:pBdr>
+        <w:tabs>
+          <w:tab w:val="left" w:pos="280"/>
+          <w:tab w:val="left" w:pos="2835"/>
+          <w:tab w:val="left" w:pos="4962"/>
+        </w:tabs>
+        <w:rPr>
+          <w:rFonts w:asciiTheme="majorHAnsi" w:hAnsiTheme="majorHAnsi" w:cstheme="majorHAnsi"/>
+          <w:color w:val="404040" w:themeColor="text1" w:themeTint="BF"/>
+          <w:sz w:val="24"/>
+          <w:szCs w:val="24"/>
+        </w:rPr>
+      </w:pPr>
+    </w:p>
+    <w:p>
+      <w:pPr>
+        <w:tabs>
+          <w:tab w:val="left" w:pos="280"/>
+          <w:tab w:val="left" w:pos="2835"/>
+          <w:tab w:val="left" w:pos="4962"/>
+        </w:tabs>
+        <w:rPr>
+          <w:rFonts w:asciiTheme="majorHAnsi" w:hAnsiTheme="majorHAnsi" w:cstheme="majorHAnsi"/>
+          <w:color w:val="404040" w:themeColor="text1" w:themeTint="BF"/>
+          <w:sz w:val="24"/>
+          <w:szCs w:val="24"/>
+        </w:rPr>
+      </w:pPr>
+      <w:r>
+        <w:rPr>
+          <w:rFonts w:asciiTheme="majorHAnsi" w:hAnsiTheme="majorHAnsi" w:cstheme="majorHAnsi"/>
+          <w:color w:val="404040" w:themeColor="text1" w:themeTint="BF"/>
+          <w:sz w:val="24"/>
+          <w:szCs w:val="24"/>
+        </w:rPr>
+        <w:tab/>
+      </w:r>
+      <w:r>
+        <w:rPr>
+          <w:rFonts w:asciiTheme="majorHAnsi" w:hAnsiTheme="majorHAnsi" w:cstheme="majorHAnsi"/>
+          <w:b/>
+          <w:bCs/>
+          <w:color w:val="404040" w:themeColor="text1" w:themeTint="BF"/>
+          <w:sz w:val="24"/>
+          <w:szCs w:val="24"/>
+        </w:rPr>
+        <w:t>Rider</w:t>
+      </w:r>
+      <w:r>
+        <w:rPr>
+          <w:rFonts w:asciiTheme="majorHAnsi" w:hAnsiTheme="majorHAnsi" w:cstheme="majorHAnsi"/>
+          <w:color w:val="404040" w:themeColor="text1" w:themeTint="BF"/>
+          <w:sz w:val="24"/>
+          <w:szCs w:val="24"/>
+        </w:rPr>
+        <w:tab/>
+        <w:t>(</w:t>
+      </w:r>
+      <w:r>
+        <w:rPr>
+          <w:rFonts w:asciiTheme="majorHAnsi" w:hAnsiTheme="majorHAnsi" w:cstheme="majorHAnsi"/>
+          <w:color w:val="404040" w:themeColor="text1" w:themeTint="BF"/>
+          <w:sz w:val="24"/>
+          <w:szCs w:val="24"/>
+          <w:u w:val="single"/>
+        </w:rPr>
+        <w:t>cod_rider</w:t>
+      </w:r>
+      <w:r>
+        <w:rPr>
+          <w:rFonts w:asciiTheme="majorHAnsi" w:hAnsiTheme="majorHAnsi" w:cstheme="majorHAnsi"/>
+          <w:color w:val="404040" w:themeColor="text1" w:themeTint="BF"/>
+          <w:sz w:val="24"/>
+          <w:szCs w:val="24"/>
+        </w:rPr>
+        <w:t xml:space="preserve">, veicolo, email, password, fascia_oraria, n_consegne, </w:t>
+      </w:r>
+      <w:r>
+        <w:rPr>
+          <w:rFonts w:asciiTheme="majorHAnsi" w:hAnsiTheme="majorHAnsi" w:cstheme="majorHAnsi"/>
+          <w:color w:val="404040" w:themeColor="text1" w:themeTint="BF"/>
+          <w:sz w:val="24"/>
+          <w:szCs w:val="24"/>
+          <w:u w:val="double"/>
+        </w:rPr>
+        <w:t>cf</w:t>
+      </w:r>
+      <w:r>
+        <w:rPr>
+          <w:rFonts w:asciiTheme="majorHAnsi" w:hAnsiTheme="majorHAnsi" w:cstheme="majorHAnsi"/>
+          <w:color w:val="404040" w:themeColor="text1" w:themeTint="BF"/>
+          <w:sz w:val="24"/>
+          <w:szCs w:val="24"/>
+        </w:rPr>
+        <w:t>)</w:t>
+      </w:r>
+      <w:r>
+        <w:rPr>
+          <w:rFonts w:asciiTheme="majorHAnsi" w:hAnsiTheme="majorHAnsi" w:cstheme="majorHAnsi"/>
+          <w:color w:val="404040" w:themeColor="text1" w:themeTint="BF"/>
+          <w:sz w:val="24"/>
+          <w:szCs w:val="24"/>
+        </w:rPr>
+        <w:br/>
+      </w:r>
+      <w:r>
+        <w:rPr>
+          <w:rFonts w:asciiTheme="majorHAnsi" w:hAnsiTheme="majorHAnsi" w:cstheme="majorHAnsi"/>
+          <w:color w:val="404040" w:themeColor="text1" w:themeTint="BF"/>
+          <w:sz w:val="24"/>
+          <w:szCs w:val="24"/>
+        </w:rPr>
+        <w:tab/>
+      </w:r>
+      <w:r>
+        <w:rPr>
+          <w:rFonts w:asciiTheme="majorHAnsi" w:hAnsiTheme="majorHAnsi" w:cstheme="majorHAnsi"/>
+          <w:color w:val="404040" w:themeColor="text1" w:themeTint="BF"/>
+          <w:sz w:val="24"/>
+          <w:szCs w:val="24"/>
+        </w:rPr>
+        <w:tab/>
+        <w:t xml:space="preserve">cf </w:t>
+      </w:r>
+      <w:r>
+        <w:rPr>
+          <w:rFonts w:ascii="Times New Roman" w:hAnsi="Times New Roman" w:cs="Times New Roman"/>
+          <w:b/>
+          <w:bCs/>
+          <w:color w:val="232323"/>
+          <w:sz w:val="23"/>
+          <w:szCs w:val="23"/>
+          <w:shd w:val="clear" w:color="auto" w:fill="FFFFFF"/>
+        </w:rPr>
+        <w:t>→</w:t>
+      </w:r>
+      <w:r>
+        <w:rPr>
+          <w:rFonts w:ascii="Georgia" w:hAnsi="Georgia"/>
+          <w:color w:val="232323"/>
+          <w:sz w:val="23"/>
+          <w:szCs w:val="23"/>
+          <w:shd w:val="clear" w:color="auto" w:fill="FFFFFF"/>
+        </w:rPr>
+        <w:t xml:space="preserve"> </w:t>
+      </w:r>
+      <w:r>
+        <w:rPr>
+          <w:rFonts w:asciiTheme="majorHAnsi" w:hAnsiTheme="majorHAnsi" w:cstheme="majorHAnsi"/>
+          <w:color w:val="404040" w:themeColor="text1" w:themeTint="BF"/>
+          <w:sz w:val="24"/>
+          <w:szCs w:val="24"/>
+        </w:rPr>
+        <w:t>Persona.cf</w:t>
+      </w:r>
+    </w:p>
+    <w:p>
+      <w:pPr>
+        <w:pBdr>
+          <w:bottom w:val="single" w:sz="6" w:space="1" w:color="auto"/>
+        </w:pBdr>
+        <w:tabs>
+          <w:tab w:val="left" w:pos="280"/>
+          <w:tab w:val="left" w:pos="2835"/>
+          <w:tab w:val="left" w:pos="4962"/>
+        </w:tabs>
+        <w:rPr>
+          <w:rFonts w:asciiTheme="majorHAnsi" w:hAnsiTheme="majorHAnsi" w:cstheme="majorHAnsi"/>
+          <w:color w:val="404040" w:themeColor="text1" w:themeTint="BF"/>
+          <w:sz w:val="24"/>
+          <w:szCs w:val="24"/>
+        </w:rPr>
+      </w:pPr>
+    </w:p>
+    <w:p>
+      <w:pPr>
+        <w:tabs>
+          <w:tab w:val="left" w:pos="280"/>
+          <w:tab w:val="left" w:pos="2835"/>
+          <w:tab w:val="left" w:pos="4962"/>
+        </w:tabs>
+        <w:rPr>
+          <w:rFonts w:asciiTheme="majorHAnsi" w:hAnsiTheme="majorHAnsi" w:cstheme="majorHAnsi"/>
+          <w:color w:val="404040" w:themeColor="text1" w:themeTint="BF"/>
+          <w:sz w:val="24"/>
+          <w:szCs w:val="24"/>
+        </w:rPr>
+      </w:pPr>
+      <w:r>
+        <w:rPr>
+          <w:rFonts w:asciiTheme="majorHAnsi" w:hAnsiTheme="majorHAnsi" w:cstheme="majorHAnsi"/>
+          <w:color w:val="404040" w:themeColor="text1" w:themeTint="BF"/>
+          <w:sz w:val="24"/>
+          <w:szCs w:val="24"/>
+        </w:rPr>
+        <w:tab/>
+      </w:r>
+      <w:r>
+        <w:rPr>
+          <w:rFonts w:asciiTheme="majorHAnsi" w:hAnsiTheme="majorHAnsi" w:cstheme="majorHAnsi"/>
+          <w:b/>
+          <w:bCs/>
+          <w:color w:val="404040" w:themeColor="text1" w:themeTint="BF"/>
+          <w:sz w:val="24"/>
+          <w:szCs w:val="24"/>
+        </w:rPr>
+        <w:t>Utente</w:t>
+      </w:r>
+      <w:r>
+        <w:rPr>
+          <w:rFonts w:asciiTheme="majorHAnsi" w:hAnsiTheme="majorHAnsi" w:cstheme="majorHAnsi"/>
+          <w:color w:val="404040" w:themeColor="text1" w:themeTint="BF"/>
+          <w:sz w:val="24"/>
+          <w:szCs w:val="24"/>
+        </w:rPr>
+        <w:tab/>
+        <w:t>(</w:t>
+      </w:r>
+      <w:r>
+        <w:rPr>
+          <w:rFonts w:asciiTheme="majorHAnsi" w:hAnsiTheme="majorHAnsi" w:cstheme="majorHAnsi"/>
+          <w:color w:val="404040" w:themeColor="text1" w:themeTint="BF"/>
+          <w:sz w:val="24"/>
+          <w:szCs w:val="24"/>
+          <w:u w:val="single"/>
+        </w:rPr>
+        <w:t>cod_utente</w:t>
+      </w:r>
+      <w:r>
+        <w:rPr>
+          <w:rFonts w:asciiTheme="majorHAnsi" w:hAnsiTheme="majorHAnsi" w:cstheme="majorHAnsi"/>
+          <w:color w:val="404040" w:themeColor="text1" w:themeTint="BF"/>
+          <w:sz w:val="24"/>
+          <w:szCs w:val="24"/>
+        </w:rPr>
+        <w:t xml:space="preserve">, email, password, flag, </w:t>
+      </w:r>
+      <w:r>
+        <w:rPr>
+          <w:rFonts w:asciiTheme="majorHAnsi" w:hAnsiTheme="majorHAnsi" w:cstheme="majorHAnsi"/>
+          <w:color w:val="404040" w:themeColor="text1" w:themeTint="BF"/>
+          <w:sz w:val="24"/>
+          <w:szCs w:val="24"/>
+          <w:u w:val="double"/>
+        </w:rPr>
+        <w:t>cf</w:t>
+      </w:r>
+      <w:r>
+        <w:rPr>
+          <w:rFonts w:asciiTheme="majorHAnsi" w:hAnsiTheme="majorHAnsi" w:cstheme="majorHAnsi"/>
+          <w:color w:val="404040" w:themeColor="text1" w:themeTint="BF"/>
+          <w:sz w:val="24"/>
+          <w:szCs w:val="24"/>
+        </w:rPr>
+        <w:t>)</w:t>
+      </w:r>
+      <w:r>
+        <w:rPr>
+          <w:rFonts w:asciiTheme="majorHAnsi" w:hAnsiTheme="majorHAnsi" w:cstheme="majorHAnsi"/>
+          <w:color w:val="404040" w:themeColor="text1" w:themeTint="BF"/>
+          <w:sz w:val="24"/>
+          <w:szCs w:val="24"/>
+        </w:rPr>
+        <w:br/>
+      </w:r>
+      <w:r>
+        <w:rPr>
+          <w:rFonts w:asciiTheme="majorHAnsi" w:hAnsiTheme="majorHAnsi" w:cstheme="majorHAnsi"/>
+          <w:color w:val="404040" w:themeColor="text1" w:themeTint="BF"/>
+          <w:sz w:val="24"/>
+          <w:szCs w:val="24"/>
+        </w:rPr>
+        <w:tab/>
+      </w:r>
+      <w:r>
+        <w:rPr>
+          <w:rFonts w:asciiTheme="majorHAnsi" w:hAnsiTheme="majorHAnsi" w:cstheme="majorHAnsi"/>
+          <w:color w:val="404040" w:themeColor="text1" w:themeTint="BF"/>
+          <w:sz w:val="24"/>
+          <w:szCs w:val="24"/>
+        </w:rPr>
+        <w:tab/>
+        <w:t xml:space="preserve">cf </w:t>
+      </w:r>
+      <w:r>
+        <w:rPr>
+          <w:rFonts w:ascii="Times New Roman" w:hAnsi="Times New Roman" w:cs="Times New Roman"/>
+          <w:b/>
+          <w:bCs/>
+          <w:color w:val="232323"/>
+          <w:sz w:val="23"/>
+          <w:szCs w:val="23"/>
+          <w:shd w:val="clear" w:color="auto" w:fill="FFFFFF"/>
+        </w:rPr>
+        <w:t>→</w:t>
+      </w:r>
+      <w:r>
+        <w:rPr>
+          <w:rFonts w:ascii="Georgia" w:hAnsi="Georgia"/>
+          <w:color w:val="232323"/>
+          <w:sz w:val="23"/>
+          <w:szCs w:val="23"/>
+          <w:shd w:val="clear" w:color="auto" w:fill="FFFFFF"/>
+        </w:rPr>
+        <w:t xml:space="preserve"> </w:t>
+      </w:r>
+      <w:r>
+        <w:rPr>
+          <w:rFonts w:asciiTheme="majorHAnsi" w:hAnsiTheme="majorHAnsi" w:cstheme="majorHAnsi"/>
+          <w:color w:val="404040" w:themeColor="text1" w:themeTint="BF"/>
+          <w:sz w:val="24"/>
+          <w:szCs w:val="24"/>
+        </w:rPr>
+        <w:t>Persona.cf</w:t>
+      </w:r>
+    </w:p>
+    <w:p>
+      <w:pPr>
+        <w:pBdr>
+          <w:bottom w:val="single" w:sz="6" w:space="1" w:color="auto"/>
+        </w:pBdr>
+        <w:tabs>
+          <w:tab w:val="left" w:pos="280"/>
+          <w:tab w:val="left" w:pos="2835"/>
+          <w:tab w:val="left" w:pos="4962"/>
+        </w:tabs>
+        <w:rPr>
+          <w:rFonts w:asciiTheme="majorHAnsi" w:hAnsiTheme="majorHAnsi" w:cstheme="majorHAnsi"/>
+          <w:color w:val="404040" w:themeColor="text1" w:themeTint="BF"/>
+          <w:sz w:val="24"/>
+          <w:szCs w:val="24"/>
+        </w:rPr>
+      </w:pPr>
+    </w:p>
+    <w:p>
+      <w:pPr>
+        <w:tabs>
+          <w:tab w:val="left" w:pos="280"/>
+          <w:tab w:val="left" w:pos="2835"/>
+          <w:tab w:val="left" w:pos="4962"/>
+        </w:tabs>
+        <w:rPr>
+          <w:rFonts w:asciiTheme="majorHAnsi" w:hAnsiTheme="majorHAnsi" w:cstheme="majorHAnsi"/>
+          <w:color w:val="404040" w:themeColor="text1" w:themeTint="BF"/>
+          <w:sz w:val="24"/>
+          <w:szCs w:val="24"/>
+        </w:rPr>
+      </w:pPr>
+      <w:r>
+        <w:rPr>
+          <w:rFonts w:asciiTheme="majorHAnsi" w:hAnsiTheme="majorHAnsi" w:cstheme="majorHAnsi"/>
+          <w:color w:val="404040" w:themeColor="text1" w:themeTint="BF"/>
+          <w:sz w:val="24"/>
+          <w:szCs w:val="24"/>
+        </w:rPr>
+        <w:tab/>
+      </w:r>
+      <w:r>
+        <w:rPr>
+          <w:rFonts w:asciiTheme="majorHAnsi" w:hAnsiTheme="majorHAnsi" w:cstheme="majorHAnsi"/>
+          <w:b/>
+          <w:bCs/>
+          <w:color w:val="404040" w:themeColor="text1" w:themeTint="BF"/>
+          <w:sz w:val="24"/>
+          <w:szCs w:val="24"/>
+        </w:rPr>
+        <w:t>Negozio</w:t>
+      </w:r>
+      <w:r>
+        <w:rPr>
+          <w:rFonts w:asciiTheme="majorHAnsi" w:hAnsiTheme="majorHAnsi" w:cstheme="majorHAnsi"/>
+          <w:color w:val="404040" w:themeColor="text1" w:themeTint="BF"/>
+          <w:sz w:val="24"/>
+          <w:szCs w:val="24"/>
+        </w:rPr>
+        <w:t xml:space="preserve"> </w:t>
+      </w:r>
+      <w:r>
+        <w:rPr>
+          <w:rFonts w:asciiTheme="majorHAnsi" w:hAnsiTheme="majorHAnsi" w:cstheme="majorHAnsi"/>
+          <w:color w:val="404040" w:themeColor="text1" w:themeTint="BF"/>
+          <w:sz w:val="24"/>
+          <w:szCs w:val="24"/>
+        </w:rPr>
+        <w:tab/>
+        <w:t>(</w:t>
+      </w:r>
+      <w:r>
+        <w:rPr>
+          <w:rFonts w:asciiTheme="majorHAnsi" w:hAnsiTheme="majorHAnsi" w:cstheme="majorHAnsi"/>
+          <w:color w:val="404040" w:themeColor="text1" w:themeTint="BF"/>
+          <w:sz w:val="24"/>
+          <w:szCs w:val="24"/>
+          <w:u w:val="single"/>
+        </w:rPr>
+        <w:t>cod_negozio</w:t>
+      </w:r>
+      <w:r>
+        <w:rPr>
+          <w:rFonts w:asciiTheme="majorHAnsi" w:hAnsiTheme="majorHAnsi" w:cstheme="majorHAnsi"/>
+          <w:color w:val="404040" w:themeColor="text1" w:themeTint="BF"/>
+          <w:sz w:val="24"/>
+          <w:szCs w:val="24"/>
+        </w:rPr>
+        <w:t>, nome, indirizzo, orario, giorno_chiusura)</w:t>
+      </w:r>
+    </w:p>
+    <w:p>
+      <w:pPr>
+        <w:pBdr>
+          <w:bottom w:val="single" w:sz="6" w:space="1" w:color="auto"/>
+        </w:pBdr>
+        <w:tabs>
+          <w:tab w:val="left" w:pos="280"/>
+          <w:tab w:val="left" w:pos="2835"/>
+          <w:tab w:val="left" w:pos="4962"/>
+        </w:tabs>
+        <w:rPr>
+          <w:rFonts w:asciiTheme="majorHAnsi" w:hAnsiTheme="majorHAnsi" w:cstheme="majorHAnsi"/>
+          <w:color w:val="404040" w:themeColor="text1" w:themeTint="BF"/>
+          <w:sz w:val="24"/>
+          <w:szCs w:val="24"/>
+        </w:rPr>
+      </w:pPr>
+    </w:p>
+    <w:p>
+      <w:pPr>
+        <w:tabs>
+          <w:tab w:val="left" w:pos="280"/>
+          <w:tab w:val="left" w:pos="2835"/>
+          <w:tab w:val="left" w:pos="4962"/>
+        </w:tabs>
+        <w:rPr>
+          <w:rFonts w:asciiTheme="majorHAnsi" w:hAnsiTheme="majorHAnsi" w:cstheme="majorHAnsi"/>
+          <w:color w:val="404040" w:themeColor="text1" w:themeTint="BF"/>
+          <w:sz w:val="24"/>
+          <w:szCs w:val="24"/>
+        </w:rPr>
+      </w:pPr>
+      <w:r>
+        <w:rPr>
+          <w:rFonts w:asciiTheme="majorHAnsi" w:hAnsiTheme="majorHAnsi" w:cstheme="majorHAnsi"/>
+          <w:color w:val="404040" w:themeColor="text1" w:themeTint="BF"/>
+          <w:sz w:val="24"/>
+          <w:szCs w:val="24"/>
+        </w:rPr>
+        <w:tab/>
+      </w:r>
+      <w:r>
+        <w:rPr>
+          <w:rFonts w:asciiTheme="majorHAnsi" w:hAnsiTheme="majorHAnsi" w:cstheme="majorHAnsi"/>
+          <w:b/>
+          <w:bCs/>
+          <w:color w:val="404040" w:themeColor="text1" w:themeTint="BF"/>
+          <w:sz w:val="24"/>
+          <w:szCs w:val="24"/>
+        </w:rPr>
+        <w:t>Ordine</w:t>
+      </w:r>
+      <w:r>
+        <w:rPr>
+          <w:rFonts w:asciiTheme="majorHAnsi" w:hAnsiTheme="majorHAnsi" w:cstheme="majorHAnsi"/>
+          <w:color w:val="404040" w:themeColor="text1" w:themeTint="BF"/>
+          <w:sz w:val="24"/>
+          <w:szCs w:val="24"/>
+        </w:rPr>
+        <w:tab/>
+        <w:t>(</w:t>
+      </w:r>
+      <w:r>
+        <w:rPr>
+          <w:rFonts w:asciiTheme="majorHAnsi" w:hAnsiTheme="majorHAnsi" w:cstheme="majorHAnsi"/>
+          <w:color w:val="404040" w:themeColor="text1" w:themeTint="BF"/>
+          <w:sz w:val="24"/>
+          <w:szCs w:val="24"/>
+          <w:u w:val="single"/>
+        </w:rPr>
+        <w:t>cod_ordine</w:t>
+      </w:r>
+      <w:r>
+        <w:rPr>
+          <w:rFonts w:asciiTheme="majorHAnsi" w:hAnsiTheme="majorHAnsi" w:cstheme="majorHAnsi"/>
+          <w:color w:val="404040" w:themeColor="text1" w:themeTint="BF"/>
+          <w:sz w:val="24"/>
+          <w:szCs w:val="24"/>
+        </w:rPr>
+        <w:t xml:space="preserve">, data, </w:t>
+      </w:r>
+      <w:r>
+        <w:rPr>
+          <w:rFonts w:asciiTheme="majorHAnsi" w:hAnsiTheme="majorHAnsi" w:cstheme="majorHAnsi"/>
+          <w:color w:val="404040" w:themeColor="text1" w:themeTint="BF"/>
+          <w:sz w:val="24"/>
+          <w:szCs w:val="24"/>
+          <w:u w:val="double"/>
+        </w:rPr>
+        <w:t>cod_utente</w:t>
+      </w:r>
+      <w:r>
+        <w:rPr>
+          <w:rFonts w:asciiTheme="majorHAnsi" w:hAnsiTheme="majorHAnsi" w:cstheme="majorHAnsi"/>
+          <w:color w:val="404040" w:themeColor="text1" w:themeTint="BF"/>
+          <w:sz w:val="24"/>
+          <w:szCs w:val="24"/>
+        </w:rPr>
+        <w:t>)</w:t>
+      </w:r>
+      <w:r>
+        <w:rPr>
+          <w:rFonts w:asciiTheme="majorHAnsi" w:hAnsiTheme="majorHAnsi" w:cstheme="majorHAnsi"/>
+          <w:color w:val="404040" w:themeColor="text1" w:themeTint="BF"/>
+          <w:sz w:val="24"/>
+          <w:szCs w:val="24"/>
+        </w:rPr>
+        <w:br/>
+      </w:r>
+      <w:r>
+        <w:rPr>
+          <w:rFonts w:asciiTheme="majorHAnsi" w:hAnsiTheme="majorHAnsi" w:cstheme="majorHAnsi"/>
+          <w:color w:val="404040" w:themeColor="text1" w:themeTint="BF"/>
+          <w:sz w:val="24"/>
+          <w:szCs w:val="24"/>
+        </w:rPr>
+        <w:tab/>
+      </w:r>
+      <w:r>
+        <w:rPr>
+          <w:rFonts w:asciiTheme="majorHAnsi" w:hAnsiTheme="majorHAnsi" w:cstheme="majorHAnsi"/>
+          <w:color w:val="404040" w:themeColor="text1" w:themeTint="BF"/>
+          <w:sz w:val="24"/>
+          <w:szCs w:val="24"/>
+        </w:rPr>
+        <w:tab/>
+        <w:t xml:space="preserve">cod_utente </w:t>
+      </w:r>
+      <w:r>
+        <w:rPr>
+          <w:rFonts w:ascii="Times New Roman" w:hAnsi="Times New Roman" w:cs="Times New Roman"/>
+          <w:b/>
+          <w:bCs/>
+          <w:color w:val="232323"/>
+          <w:sz w:val="23"/>
+          <w:szCs w:val="23"/>
+          <w:shd w:val="clear" w:color="auto" w:fill="FFFFFF"/>
+        </w:rPr>
+        <w:t>→</w:t>
+      </w:r>
+      <w:r>
+        <w:rPr>
+          <w:rFonts w:ascii="Georgia" w:hAnsi="Georgia"/>
+          <w:color w:val="232323"/>
+          <w:sz w:val="23"/>
+          <w:szCs w:val="23"/>
+          <w:shd w:val="clear" w:color="auto" w:fill="FFFFFF"/>
+        </w:rPr>
+        <w:t xml:space="preserve"> </w:t>
+      </w:r>
+      <w:r>
+        <w:rPr>
+          <w:rFonts w:asciiTheme="majorHAnsi" w:hAnsiTheme="majorHAnsi" w:cstheme="majorHAnsi"/>
+          <w:color w:val="404040" w:themeColor="text1" w:themeTint="BF"/>
+          <w:sz w:val="24"/>
+          <w:szCs w:val="24"/>
+        </w:rPr>
+        <w:t>Utente.cod_utente</w:t>
+      </w:r>
+    </w:p>
+    <w:p>
+      <w:pPr>
+        <w:pBdr>
+          <w:bottom w:val="single" w:sz="6" w:space="1" w:color="auto"/>
+        </w:pBdr>
+        <w:tabs>
+          <w:tab w:val="left" w:pos="280"/>
+          <w:tab w:val="left" w:pos="2835"/>
+          <w:tab w:val="left" w:pos="4962"/>
+        </w:tabs>
+        <w:rPr>
+          <w:rFonts w:asciiTheme="majorHAnsi" w:hAnsiTheme="majorHAnsi" w:cstheme="majorHAnsi"/>
+          <w:color w:val="404040" w:themeColor="text1" w:themeTint="BF"/>
+          <w:sz w:val="24"/>
+          <w:szCs w:val="24"/>
+        </w:rPr>
+      </w:pPr>
+    </w:p>
+    <w:p>
+      <w:pPr>
+        <w:tabs>
+          <w:tab w:val="left" w:pos="280"/>
+          <w:tab w:val="left" w:pos="2835"/>
+          <w:tab w:val="left" w:pos="4962"/>
+        </w:tabs>
+        <w:rPr>
+          <w:rFonts w:asciiTheme="majorHAnsi" w:hAnsiTheme="majorHAnsi" w:cstheme="majorHAnsi"/>
+          <w:color w:val="404040" w:themeColor="text1" w:themeTint="BF"/>
+          <w:sz w:val="24"/>
+          <w:szCs w:val="24"/>
+        </w:rPr>
+      </w:pPr>
+      <w:r>
+        <w:rPr>
+          <w:rFonts w:asciiTheme="majorHAnsi" w:hAnsiTheme="majorHAnsi" w:cstheme="majorHAnsi"/>
+          <w:color w:val="404040" w:themeColor="text1" w:themeTint="BF"/>
+          <w:sz w:val="24"/>
+          <w:szCs w:val="24"/>
+        </w:rPr>
+        <w:tab/>
+      </w:r>
+      <w:r>
+        <w:rPr>
+          <w:rFonts w:asciiTheme="majorHAnsi" w:hAnsiTheme="majorHAnsi" w:cstheme="majorHAnsi"/>
+          <w:b/>
+          <w:bCs/>
+          <w:color w:val="404040" w:themeColor="text1" w:themeTint="BF"/>
+          <w:sz w:val="24"/>
+          <w:szCs w:val="24"/>
+        </w:rPr>
+        <w:t>Carrello</w:t>
+      </w:r>
+      <w:r>
+        <w:rPr>
+          <w:rFonts w:asciiTheme="majorHAnsi" w:hAnsiTheme="majorHAnsi" w:cstheme="majorHAnsi"/>
+          <w:color w:val="404040" w:themeColor="text1" w:themeTint="BF"/>
+          <w:sz w:val="24"/>
+          <w:szCs w:val="24"/>
+        </w:rPr>
+        <w:tab/>
+        <w:t>(</w:t>
+      </w:r>
+      <w:r>
+        <w:rPr>
+          <w:rFonts w:asciiTheme="majorHAnsi" w:hAnsiTheme="majorHAnsi" w:cstheme="majorHAnsi"/>
+          <w:color w:val="404040" w:themeColor="text1" w:themeTint="BF"/>
+          <w:sz w:val="24"/>
+          <w:szCs w:val="24"/>
+          <w:u w:val="single"/>
+        </w:rPr>
+        <w:t>cod_carrello</w:t>
+      </w:r>
+      <w:r>
+        <w:rPr>
+          <w:rFonts w:asciiTheme="majorHAnsi" w:hAnsiTheme="majorHAnsi" w:cstheme="majorHAnsi"/>
+          <w:color w:val="404040" w:themeColor="text1" w:themeTint="BF"/>
+          <w:sz w:val="24"/>
+          <w:szCs w:val="24"/>
+        </w:rPr>
+        <w:t xml:space="preserve">, completo, </w:t>
+      </w:r>
+      <w:r>
+        <w:rPr>
+          <w:rFonts w:asciiTheme="majorHAnsi" w:hAnsiTheme="majorHAnsi" w:cstheme="majorHAnsi"/>
+          <w:color w:val="404040" w:themeColor="text1" w:themeTint="BF"/>
+          <w:sz w:val="24"/>
+          <w:szCs w:val="24"/>
+          <w:u w:val="double"/>
+        </w:rPr>
+        <w:t>cod_utente</w:t>
+      </w:r>
+      <w:r>
+        <w:rPr>
+          <w:rFonts w:asciiTheme="majorHAnsi" w:hAnsiTheme="majorHAnsi" w:cstheme="majorHAnsi"/>
+          <w:color w:val="404040" w:themeColor="text1" w:themeTint="BF"/>
+          <w:sz w:val="24"/>
+          <w:szCs w:val="24"/>
+        </w:rPr>
+        <w:t>)</w:t>
+      </w:r>
+      <w:r>
+        <w:rPr>
+          <w:rFonts w:asciiTheme="majorHAnsi" w:hAnsiTheme="majorHAnsi" w:cstheme="majorHAnsi"/>
+          <w:color w:val="404040" w:themeColor="text1" w:themeTint="BF"/>
+          <w:sz w:val="24"/>
+          <w:szCs w:val="24"/>
+        </w:rPr>
+        <w:br/>
+      </w:r>
+      <w:r>
+        <w:rPr>
+          <w:rFonts w:asciiTheme="majorHAnsi" w:hAnsiTheme="majorHAnsi" w:cstheme="majorHAnsi"/>
+          <w:color w:val="404040" w:themeColor="text1" w:themeTint="BF"/>
+          <w:sz w:val="24"/>
+          <w:szCs w:val="24"/>
+        </w:rPr>
+        <w:tab/>
+      </w:r>
+      <w:r>
+        <w:rPr>
+          <w:rFonts w:asciiTheme="majorHAnsi" w:hAnsiTheme="majorHAnsi" w:cstheme="majorHAnsi"/>
+          <w:color w:val="404040" w:themeColor="text1" w:themeTint="BF"/>
+          <w:sz w:val="24"/>
+          <w:szCs w:val="24"/>
+        </w:rPr>
+        <w:tab/>
+        <w:t xml:space="preserve">cod_utente </w:t>
+      </w:r>
+      <w:r>
+        <w:rPr>
+          <w:rFonts w:ascii="Times New Roman" w:hAnsi="Times New Roman" w:cs="Times New Roman"/>
+          <w:b/>
+          <w:bCs/>
+          <w:color w:val="232323"/>
+          <w:sz w:val="23"/>
+          <w:szCs w:val="23"/>
+          <w:shd w:val="clear" w:color="auto" w:fill="FFFFFF"/>
+        </w:rPr>
+        <w:t>→</w:t>
+      </w:r>
+      <w:r>
+        <w:rPr>
+          <w:rFonts w:ascii="Georgia" w:hAnsi="Georgia"/>
+          <w:color w:val="232323"/>
+          <w:sz w:val="23"/>
+          <w:szCs w:val="23"/>
+          <w:shd w:val="clear" w:color="auto" w:fill="FFFFFF"/>
+        </w:rPr>
+        <w:t xml:space="preserve"> </w:t>
+      </w:r>
+      <w:r>
+        <w:rPr>
+          <w:rFonts w:asciiTheme="majorHAnsi" w:hAnsiTheme="majorHAnsi" w:cstheme="majorHAnsi"/>
+          <w:color w:val="404040" w:themeColor="text1" w:themeTint="BF"/>
+          <w:sz w:val="24"/>
+          <w:szCs w:val="24"/>
+        </w:rPr>
+        <w:t>Utente.cod_utente</w:t>
+      </w:r>
+    </w:p>
+    <w:p>
+      <w:pPr>
+        <w:pBdr>
+          <w:bottom w:val="single" w:sz="6" w:space="1" w:color="auto"/>
+        </w:pBdr>
+        <w:tabs>
+          <w:tab w:val="left" w:pos="280"/>
+          <w:tab w:val="left" w:pos="2835"/>
+          <w:tab w:val="left" w:pos="4962"/>
+        </w:tabs>
+        <w:rPr>
+          <w:rFonts w:asciiTheme="majorHAnsi" w:hAnsiTheme="majorHAnsi" w:cstheme="majorHAnsi"/>
+          <w:color w:val="404040" w:themeColor="text1" w:themeTint="BF"/>
+          <w:sz w:val="24"/>
+          <w:szCs w:val="24"/>
+        </w:rPr>
+      </w:pPr>
+    </w:p>
+    <w:p>
+      <w:pPr>
+        <w:tabs>
+          <w:tab w:val="left" w:pos="280"/>
+          <w:tab w:val="left" w:pos="2835"/>
+          <w:tab w:val="left" w:pos="4962"/>
+        </w:tabs>
+        <w:rPr>
+          <w:rFonts w:asciiTheme="majorHAnsi" w:hAnsiTheme="majorHAnsi" w:cstheme="majorHAnsi"/>
+          <w:color w:val="404040" w:themeColor="text1" w:themeTint="BF"/>
+          <w:sz w:val="24"/>
+          <w:szCs w:val="24"/>
+        </w:rPr>
+      </w:pPr>
     </w:p>
     <w:sectPr>
       <w:pgSz w:w="11906" w:h="16838"/>

--- a/BD/Documentazione/Dizionari.docx
+++ b/BD/Documentazione/Dizionari.docx
@@ -500,64 +500,36 @@
           <w:sz w:val="24"/>
           <w:szCs w:val="24"/>
         </w:rPr>
-        <w:t>r</w:t>
-      </w:r>
-      <w:r>
-        <w:rPr>
-          <w:rFonts w:asciiTheme="majorHAnsi" w:hAnsiTheme="majorHAnsi" w:cstheme="majorHAnsi"/>
-          <w:b/>
-          <w:bCs/>
-          <w:color w:val="404040" w:themeColor="text1" w:themeTint="BF"/>
-          <w:sz w:val="24"/>
-          <w:szCs w:val="24"/>
-        </w:rPr>
-        <w:t>esidenza (String):</w:t>
-      </w:r>
-      <w:r>
-        <w:rPr>
-          <w:rFonts w:asciiTheme="majorHAnsi" w:hAnsiTheme="majorHAnsi" w:cstheme="majorHAnsi"/>
-          <w:color w:val="404040" w:themeColor="text1" w:themeTint="BF"/>
-          <w:sz w:val="24"/>
-          <w:szCs w:val="24"/>
-        </w:rPr>
-        <w:t xml:space="preserve"> Luogo in cui una persona</w:t>
-      </w:r>
-      <w:r>
-        <w:rPr>
-          <w:rFonts w:asciiTheme="majorHAnsi" w:hAnsiTheme="majorHAnsi" w:cstheme="majorHAnsi"/>
-          <w:color w:val="404040" w:themeColor="text1" w:themeTint="BF"/>
-          <w:sz w:val="24"/>
-          <w:szCs w:val="24"/>
-        </w:rPr>
-        <w:br/>
-      </w:r>
-      <w:r>
-        <w:rPr>
-          <w:rFonts w:asciiTheme="majorHAnsi" w:hAnsiTheme="majorHAnsi" w:cstheme="majorHAnsi"/>
-          <w:color w:val="404040" w:themeColor="text1" w:themeTint="BF"/>
-          <w:sz w:val="24"/>
-          <w:szCs w:val="24"/>
-        </w:rPr>
-        <w:tab/>
-      </w:r>
-      <w:r>
-        <w:rPr>
-          <w:rFonts w:asciiTheme="majorHAnsi" w:hAnsiTheme="majorHAnsi" w:cstheme="majorHAnsi"/>
-          <w:color w:val="404040" w:themeColor="text1" w:themeTint="BF"/>
-          <w:sz w:val="24"/>
-          <w:szCs w:val="24"/>
-        </w:rPr>
-        <w:tab/>
-      </w:r>
-      <w:r>
-        <w:rPr>
-          <w:rFonts w:asciiTheme="majorHAnsi" w:hAnsiTheme="majorHAnsi" w:cstheme="majorHAnsi"/>
-          <w:color w:val="404040" w:themeColor="text1" w:themeTint="BF"/>
-          <w:sz w:val="24"/>
-          <w:szCs w:val="24"/>
-        </w:rPr>
-        <w:tab/>
-        <w:t>dimora.</w:t>
+        <w:t>indirizzo</w:t>
+      </w:r>
+      <w:r>
+        <w:rPr>
+          <w:rFonts w:asciiTheme="majorHAnsi" w:hAnsiTheme="majorHAnsi" w:cstheme="majorHAnsi"/>
+          <w:b/>
+          <w:bCs/>
+          <w:color w:val="404040" w:themeColor="text1" w:themeTint="BF"/>
+          <w:sz w:val="24"/>
+          <w:szCs w:val="24"/>
+        </w:rPr>
+        <w:t xml:space="preserve"> (String):</w:t>
+      </w:r>
+      <w:r>
+        <w:rPr>
+          <w:rFonts w:asciiTheme="majorHAnsi" w:hAnsiTheme="majorHAnsi" w:cstheme="majorHAnsi"/>
+          <w:color w:val="404040" w:themeColor="text1" w:themeTint="BF"/>
+          <w:sz w:val="24"/>
+          <w:szCs w:val="24"/>
+        </w:rPr>
+        <w:t xml:space="preserve"> </w:t>
+      </w:r>
+      <w:r>
+        <w:rPr>
+          <w:rFonts w:asciiTheme="majorHAnsi" w:hAnsiTheme="majorHAnsi" w:cstheme="majorHAnsi"/>
+          <w:color w:val="404040" w:themeColor="text1" w:themeTint="BF"/>
+          <w:sz w:val="24"/>
+          <w:szCs w:val="24"/>
+        </w:rPr>
+        <w:t>Indirizzo della persona.</w:t>
       </w:r>
       <w:r>
         <w:rPr>
@@ -2230,6 +2202,19 @@
           <w:u w:val="single"/>
         </w:rPr>
       </w:pPr>
+      <w:r>
+        <w:rPr>
+          <w:rFonts w:ascii="Book Antiqua" w:hAnsi="Book Antiqua"/>
+          <w:b/>
+          <w:bCs/>
+          <w:color w:val="404040" w:themeColor="text1" w:themeTint="BF"/>
+          <w:sz w:val="36"/>
+          <w:szCs w:val="36"/>
+          <w:u w:val="single"/>
+        </w:rPr>
+        <w:lastRenderedPageBreak/>
+        <w:br/>
+      </w:r>
     </w:p>
     <w:p>
       <w:pPr>
@@ -2327,17 +2312,17 @@
           <w:sz w:val="24"/>
           <w:szCs w:val="24"/>
         </w:rPr>
-        <w:t>Consegna</w:t>
-      </w:r>
-      <w:r>
-        <w:rPr>
-          <w:rFonts w:asciiTheme="majorHAnsi" w:hAnsiTheme="majorHAnsi" w:cstheme="majorHAnsi"/>
-          <w:color w:val="404040" w:themeColor="text1" w:themeTint="BF"/>
-          <w:sz w:val="24"/>
-          <w:szCs w:val="24"/>
-        </w:rPr>
-        <w:tab/>
-        <w:t>Descrittore di una</w:t>
+        <w:t>Ordine</w:t>
+      </w:r>
+      <w:r>
+        <w:rPr>
+          <w:rFonts w:asciiTheme="majorHAnsi" w:hAnsiTheme="majorHAnsi" w:cstheme="majorHAnsi"/>
+          <w:color w:val="404040" w:themeColor="text1" w:themeTint="BF"/>
+          <w:sz w:val="24"/>
+          <w:szCs w:val="24"/>
+        </w:rPr>
+        <w:tab/>
+        <w:t>Descrittore di un</w:t>
       </w:r>
       <w:r>
         <w:rPr>
@@ -2379,18 +2364,29 @@
           <w:sz w:val="24"/>
           <w:szCs w:val="24"/>
         </w:rPr>
-        <w:t>_c</w:t>
-      </w:r>
-      <w:r>
-        <w:rPr>
-          <w:rFonts w:asciiTheme="majorHAnsi" w:hAnsiTheme="majorHAnsi" w:cstheme="majorHAnsi"/>
-          <w:b/>
-          <w:bCs/>
-          <w:color w:val="404040" w:themeColor="text1" w:themeTint="BF"/>
-          <w:sz w:val="24"/>
-          <w:szCs w:val="24"/>
-        </w:rPr>
-        <w:t>onsegna (String):</w:t>
+        <w:t>_</w:t>
+      </w:r>
+      <w:r>
+        <w:rPr>
+          <w:rFonts w:asciiTheme="majorHAnsi" w:hAnsiTheme="majorHAnsi" w:cstheme="majorHAnsi"/>
+          <w:b/>
+          <w:bCs/>
+          <w:color w:val="404040" w:themeColor="text1" w:themeTint="BF"/>
+          <w:sz w:val="24"/>
+          <w:szCs w:val="24"/>
+        </w:rPr>
+        <w:t>ordine</w:t>
+      </w:r>
+      <w:r>
+        <w:rPr>
+          <w:rFonts w:asciiTheme="majorHAnsi" w:hAnsiTheme="majorHAnsi" w:cstheme="majorHAnsi"/>
+          <w:b/>
+          <w:bCs/>
+          <w:color w:val="404040" w:themeColor="text1" w:themeTint="BF"/>
+          <w:sz w:val="24"/>
+          <w:szCs w:val="24"/>
+        </w:rPr>
+        <w:t xml:space="preserve"> (String):</w:t>
       </w:r>
       <w:r>
         <w:rPr>
@@ -2427,7 +2423,15 @@
           <w:szCs w:val="24"/>
         </w:rPr>
         <w:tab/>
-        <w:t>consegna.</w:t>
+      </w:r>
+      <w:r>
+        <w:rPr>
+          <w:rFonts w:asciiTheme="majorHAnsi" w:hAnsiTheme="majorHAnsi" w:cstheme="majorHAnsi"/>
+          <w:color w:val="404040" w:themeColor="text1" w:themeTint="BF"/>
+          <w:sz w:val="24"/>
+          <w:szCs w:val="24"/>
+        </w:rPr>
+        <w:t>ordine.</w:t>
       </w:r>
       <w:r>
         <w:rPr>
@@ -2474,7 +2478,24 @@
           <w:szCs w:val="24"/>
         </w:rPr>
         <w:tab/>
-        <w:t>Consegna.</w:t>
+      </w:r>
+      <w:r>
+        <w:rPr>
+          <w:rFonts w:asciiTheme="majorHAnsi" w:hAnsiTheme="majorHAnsi" w:cstheme="majorHAnsi"/>
+          <w:color w:val="404040" w:themeColor="text1" w:themeTint="BF"/>
+          <w:sz w:val="24"/>
+          <w:szCs w:val="24"/>
+        </w:rPr>
+        <w:t>Ordine</w:t>
+      </w:r>
+      <w:r>
+        <w:rPr>
+          <w:rFonts w:asciiTheme="majorHAnsi" w:hAnsiTheme="majorHAnsi" w:cstheme="majorHAnsi"/>
+          <w:color w:val="404040" w:themeColor="text1" w:themeTint="BF"/>
+          <w:sz w:val="24"/>
+          <w:szCs w:val="24"/>
+        </w:rPr>
+        <w:t>.</w:t>
       </w:r>
       <w:r>
         <w:rPr>
@@ -2532,7 +2553,29 @@
           <w:sz w:val="24"/>
           <w:szCs w:val="24"/>
         </w:rPr>
-        <w:t>ata (</w:t>
+        <w:t>ata</w:t>
+      </w:r>
+      <w:r>
+        <w:rPr>
+          <w:rFonts w:asciiTheme="majorHAnsi" w:hAnsiTheme="majorHAnsi" w:cstheme="majorHAnsi"/>
+          <w:b/>
+          <w:bCs/>
+          <w:color w:val="404040" w:themeColor="text1" w:themeTint="BF"/>
+          <w:sz w:val="24"/>
+          <w:szCs w:val="24"/>
+        </w:rPr>
+        <w:t>_ordine</w:t>
+      </w:r>
+      <w:r>
+        <w:rPr>
+          <w:rFonts w:asciiTheme="majorHAnsi" w:hAnsiTheme="majorHAnsi" w:cstheme="majorHAnsi"/>
+          <w:b/>
+          <w:bCs/>
+          <w:color w:val="404040" w:themeColor="text1" w:themeTint="BF"/>
+          <w:sz w:val="24"/>
+          <w:szCs w:val="24"/>
+        </w:rPr>
+        <w:t xml:space="preserve"> (</w:t>
       </w:r>
       <w:r>
         <w:rPr>
@@ -2581,7 +2624,63 @@
           <w:sz w:val="24"/>
           <w:szCs w:val="24"/>
         </w:rPr>
-        <w:t xml:space="preserve"> di consegna.</w:t>
+        <w:t xml:space="preserve"> </w:t>
+      </w:r>
+      <w:r>
+        <w:rPr>
+          <w:rFonts w:asciiTheme="majorHAnsi" w:hAnsiTheme="majorHAnsi" w:cstheme="majorHAnsi"/>
+          <w:color w:val="404040" w:themeColor="text1" w:themeTint="BF"/>
+          <w:sz w:val="24"/>
+          <w:szCs w:val="24"/>
+        </w:rPr>
+        <w:t>in</w:t>
+      </w:r>
+      <w:r>
+        <w:rPr>
+          <w:rFonts w:asciiTheme="majorHAnsi" w:hAnsiTheme="majorHAnsi" w:cstheme="majorHAnsi"/>
+          <w:color w:val="404040" w:themeColor="text1" w:themeTint="BF"/>
+          <w:sz w:val="24"/>
+          <w:szCs w:val="24"/>
+        </w:rPr>
+        <w:br/>
+        <w:t xml:space="preserve"> </w:t>
+      </w:r>
+      <w:r>
+        <w:rPr>
+          <w:rFonts w:asciiTheme="majorHAnsi" w:hAnsiTheme="majorHAnsi" w:cstheme="majorHAnsi"/>
+          <w:color w:val="404040" w:themeColor="text1" w:themeTint="BF"/>
+          <w:sz w:val="24"/>
+          <w:szCs w:val="24"/>
+        </w:rPr>
+        <w:tab/>
+      </w:r>
+      <w:r>
+        <w:rPr>
+          <w:rFonts w:asciiTheme="majorHAnsi" w:hAnsiTheme="majorHAnsi" w:cstheme="majorHAnsi"/>
+          <w:color w:val="404040" w:themeColor="text1" w:themeTint="BF"/>
+          <w:sz w:val="24"/>
+          <w:szCs w:val="24"/>
+        </w:rPr>
+        <w:tab/>
+      </w:r>
+      <w:r>
+        <w:rPr>
+          <w:rFonts w:asciiTheme="majorHAnsi" w:hAnsiTheme="majorHAnsi" w:cstheme="majorHAnsi"/>
+          <w:color w:val="404040" w:themeColor="text1" w:themeTint="BF"/>
+          <w:sz w:val="24"/>
+          <w:szCs w:val="24"/>
+        </w:rPr>
+        <w:tab/>
+        <w:t>cui l’utente ha effettuato l’ordine.</w:t>
+      </w:r>
+      <w:r>
+        <w:rPr>
+          <w:rFonts w:asciiTheme="majorHAnsi" w:hAnsiTheme="majorHAnsi" w:cstheme="majorHAnsi"/>
+          <w:color w:val="404040" w:themeColor="text1" w:themeTint="BF"/>
+          <w:sz w:val="24"/>
+          <w:szCs w:val="24"/>
+        </w:rPr>
+        <w:br/>
       </w:r>
       <w:r>
         <w:rPr>
@@ -2686,64 +2785,54 @@
           <w:szCs w:val="24"/>
         </w:rPr>
         <w:br/>
-      </w:r>
-      <w:r>
-        <w:rPr>
-          <w:rFonts w:asciiTheme="majorHAnsi" w:hAnsiTheme="majorHAnsi" w:cstheme="majorHAnsi"/>
-          <w:color w:val="404040" w:themeColor="text1" w:themeTint="BF"/>
-          <w:sz w:val="24"/>
-          <w:szCs w:val="24"/>
-        </w:rPr>
-        <w:tab/>
-      </w:r>
-      <w:r>
-        <w:rPr>
-          <w:rFonts w:asciiTheme="majorHAnsi" w:hAnsiTheme="majorHAnsi" w:cstheme="majorHAnsi"/>
-          <w:color w:val="404040" w:themeColor="text1" w:themeTint="BF"/>
-          <w:sz w:val="24"/>
-          <w:szCs w:val="24"/>
-        </w:rPr>
-        <w:tab/>
-      </w:r>
-      <w:r>
-        <w:rPr>
-          <w:rFonts w:asciiTheme="majorHAnsi" w:hAnsiTheme="majorHAnsi" w:cstheme="majorHAnsi"/>
-          <w:color w:val="404040" w:themeColor="text1" w:themeTint="BF"/>
-          <w:sz w:val="24"/>
-          <w:szCs w:val="24"/>
-        </w:rPr>
-        <w:tab/>
-      </w:r>
-      <w:r>
-        <w:rPr>
-          <w:rFonts w:asciiTheme="majorHAnsi" w:hAnsiTheme="majorHAnsi" w:cstheme="majorHAnsi"/>
-          <w:b/>
-          <w:bCs/>
-          <w:color w:val="404040" w:themeColor="text1" w:themeTint="BF"/>
-          <w:sz w:val="24"/>
-          <w:szCs w:val="24"/>
-        </w:rPr>
-        <w:t>c</w:t>
-      </w:r>
-      <w:r>
-        <w:rPr>
-          <w:rFonts w:asciiTheme="majorHAnsi" w:hAnsiTheme="majorHAnsi" w:cstheme="majorHAnsi"/>
-          <w:b/>
-          <w:bCs/>
-          <w:color w:val="404040" w:themeColor="text1" w:themeTint="BF"/>
-          <w:sz w:val="24"/>
-          <w:szCs w:val="24"/>
-        </w:rPr>
-        <w:t>ompletata (Char):</w:t>
-      </w:r>
-      <w:r>
-        <w:rPr>
-          <w:rFonts w:asciiTheme="majorHAnsi" w:hAnsiTheme="majorHAnsi" w:cstheme="majorHAnsi"/>
-          <w:color w:val="404040" w:themeColor="text1" w:themeTint="BF"/>
-          <w:sz w:val="24"/>
-          <w:szCs w:val="24"/>
-        </w:rPr>
-        <w:t xml:space="preserve"> Indica se la consegna è</w:t>
+        <w:t xml:space="preserve"> </w:t>
+      </w:r>
+      <w:r>
+        <w:rPr>
+          <w:rFonts w:asciiTheme="majorHAnsi" w:hAnsiTheme="majorHAnsi" w:cstheme="majorHAnsi"/>
+          <w:color w:val="404040" w:themeColor="text1" w:themeTint="BF"/>
+          <w:sz w:val="24"/>
+          <w:szCs w:val="24"/>
+        </w:rPr>
+        <w:tab/>
+      </w:r>
+      <w:r>
+        <w:rPr>
+          <w:rFonts w:asciiTheme="majorHAnsi" w:hAnsiTheme="majorHAnsi" w:cstheme="majorHAnsi"/>
+          <w:color w:val="404040" w:themeColor="text1" w:themeTint="BF"/>
+          <w:sz w:val="24"/>
+          <w:szCs w:val="24"/>
+        </w:rPr>
+        <w:tab/>
+      </w:r>
+      <w:r>
+        <w:rPr>
+          <w:rFonts w:asciiTheme="majorHAnsi" w:hAnsiTheme="majorHAnsi" w:cstheme="majorHAnsi"/>
+          <w:color w:val="404040" w:themeColor="text1" w:themeTint="BF"/>
+          <w:sz w:val="24"/>
+          <w:szCs w:val="24"/>
+        </w:rPr>
+        <w:tab/>
+      </w:r>
+      <w:r>
+        <w:rPr>
+          <w:rFonts w:asciiTheme="majorHAnsi" w:hAnsiTheme="majorHAnsi" w:cstheme="majorHAnsi"/>
+          <w:b/>
+          <w:bCs/>
+          <w:color w:val="404040" w:themeColor="text1" w:themeTint="BF"/>
+          <w:sz w:val="24"/>
+          <w:szCs w:val="24"/>
+        </w:rPr>
+        <w:t xml:space="preserve">mod_pagamento (TipoPagamento): </w:t>
+      </w:r>
+      <w:r>
+        <w:rPr>
+          <w:rFonts w:asciiTheme="majorHAnsi" w:hAnsiTheme="majorHAnsi" w:cstheme="majorHAnsi"/>
+          <w:color w:val="404040" w:themeColor="text1" w:themeTint="BF"/>
+          <w:sz w:val="24"/>
+          <w:szCs w:val="24"/>
+        </w:rPr>
+        <w:t>Indica</w:t>
       </w:r>
       <w:r>
         <w:rPr>
@@ -2753,34 +2842,35 @@
           <w:szCs w:val="24"/>
         </w:rPr>
         <w:br/>
-      </w:r>
-      <w:r>
-        <w:rPr>
-          <w:rFonts w:asciiTheme="majorHAnsi" w:hAnsiTheme="majorHAnsi" w:cstheme="majorHAnsi"/>
-          <w:color w:val="404040" w:themeColor="text1" w:themeTint="BF"/>
-          <w:sz w:val="24"/>
-          <w:szCs w:val="24"/>
-        </w:rPr>
-        <w:tab/>
-      </w:r>
-      <w:r>
-        <w:rPr>
-          <w:rFonts w:asciiTheme="majorHAnsi" w:hAnsiTheme="majorHAnsi" w:cstheme="majorHAnsi"/>
-          <w:color w:val="404040" w:themeColor="text1" w:themeTint="BF"/>
-          <w:sz w:val="24"/>
-          <w:szCs w:val="24"/>
-        </w:rPr>
-        <w:tab/>
-      </w:r>
-      <w:r>
-        <w:rPr>
-          <w:rFonts w:asciiTheme="majorHAnsi" w:hAnsiTheme="majorHAnsi" w:cstheme="majorHAnsi"/>
-          <w:color w:val="404040" w:themeColor="text1" w:themeTint="BF"/>
-          <w:sz w:val="24"/>
-          <w:szCs w:val="24"/>
-        </w:rPr>
-        <w:tab/>
-        <w:t>stata portata a termine.</w:t>
+        <w:t xml:space="preserve"> </w:t>
+      </w:r>
+      <w:r>
+        <w:rPr>
+          <w:rFonts w:asciiTheme="majorHAnsi" w:hAnsiTheme="majorHAnsi" w:cstheme="majorHAnsi"/>
+          <w:color w:val="404040" w:themeColor="text1" w:themeTint="BF"/>
+          <w:sz w:val="24"/>
+          <w:szCs w:val="24"/>
+        </w:rPr>
+        <w:tab/>
+      </w:r>
+      <w:r>
+        <w:rPr>
+          <w:rFonts w:asciiTheme="majorHAnsi" w:hAnsiTheme="majorHAnsi" w:cstheme="majorHAnsi"/>
+          <w:color w:val="404040" w:themeColor="text1" w:themeTint="BF"/>
+          <w:sz w:val="24"/>
+          <w:szCs w:val="24"/>
+        </w:rPr>
+        <w:tab/>
+      </w:r>
+      <w:r>
+        <w:rPr>
+          <w:rFonts w:asciiTheme="majorHAnsi" w:hAnsiTheme="majorHAnsi" w:cstheme="majorHAnsi"/>
+          <w:color w:val="404040" w:themeColor="text1" w:themeTint="BF"/>
+          <w:sz w:val="24"/>
+          <w:szCs w:val="24"/>
+        </w:rPr>
+        <w:tab/>
+        <w:t>la modalità di pagamento dell’ordine</w:t>
       </w:r>
       <w:r>
         <w:rPr>
@@ -2790,6 +2880,218 @@
           <w:szCs w:val="24"/>
         </w:rPr>
         <w:br/>
+        <w:t xml:space="preserve"> </w:t>
+      </w:r>
+      <w:r>
+        <w:rPr>
+          <w:rFonts w:asciiTheme="majorHAnsi" w:hAnsiTheme="majorHAnsi" w:cstheme="majorHAnsi"/>
+          <w:color w:val="404040" w:themeColor="text1" w:themeTint="BF"/>
+          <w:sz w:val="24"/>
+          <w:szCs w:val="24"/>
+        </w:rPr>
+        <w:tab/>
+      </w:r>
+      <w:r>
+        <w:rPr>
+          <w:rFonts w:asciiTheme="majorHAnsi" w:hAnsiTheme="majorHAnsi" w:cstheme="majorHAnsi"/>
+          <w:color w:val="404040" w:themeColor="text1" w:themeTint="BF"/>
+          <w:sz w:val="24"/>
+          <w:szCs w:val="24"/>
+        </w:rPr>
+        <w:tab/>
+      </w:r>
+      <w:r>
+        <w:rPr>
+          <w:rFonts w:asciiTheme="majorHAnsi" w:hAnsiTheme="majorHAnsi" w:cstheme="majorHAnsi"/>
+          <w:color w:val="404040" w:themeColor="text1" w:themeTint="BF"/>
+          <w:sz w:val="24"/>
+          <w:szCs w:val="24"/>
+        </w:rPr>
+        <w:tab/>
+        <w:t>effettuato (Contrassegno, Carta).</w:t>
+      </w:r>
+      <w:r>
+        <w:rPr>
+          <w:rFonts w:asciiTheme="majorHAnsi" w:hAnsiTheme="majorHAnsi" w:cstheme="majorHAnsi"/>
+          <w:color w:val="404040" w:themeColor="text1" w:themeTint="BF"/>
+          <w:sz w:val="24"/>
+          <w:szCs w:val="24"/>
+        </w:rPr>
+        <w:br/>
+      </w:r>
+      <w:r>
+        <w:rPr>
+          <w:rFonts w:asciiTheme="majorHAnsi" w:hAnsiTheme="majorHAnsi" w:cstheme="majorHAnsi"/>
+          <w:color w:val="404040" w:themeColor="text1" w:themeTint="BF"/>
+          <w:sz w:val="24"/>
+          <w:szCs w:val="24"/>
+        </w:rPr>
+        <w:tab/>
+      </w:r>
+      <w:r>
+        <w:rPr>
+          <w:rFonts w:asciiTheme="majorHAnsi" w:hAnsiTheme="majorHAnsi" w:cstheme="majorHAnsi"/>
+          <w:color w:val="404040" w:themeColor="text1" w:themeTint="BF"/>
+          <w:sz w:val="24"/>
+          <w:szCs w:val="24"/>
+        </w:rPr>
+        <w:tab/>
+      </w:r>
+      <w:r>
+        <w:rPr>
+          <w:rFonts w:asciiTheme="majorHAnsi" w:hAnsiTheme="majorHAnsi" w:cstheme="majorHAnsi"/>
+          <w:color w:val="404040" w:themeColor="text1" w:themeTint="BF"/>
+          <w:sz w:val="24"/>
+          <w:szCs w:val="24"/>
+        </w:rPr>
+        <w:tab/>
+      </w:r>
+      <w:r>
+        <w:rPr>
+          <w:rFonts w:asciiTheme="majorHAnsi" w:hAnsiTheme="majorHAnsi" w:cstheme="majorHAnsi"/>
+          <w:b/>
+          <w:bCs/>
+          <w:color w:val="404040" w:themeColor="text1" w:themeTint="BF"/>
+          <w:sz w:val="24"/>
+          <w:szCs w:val="24"/>
+        </w:rPr>
+        <w:t>stato</w:t>
+      </w:r>
+      <w:r>
+        <w:rPr>
+          <w:rFonts w:asciiTheme="majorHAnsi" w:hAnsiTheme="majorHAnsi" w:cstheme="majorHAnsi"/>
+          <w:b/>
+          <w:bCs/>
+          <w:color w:val="404040" w:themeColor="text1" w:themeTint="BF"/>
+          <w:sz w:val="24"/>
+          <w:szCs w:val="24"/>
+        </w:rPr>
+        <w:t xml:space="preserve"> (</w:t>
+      </w:r>
+      <w:r>
+        <w:rPr>
+          <w:rFonts w:asciiTheme="majorHAnsi" w:hAnsiTheme="majorHAnsi" w:cstheme="majorHAnsi"/>
+          <w:b/>
+          <w:bCs/>
+          <w:color w:val="404040" w:themeColor="text1" w:themeTint="BF"/>
+          <w:sz w:val="24"/>
+          <w:szCs w:val="24"/>
+        </w:rPr>
+        <w:t>StatoConsegna</w:t>
+      </w:r>
+      <w:r>
+        <w:rPr>
+          <w:rFonts w:asciiTheme="majorHAnsi" w:hAnsiTheme="majorHAnsi" w:cstheme="majorHAnsi"/>
+          <w:b/>
+          <w:bCs/>
+          <w:color w:val="404040" w:themeColor="text1" w:themeTint="BF"/>
+          <w:sz w:val="24"/>
+          <w:szCs w:val="24"/>
+        </w:rPr>
+        <w:t>):</w:t>
+      </w:r>
+      <w:r>
+        <w:rPr>
+          <w:rFonts w:asciiTheme="majorHAnsi" w:hAnsiTheme="majorHAnsi" w:cstheme="majorHAnsi"/>
+          <w:color w:val="404040" w:themeColor="text1" w:themeTint="BF"/>
+          <w:sz w:val="24"/>
+          <w:szCs w:val="24"/>
+        </w:rPr>
+        <w:t xml:space="preserve"> Indica </w:t>
+      </w:r>
+      <w:r>
+        <w:rPr>
+          <w:rFonts w:asciiTheme="majorHAnsi" w:hAnsiTheme="majorHAnsi" w:cstheme="majorHAnsi"/>
+          <w:color w:val="404040" w:themeColor="text1" w:themeTint="BF"/>
+          <w:sz w:val="24"/>
+          <w:szCs w:val="24"/>
+        </w:rPr>
+        <w:t>lo stato</w:t>
+      </w:r>
+      <w:r>
+        <w:rPr>
+          <w:rFonts w:asciiTheme="majorHAnsi" w:hAnsiTheme="majorHAnsi" w:cstheme="majorHAnsi"/>
+          <w:color w:val="404040" w:themeColor="text1" w:themeTint="BF"/>
+          <w:sz w:val="24"/>
+          <w:szCs w:val="24"/>
+        </w:rPr>
+        <w:br/>
+        <w:t xml:space="preserve"> </w:t>
+      </w:r>
+      <w:r>
+        <w:rPr>
+          <w:rFonts w:asciiTheme="majorHAnsi" w:hAnsiTheme="majorHAnsi" w:cstheme="majorHAnsi"/>
+          <w:color w:val="404040" w:themeColor="text1" w:themeTint="BF"/>
+          <w:sz w:val="24"/>
+          <w:szCs w:val="24"/>
+        </w:rPr>
+        <w:tab/>
+      </w:r>
+      <w:r>
+        <w:rPr>
+          <w:rFonts w:asciiTheme="majorHAnsi" w:hAnsiTheme="majorHAnsi" w:cstheme="majorHAnsi"/>
+          <w:color w:val="404040" w:themeColor="text1" w:themeTint="BF"/>
+          <w:sz w:val="24"/>
+          <w:szCs w:val="24"/>
+        </w:rPr>
+        <w:tab/>
+      </w:r>
+      <w:r>
+        <w:rPr>
+          <w:rFonts w:asciiTheme="majorHAnsi" w:hAnsiTheme="majorHAnsi" w:cstheme="majorHAnsi"/>
+          <w:color w:val="404040" w:themeColor="text1" w:themeTint="BF"/>
+          <w:sz w:val="24"/>
+          <w:szCs w:val="24"/>
+        </w:rPr>
+        <w:tab/>
+        <w:t>dell’ordine (In attesa, In Consegna</w:t>
+      </w:r>
+      <w:r>
+        <w:rPr>
+          <w:rFonts w:asciiTheme="majorHAnsi" w:hAnsiTheme="majorHAnsi" w:cstheme="majorHAnsi"/>
+          <w:color w:val="404040" w:themeColor="text1" w:themeTint="BF"/>
+          <w:sz w:val="24"/>
+          <w:szCs w:val="24"/>
+        </w:rPr>
+        <w:br/>
+        <w:t xml:space="preserve"> </w:t>
+      </w:r>
+      <w:r>
+        <w:rPr>
+          <w:rFonts w:asciiTheme="majorHAnsi" w:hAnsiTheme="majorHAnsi" w:cstheme="majorHAnsi"/>
+          <w:color w:val="404040" w:themeColor="text1" w:themeTint="BF"/>
+          <w:sz w:val="24"/>
+          <w:szCs w:val="24"/>
+        </w:rPr>
+        <w:tab/>
+      </w:r>
+      <w:r>
+        <w:rPr>
+          <w:rFonts w:asciiTheme="majorHAnsi" w:hAnsiTheme="majorHAnsi" w:cstheme="majorHAnsi"/>
+          <w:color w:val="404040" w:themeColor="text1" w:themeTint="BF"/>
+          <w:sz w:val="24"/>
+          <w:szCs w:val="24"/>
+        </w:rPr>
+        <w:tab/>
+      </w:r>
+      <w:r>
+        <w:rPr>
+          <w:rFonts w:asciiTheme="majorHAnsi" w:hAnsiTheme="majorHAnsi" w:cstheme="majorHAnsi"/>
+          <w:color w:val="404040" w:themeColor="text1" w:themeTint="BF"/>
+          <w:sz w:val="24"/>
+          <w:szCs w:val="24"/>
+        </w:rPr>
+        <w:tab/>
+        <w:t>Consegnato, Errore).</w:t>
+      </w:r>
+      <w:r>
+        <w:rPr>
+          <w:rFonts w:asciiTheme="majorHAnsi" w:hAnsiTheme="majorHAnsi" w:cstheme="majorHAnsi"/>
+          <w:color w:val="404040" w:themeColor="text1" w:themeTint="BF"/>
+          <w:sz w:val="24"/>
+          <w:szCs w:val="24"/>
+        </w:rPr>
+        <w:br/>
       </w:r>
       <w:r>
         <w:rPr>
@@ -2884,7 +3186,111 @@
           <w:szCs w:val="24"/>
         </w:rPr>
         <w:tab/>
-        <w:t>dell’utente.</w:t>
+        <w:t>dell’</w:t>
+      </w:r>
+      <w:r>
+        <w:rPr>
+          <w:rFonts w:asciiTheme="majorHAnsi" w:hAnsiTheme="majorHAnsi" w:cstheme="majorHAnsi"/>
+          <w:color w:val="404040" w:themeColor="text1" w:themeTint="BF"/>
+          <w:sz w:val="24"/>
+          <w:szCs w:val="24"/>
+        </w:rPr>
+        <w:t>ordine da parte dell’utente.</w:t>
+      </w:r>
+      <w:r>
+        <w:rPr>
+          <w:rFonts w:asciiTheme="majorHAnsi" w:hAnsiTheme="majorHAnsi" w:cstheme="majorHAnsi"/>
+          <w:color w:val="404040" w:themeColor="text1" w:themeTint="BF"/>
+          <w:sz w:val="24"/>
+          <w:szCs w:val="24"/>
+        </w:rPr>
+        <w:br/>
+        <w:t xml:space="preserve"> </w:t>
+      </w:r>
+      <w:r>
+        <w:rPr>
+          <w:rFonts w:asciiTheme="majorHAnsi" w:hAnsiTheme="majorHAnsi" w:cstheme="majorHAnsi"/>
+          <w:color w:val="404040" w:themeColor="text1" w:themeTint="BF"/>
+          <w:sz w:val="24"/>
+          <w:szCs w:val="24"/>
+        </w:rPr>
+        <w:tab/>
+      </w:r>
+      <w:r>
+        <w:rPr>
+          <w:rFonts w:asciiTheme="majorHAnsi" w:hAnsiTheme="majorHAnsi" w:cstheme="majorHAnsi"/>
+          <w:color w:val="404040" w:themeColor="text1" w:themeTint="BF"/>
+          <w:sz w:val="24"/>
+          <w:szCs w:val="24"/>
+        </w:rPr>
+        <w:tab/>
+      </w:r>
+      <w:r>
+        <w:rPr>
+          <w:rFonts w:asciiTheme="majorHAnsi" w:hAnsiTheme="majorHAnsi" w:cstheme="majorHAnsi"/>
+          <w:color w:val="404040" w:themeColor="text1" w:themeTint="BF"/>
+          <w:sz w:val="24"/>
+          <w:szCs w:val="24"/>
+        </w:rPr>
+        <w:tab/>
+      </w:r>
+      <w:r>
+        <w:rPr>
+          <w:rFonts w:asciiTheme="majorHAnsi" w:hAnsiTheme="majorHAnsi" w:cstheme="majorHAnsi"/>
+          <w:b/>
+          <w:bCs/>
+          <w:color w:val="404040" w:themeColor="text1" w:themeTint="BF"/>
+          <w:sz w:val="24"/>
+          <w:szCs w:val="24"/>
+        </w:rPr>
+        <w:t xml:space="preserve">ora_consegna (Time): </w:t>
+      </w:r>
+      <w:r>
+        <w:rPr>
+          <w:rFonts w:asciiTheme="majorHAnsi" w:hAnsiTheme="majorHAnsi" w:cstheme="majorHAnsi"/>
+          <w:color w:val="404040" w:themeColor="text1" w:themeTint="BF"/>
+          <w:sz w:val="24"/>
+          <w:szCs w:val="24"/>
+        </w:rPr>
+        <w:t>Indica l’orario in cui</w:t>
+      </w:r>
+      <w:r>
+        <w:rPr>
+          <w:rFonts w:asciiTheme="majorHAnsi" w:hAnsiTheme="majorHAnsi" w:cstheme="majorHAnsi"/>
+          <w:color w:val="404040" w:themeColor="text1" w:themeTint="BF"/>
+          <w:sz w:val="24"/>
+          <w:szCs w:val="24"/>
+        </w:rPr>
+        <w:br/>
+        <w:t xml:space="preserve"> </w:t>
+      </w:r>
+      <w:r>
+        <w:rPr>
+          <w:rFonts w:asciiTheme="majorHAnsi" w:hAnsiTheme="majorHAnsi" w:cstheme="majorHAnsi"/>
+          <w:color w:val="404040" w:themeColor="text1" w:themeTint="BF"/>
+          <w:sz w:val="24"/>
+          <w:szCs w:val="24"/>
+        </w:rPr>
+        <w:tab/>
+      </w:r>
+      <w:r>
+        <w:rPr>
+          <w:rFonts w:asciiTheme="majorHAnsi" w:hAnsiTheme="majorHAnsi" w:cstheme="majorHAnsi"/>
+          <w:color w:val="404040" w:themeColor="text1" w:themeTint="BF"/>
+          <w:sz w:val="24"/>
+          <w:szCs w:val="24"/>
+        </w:rPr>
+        <w:tab/>
+      </w:r>
+      <w:r>
+        <w:rPr>
+          <w:rFonts w:asciiTheme="majorHAnsi" w:hAnsiTheme="majorHAnsi" w:cstheme="majorHAnsi"/>
+          <w:color w:val="404040" w:themeColor="text1" w:themeTint="BF"/>
+          <w:sz w:val="24"/>
+          <w:szCs w:val="24"/>
+        </w:rPr>
+        <w:tab/>
+        <w:t>è stata effettuata la consegna dell’ordine.</w:t>
       </w:r>
     </w:p>
     <w:p>
@@ -3133,7 +3539,7 @@
           <w:sz w:val="24"/>
           <w:szCs w:val="24"/>
         </w:rPr>
-        <w:t xml:space="preserve"> Nome associato ad un negozio.</w:t>
+        <w:t xml:space="preserve"> Nome associato ad un negozio</w:t>
       </w:r>
       <w:r>
         <w:rPr>
@@ -3161,82 +3567,7 @@
           <w:szCs w:val="24"/>
         </w:rPr>
         <w:tab/>
-      </w:r>
-      <w:r>
-        <w:rPr>
-          <w:rFonts w:asciiTheme="majorHAnsi" w:hAnsiTheme="majorHAnsi" w:cstheme="majorHAnsi"/>
-          <w:color w:val="404040" w:themeColor="text1" w:themeTint="BF"/>
-          <w:sz w:val="24"/>
-          <w:szCs w:val="24"/>
-        </w:rPr>
         <w:t>ristorazione.</w:t>
-      </w:r>
-      <w:r>
-        <w:rPr>
-          <w:rFonts w:asciiTheme="majorHAnsi" w:hAnsiTheme="majorHAnsi" w:cstheme="majorHAnsi"/>
-          <w:color w:val="404040" w:themeColor="text1" w:themeTint="BF"/>
-          <w:sz w:val="24"/>
-          <w:szCs w:val="24"/>
-        </w:rPr>
-        <w:tab/>
-      </w:r>
-      <w:r>
-        <w:rPr>
-          <w:rFonts w:asciiTheme="majorHAnsi" w:hAnsiTheme="majorHAnsi" w:cstheme="majorHAnsi"/>
-          <w:b/>
-          <w:bCs/>
-          <w:color w:val="404040" w:themeColor="text1" w:themeTint="BF"/>
-          <w:sz w:val="24"/>
-          <w:szCs w:val="24"/>
-        </w:rPr>
-        <w:t>c</w:t>
-      </w:r>
-      <w:r>
-        <w:rPr>
-          <w:rFonts w:asciiTheme="majorHAnsi" w:hAnsiTheme="majorHAnsi" w:cstheme="majorHAnsi"/>
-          <w:b/>
-          <w:bCs/>
-          <w:color w:val="404040" w:themeColor="text1" w:themeTint="BF"/>
-          <w:sz w:val="24"/>
-          <w:szCs w:val="24"/>
-        </w:rPr>
-        <w:t>ittà (String):</w:t>
-      </w:r>
-      <w:r>
-        <w:rPr>
-          <w:rFonts w:asciiTheme="majorHAnsi" w:hAnsiTheme="majorHAnsi" w:cstheme="majorHAnsi"/>
-          <w:color w:val="404040" w:themeColor="text1" w:themeTint="BF"/>
-          <w:sz w:val="24"/>
-          <w:szCs w:val="24"/>
-        </w:rPr>
-        <w:t xml:space="preserve"> Città in cui è situato il negozio.</w:t>
-      </w:r>
-      <w:r>
-        <w:rPr>
-          <w:rFonts w:asciiTheme="majorHAnsi" w:hAnsiTheme="majorHAnsi" w:cstheme="majorHAnsi"/>
-          <w:color w:val="404040" w:themeColor="text1" w:themeTint="BF"/>
-          <w:sz w:val="24"/>
-          <w:szCs w:val="24"/>
-        </w:rPr>
-        <w:br/>
-      </w:r>
-      <w:r>
-        <w:rPr>
-          <w:rFonts w:asciiTheme="majorHAnsi" w:hAnsiTheme="majorHAnsi" w:cstheme="majorHAnsi"/>
-          <w:color w:val="404040" w:themeColor="text1" w:themeTint="BF"/>
-          <w:sz w:val="24"/>
-          <w:szCs w:val="24"/>
-        </w:rPr>
-        <w:tab/>
-      </w:r>
-      <w:r>
-        <w:rPr>
-          <w:rFonts w:asciiTheme="majorHAnsi" w:hAnsiTheme="majorHAnsi" w:cstheme="majorHAnsi"/>
-          <w:color w:val="404040" w:themeColor="text1" w:themeTint="BF"/>
-          <w:sz w:val="24"/>
-          <w:szCs w:val="24"/>
-        </w:rPr>
-        <w:tab/>
       </w:r>
       <w:r>
         <w:rPr>
@@ -3960,66 +4291,6 @@
         <w:tab/>
         <w:t>Allergene (soia, molluschi, lattosio, etc.)</w:t>
       </w:r>
-    </w:p>
-    <w:p>
-      <w:pPr>
-        <w:pBdr>
-          <w:bottom w:val="single" w:sz="12" w:space="1" w:color="auto"/>
-        </w:pBdr>
-        <w:rPr>
-          <w:rFonts w:ascii="Book Antiqua" w:hAnsi="Book Antiqua"/>
-          <w:b/>
-          <w:bCs/>
-          <w:color w:val="404040" w:themeColor="text1" w:themeTint="BF"/>
-          <w:sz w:val="36"/>
-          <w:szCs w:val="36"/>
-        </w:rPr>
-      </w:pPr>
-    </w:p>
-    <w:p>
-      <w:pPr>
-        <w:pBdr>
-          <w:bottom w:val="single" w:sz="12" w:space="1" w:color="auto"/>
-        </w:pBdr>
-        <w:rPr>
-          <w:rFonts w:ascii="Book Antiqua" w:hAnsi="Book Antiqua"/>
-          <w:b/>
-          <w:bCs/>
-          <w:color w:val="404040" w:themeColor="text1" w:themeTint="BF"/>
-          <w:sz w:val="36"/>
-          <w:szCs w:val="36"/>
-        </w:rPr>
-      </w:pPr>
-    </w:p>
-    <w:p>
-      <w:pPr>
-        <w:pBdr>
-          <w:bottom w:val="single" w:sz="12" w:space="1" w:color="auto"/>
-        </w:pBdr>
-        <w:rPr>
-          <w:rFonts w:ascii="Book Antiqua" w:hAnsi="Book Antiqua"/>
-          <w:b/>
-          <w:bCs/>
-          <w:color w:val="404040" w:themeColor="text1" w:themeTint="BF"/>
-          <w:sz w:val="36"/>
-          <w:szCs w:val="36"/>
-        </w:rPr>
-      </w:pPr>
-    </w:p>
-    <w:p>
-      <w:pPr>
-        <w:pBdr>
-          <w:bottom w:val="single" w:sz="12" w:space="1" w:color="auto"/>
-        </w:pBdr>
-        <w:rPr>
-          <w:rFonts w:ascii="Book Antiqua" w:hAnsi="Book Antiqua"/>
-          <w:b/>
-          <w:bCs/>
-          <w:color w:val="404040" w:themeColor="text1" w:themeTint="BF"/>
-          <w:sz w:val="36"/>
-          <w:szCs w:val="36"/>
-        </w:rPr>
-      </w:pPr>
     </w:p>
     <w:p>
       <w:pPr>
@@ -4110,47 +4381,29 @@
           <w:color w:val="404040" w:themeColor="text1" w:themeTint="BF"/>
           <w:sz w:val="24"/>
           <w:szCs w:val="24"/>
-          <w:u w:val="single"/>
-        </w:rPr>
-      </w:pPr>
-      <w:r>
-        <w:rPr>
-          <w:rFonts w:asciiTheme="majorHAnsi" w:hAnsiTheme="majorHAnsi" w:cstheme="majorHAnsi"/>
-          <w:color w:val="404040" w:themeColor="text1" w:themeTint="BF"/>
-          <w:sz w:val="24"/>
-          <w:szCs w:val="24"/>
-        </w:rPr>
-        <w:tab/>
-      </w:r>
-      <w:r>
-        <w:rPr>
-          <w:rFonts w:asciiTheme="majorHAnsi" w:hAnsiTheme="majorHAnsi" w:cstheme="majorHAnsi"/>
-          <w:b/>
-          <w:bCs/>
-          <w:color w:val="404040" w:themeColor="text1" w:themeTint="BF"/>
-          <w:sz w:val="24"/>
-          <w:szCs w:val="24"/>
-        </w:rPr>
-        <w:t>Ordine</w:t>
-      </w:r>
-      <w:r>
-        <w:rPr>
-          <w:rFonts w:asciiTheme="majorHAnsi" w:hAnsiTheme="majorHAnsi" w:cstheme="majorHAnsi"/>
-          <w:color w:val="404040" w:themeColor="text1" w:themeTint="BF"/>
-          <w:sz w:val="24"/>
-          <w:szCs w:val="24"/>
-        </w:rPr>
-        <w:tab/>
-        <w:t>Descrittore d</w:t>
-      </w:r>
-      <w:r>
-        <w:rPr>
-          <w:rFonts w:asciiTheme="majorHAnsi" w:hAnsiTheme="majorHAnsi" w:cstheme="majorHAnsi"/>
-          <w:color w:val="404040" w:themeColor="text1" w:themeTint="BF"/>
-          <w:sz w:val="24"/>
-          <w:szCs w:val="24"/>
-        </w:rPr>
-        <w:t>i un</w:t>
+        </w:rPr>
+      </w:pPr>
+      <w:r>
+        <w:rPr>
+          <w:rFonts w:asciiTheme="majorHAnsi" w:hAnsiTheme="majorHAnsi" w:cstheme="majorHAnsi"/>
+          <w:b/>
+          <w:bCs/>
+          <w:color w:val="404040" w:themeColor="text1" w:themeTint="BF"/>
+          <w:sz w:val="24"/>
+          <w:szCs w:val="24"/>
+        </w:rPr>
+        <w:tab/>
+        <w:t>Carrello</w:t>
+      </w:r>
+      <w:r>
+        <w:rPr>
+          <w:rFonts w:asciiTheme="majorHAnsi" w:hAnsiTheme="majorHAnsi" w:cstheme="majorHAnsi"/>
+          <w:color w:val="404040" w:themeColor="text1" w:themeTint="BF"/>
+          <w:sz w:val="24"/>
+          <w:szCs w:val="24"/>
+        </w:rPr>
+        <w:tab/>
+        <w:t>Descrittore di un</w:t>
       </w:r>
       <w:r>
         <w:rPr>
@@ -4192,27 +4445,27 @@
           <w:sz w:val="24"/>
           <w:szCs w:val="24"/>
         </w:rPr>
-        <w:t>_o</w:t>
-      </w:r>
-      <w:r>
-        <w:rPr>
-          <w:rFonts w:asciiTheme="majorHAnsi" w:hAnsiTheme="majorHAnsi" w:cstheme="majorHAnsi"/>
-          <w:b/>
-          <w:bCs/>
-          <w:color w:val="404040" w:themeColor="text1" w:themeTint="BF"/>
-          <w:sz w:val="24"/>
-          <w:szCs w:val="24"/>
-        </w:rPr>
-        <w:t>rdine (String):</w:t>
-      </w:r>
-      <w:r>
-        <w:rPr>
-          <w:rFonts w:asciiTheme="majorHAnsi" w:hAnsiTheme="majorHAnsi" w:cstheme="majorHAnsi"/>
-          <w:color w:val="404040" w:themeColor="text1" w:themeTint="BF"/>
-          <w:sz w:val="24"/>
-          <w:szCs w:val="24"/>
-        </w:rPr>
-        <w:t xml:space="preserve"> Chiave primaria, identifica</w:t>
+        <w:t>_c</w:t>
+      </w:r>
+      <w:r>
+        <w:rPr>
+          <w:rFonts w:asciiTheme="majorHAnsi" w:hAnsiTheme="majorHAnsi" w:cstheme="majorHAnsi"/>
+          <w:b/>
+          <w:bCs/>
+          <w:color w:val="404040" w:themeColor="text1" w:themeTint="BF"/>
+          <w:sz w:val="24"/>
+          <w:szCs w:val="24"/>
+        </w:rPr>
+        <w:t>arrello (String):</w:t>
+      </w:r>
+      <w:r>
+        <w:rPr>
+          <w:rFonts w:asciiTheme="majorHAnsi" w:hAnsiTheme="majorHAnsi" w:cstheme="majorHAnsi"/>
+          <w:color w:val="404040" w:themeColor="text1" w:themeTint="BF"/>
+          <w:sz w:val="24"/>
+          <w:szCs w:val="24"/>
+        </w:rPr>
+        <w:t xml:space="preserve"> Chiave primaria, </w:t>
       </w:r>
       <w:r>
         <w:rPr>
@@ -4240,25 +4493,43 @@
           <w:szCs w:val="24"/>
         </w:rPr>
         <w:tab/>
-      </w:r>
-      <w:r>
-        <w:rPr>
-          <w:rFonts w:asciiTheme="majorHAnsi" w:hAnsiTheme="majorHAnsi" w:cstheme="majorHAnsi"/>
-          <w:color w:val="404040" w:themeColor="text1" w:themeTint="BF"/>
-          <w:sz w:val="24"/>
-          <w:szCs w:val="24"/>
-        </w:rPr>
-        <w:t>ordine.</w:t>
-      </w:r>
-      <w:r>
-        <w:rPr>
-          <w:rFonts w:asciiTheme="majorHAnsi" w:hAnsiTheme="majorHAnsi" w:cstheme="majorHAnsi"/>
-          <w:color w:val="404040" w:themeColor="text1" w:themeTint="BF"/>
-          <w:sz w:val="24"/>
-          <w:szCs w:val="24"/>
-        </w:rPr>
-        <w:tab/>
-        <w:t>univocamente un’istanza di Ordine.</w:t>
+        <w:t>carrello.</w:t>
+      </w:r>
+      <w:r>
+        <w:rPr>
+          <w:rFonts w:asciiTheme="majorHAnsi" w:hAnsiTheme="majorHAnsi" w:cstheme="majorHAnsi"/>
+          <w:color w:val="404040" w:themeColor="text1" w:themeTint="BF"/>
+          <w:sz w:val="24"/>
+          <w:szCs w:val="24"/>
+        </w:rPr>
+        <w:tab/>
+      </w:r>
+      <w:r>
+        <w:rPr>
+          <w:rFonts w:asciiTheme="majorHAnsi" w:hAnsiTheme="majorHAnsi" w:cstheme="majorHAnsi"/>
+          <w:color w:val="404040" w:themeColor="text1" w:themeTint="BF"/>
+          <w:sz w:val="24"/>
+          <w:szCs w:val="24"/>
+        </w:rPr>
+        <w:t xml:space="preserve">identifica </w:t>
+      </w:r>
+      <w:r>
+        <w:rPr>
+          <w:rFonts w:asciiTheme="majorHAnsi" w:hAnsiTheme="majorHAnsi" w:cstheme="majorHAnsi"/>
+          <w:color w:val="404040" w:themeColor="text1" w:themeTint="BF"/>
+          <w:sz w:val="24"/>
+          <w:szCs w:val="24"/>
+        </w:rPr>
+        <w:t>u</w:t>
+      </w:r>
+      <w:r>
+        <w:rPr>
+          <w:rFonts w:asciiTheme="majorHAnsi" w:hAnsiTheme="majorHAnsi" w:cstheme="majorHAnsi"/>
+          <w:color w:val="404040" w:themeColor="text1" w:themeTint="BF"/>
+          <w:sz w:val="24"/>
+          <w:szCs w:val="24"/>
+        </w:rPr>
+        <w:t>nivocamente un’istanza di Carrello.</w:t>
       </w:r>
       <w:r>
         <w:rPr>
@@ -4305,67 +4576,27 @@
           <w:sz w:val="24"/>
           <w:szCs w:val="24"/>
         </w:rPr>
-        <w:t>d</w:t>
-      </w:r>
-      <w:r>
-        <w:rPr>
-          <w:rFonts w:asciiTheme="majorHAnsi" w:hAnsiTheme="majorHAnsi" w:cstheme="majorHAnsi"/>
-          <w:b/>
-          <w:bCs/>
-          <w:color w:val="404040" w:themeColor="text1" w:themeTint="BF"/>
-          <w:sz w:val="24"/>
-          <w:szCs w:val="24"/>
-        </w:rPr>
-        <w:t>ata (</w:t>
-      </w:r>
-      <w:r>
-        <w:rPr>
-          <w:rFonts w:asciiTheme="majorHAnsi" w:hAnsiTheme="majorHAnsi" w:cstheme="majorHAnsi"/>
-          <w:b/>
-          <w:bCs/>
-          <w:color w:val="404040" w:themeColor="text1" w:themeTint="BF"/>
-          <w:sz w:val="24"/>
-          <w:szCs w:val="24"/>
-        </w:rPr>
-        <w:t>Timestamp</w:t>
-      </w:r>
-      <w:r>
-        <w:rPr>
-          <w:rFonts w:asciiTheme="majorHAnsi" w:hAnsiTheme="majorHAnsi" w:cstheme="majorHAnsi"/>
-          <w:b/>
-          <w:bCs/>
-          <w:color w:val="404040" w:themeColor="text1" w:themeTint="BF"/>
-          <w:sz w:val="24"/>
-          <w:szCs w:val="24"/>
-        </w:rPr>
-        <w:t>):</w:t>
-      </w:r>
-      <w:r>
-        <w:rPr>
-          <w:rFonts w:asciiTheme="majorHAnsi" w:hAnsiTheme="majorHAnsi" w:cstheme="majorHAnsi"/>
-          <w:color w:val="404040" w:themeColor="text1" w:themeTint="BF"/>
-          <w:sz w:val="24"/>
-          <w:szCs w:val="24"/>
-        </w:rPr>
-        <w:t xml:space="preserve"> Data</w:t>
-      </w:r>
-      <w:r>
-        <w:rPr>
-          <w:rFonts w:asciiTheme="majorHAnsi" w:hAnsiTheme="majorHAnsi" w:cstheme="majorHAnsi"/>
-          <w:color w:val="404040" w:themeColor="text1" w:themeTint="BF"/>
-          <w:sz w:val="24"/>
-          <w:szCs w:val="24"/>
-        </w:rPr>
-        <w:t xml:space="preserve"> e orario</w:t>
-      </w:r>
-      <w:r>
-        <w:rPr>
-          <w:rFonts w:asciiTheme="majorHAnsi" w:hAnsiTheme="majorHAnsi" w:cstheme="majorHAnsi"/>
-          <w:color w:val="404040" w:themeColor="text1" w:themeTint="BF"/>
-          <w:sz w:val="24"/>
-          <w:szCs w:val="24"/>
-        </w:rPr>
-        <w:t xml:space="preserve"> in cui l’utente </w:t>
+        <w:t>c</w:t>
+      </w:r>
+      <w:r>
+        <w:rPr>
+          <w:rFonts w:asciiTheme="majorHAnsi" w:hAnsiTheme="majorHAnsi" w:cstheme="majorHAnsi"/>
+          <w:b/>
+          <w:bCs/>
+          <w:color w:val="404040" w:themeColor="text1" w:themeTint="BF"/>
+          <w:sz w:val="24"/>
+          <w:szCs w:val="24"/>
+        </w:rPr>
+        <w:t>ompleto (Char):</w:t>
+      </w:r>
+      <w:r>
+        <w:rPr>
+          <w:rFonts w:asciiTheme="majorHAnsi" w:hAnsiTheme="majorHAnsi" w:cstheme="majorHAnsi"/>
+          <w:color w:val="404040" w:themeColor="text1" w:themeTint="BF"/>
+          <w:sz w:val="24"/>
+          <w:szCs w:val="24"/>
+        </w:rPr>
+        <w:t xml:space="preserve"> Indica se il carrello</w:t>
       </w:r>
       <w:r>
         <w:rPr>
@@ -4402,42 +4633,7 @@
           <w:szCs w:val="24"/>
         </w:rPr>
         <w:tab/>
-      </w:r>
-      <w:r>
-        <w:rPr>
-          <w:rFonts w:asciiTheme="majorHAnsi" w:hAnsiTheme="majorHAnsi" w:cstheme="majorHAnsi"/>
-          <w:color w:val="404040" w:themeColor="text1" w:themeTint="BF"/>
-          <w:sz w:val="24"/>
-          <w:szCs w:val="24"/>
-        </w:rPr>
-        <w:t>ha</w:t>
-      </w:r>
-      <w:r>
-        <w:rPr>
-          <w:rFonts w:asciiTheme="majorHAnsi" w:hAnsiTheme="majorHAnsi" w:cstheme="majorHAnsi"/>
-          <w:color w:val="404040" w:themeColor="text1" w:themeTint="BF"/>
-          <w:sz w:val="24"/>
-          <w:szCs w:val="24"/>
-        </w:rPr>
-        <w:t xml:space="preserve"> </w:t>
-      </w:r>
-      <w:r>
-        <w:rPr>
-          <w:rFonts w:asciiTheme="majorHAnsi" w:hAnsiTheme="majorHAnsi" w:cstheme="majorHAnsi"/>
-          <w:color w:val="404040" w:themeColor="text1" w:themeTint="BF"/>
-          <w:sz w:val="24"/>
-          <w:szCs w:val="24"/>
-        </w:rPr>
-        <w:t>effettuato l’ordine</w:t>
-      </w:r>
-      <w:r>
-        <w:rPr>
-          <w:rFonts w:asciiTheme="majorHAnsi" w:hAnsiTheme="majorHAnsi" w:cstheme="majorHAnsi"/>
-          <w:color w:val="404040" w:themeColor="text1" w:themeTint="BF"/>
-          <w:sz w:val="24"/>
-          <w:szCs w:val="24"/>
-        </w:rPr>
-        <w:t>.</w:t>
+        <w:t>può essere trasformato in ordine.</w:t>
       </w:r>
     </w:p>
     <w:p>
@@ -4475,86 +4671,72 @@
       <w:r>
         <w:rPr>
           <w:rFonts w:asciiTheme="majorHAnsi" w:hAnsiTheme="majorHAnsi" w:cstheme="majorHAnsi"/>
-          <w:b/>
-          <w:bCs/>
-          <w:color w:val="404040" w:themeColor="text1" w:themeTint="BF"/>
-          <w:sz w:val="24"/>
-          <w:szCs w:val="24"/>
-        </w:rPr>
-        <w:tab/>
-        <w:t>Carrello</w:t>
-      </w:r>
-      <w:r>
-        <w:rPr>
-          <w:rFonts w:asciiTheme="majorHAnsi" w:hAnsiTheme="majorHAnsi" w:cstheme="majorHAnsi"/>
-          <w:color w:val="404040" w:themeColor="text1" w:themeTint="BF"/>
-          <w:sz w:val="24"/>
-          <w:szCs w:val="24"/>
-        </w:rPr>
-        <w:tab/>
-        <w:t>Descrittore di un</w:t>
-      </w:r>
-      <w:r>
-        <w:rPr>
-          <w:rFonts w:asciiTheme="majorHAnsi" w:hAnsiTheme="majorHAnsi" w:cstheme="majorHAnsi"/>
-          <w:color w:val="404040" w:themeColor="text1" w:themeTint="BF"/>
-          <w:sz w:val="24"/>
-          <w:szCs w:val="24"/>
-        </w:rPr>
-        <w:tab/>
-      </w:r>
-      <w:r>
-        <w:rPr>
-          <w:rFonts w:asciiTheme="majorHAnsi" w:hAnsiTheme="majorHAnsi" w:cstheme="majorHAnsi"/>
-          <w:b/>
-          <w:bCs/>
-          <w:color w:val="404040" w:themeColor="text1" w:themeTint="BF"/>
-          <w:sz w:val="24"/>
-          <w:szCs w:val="24"/>
-        </w:rPr>
-        <w:t>c</w:t>
-      </w:r>
-      <w:r>
-        <w:rPr>
-          <w:rFonts w:asciiTheme="majorHAnsi" w:hAnsiTheme="majorHAnsi" w:cstheme="majorHAnsi"/>
-          <w:b/>
-          <w:bCs/>
-          <w:color w:val="404040" w:themeColor="text1" w:themeTint="BF"/>
-          <w:sz w:val="24"/>
-          <w:szCs w:val="24"/>
-        </w:rPr>
-        <w:t>od</w:t>
-      </w:r>
-      <w:r>
-        <w:rPr>
-          <w:rFonts w:asciiTheme="majorHAnsi" w:hAnsiTheme="majorHAnsi" w:cstheme="majorHAnsi"/>
-          <w:b/>
-          <w:bCs/>
-          <w:color w:val="404040" w:themeColor="text1" w:themeTint="BF"/>
-          <w:sz w:val="24"/>
-          <w:szCs w:val="24"/>
-        </w:rPr>
-        <w:t>_c</w:t>
-      </w:r>
-      <w:r>
-        <w:rPr>
-          <w:rFonts w:asciiTheme="majorHAnsi" w:hAnsiTheme="majorHAnsi" w:cstheme="majorHAnsi"/>
-          <w:b/>
-          <w:bCs/>
-          <w:color w:val="404040" w:themeColor="text1" w:themeTint="BF"/>
-          <w:sz w:val="24"/>
-          <w:szCs w:val="24"/>
-        </w:rPr>
-        <w:t>arrello (String):</w:t>
-      </w:r>
-      <w:r>
-        <w:rPr>
-          <w:rFonts w:asciiTheme="majorHAnsi" w:hAnsiTheme="majorHAnsi" w:cstheme="majorHAnsi"/>
-          <w:color w:val="404040" w:themeColor="text1" w:themeTint="BF"/>
-          <w:sz w:val="24"/>
-          <w:szCs w:val="24"/>
-        </w:rPr>
-        <w:t xml:space="preserve"> Chiave primaria, </w:t>
+          <w:color w:val="404040" w:themeColor="text1" w:themeTint="BF"/>
+          <w:sz w:val="24"/>
+          <w:szCs w:val="24"/>
+        </w:rPr>
+        <w:tab/>
+      </w:r>
+      <w:r>
+        <w:rPr>
+          <w:rFonts w:asciiTheme="majorHAnsi" w:hAnsiTheme="majorHAnsi" w:cstheme="majorHAnsi"/>
+          <w:b/>
+          <w:bCs/>
+          <w:color w:val="404040" w:themeColor="text1" w:themeTint="BF"/>
+          <w:sz w:val="24"/>
+          <w:szCs w:val="24"/>
+        </w:rPr>
+        <w:t>CompCarrello</w:t>
+      </w:r>
+      <w:r>
+        <w:rPr>
+          <w:rFonts w:asciiTheme="majorHAnsi" w:hAnsiTheme="majorHAnsi" w:cstheme="majorHAnsi"/>
+          <w:color w:val="404040" w:themeColor="text1" w:themeTint="BF"/>
+          <w:sz w:val="24"/>
+          <w:szCs w:val="24"/>
+        </w:rPr>
+        <w:tab/>
+        <w:t>Descrittore del</w:t>
+      </w:r>
+      <w:r>
+        <w:rPr>
+          <w:rFonts w:asciiTheme="majorHAnsi" w:hAnsiTheme="majorHAnsi" w:cstheme="majorHAnsi"/>
+          <w:color w:val="404040" w:themeColor="text1" w:themeTint="BF"/>
+          <w:sz w:val="24"/>
+          <w:szCs w:val="24"/>
+        </w:rPr>
+        <w:tab/>
+      </w:r>
+      <w:r>
+        <w:rPr>
+          <w:rFonts w:asciiTheme="majorHAnsi" w:hAnsiTheme="majorHAnsi" w:cstheme="majorHAnsi"/>
+          <w:b/>
+          <w:bCs/>
+          <w:color w:val="404040" w:themeColor="text1" w:themeTint="BF"/>
+          <w:sz w:val="24"/>
+          <w:szCs w:val="24"/>
+        </w:rPr>
+        <w:t>q</w:t>
+      </w:r>
+      <w:r>
+        <w:rPr>
+          <w:rFonts w:asciiTheme="majorHAnsi" w:hAnsiTheme="majorHAnsi" w:cstheme="majorHAnsi"/>
+          <w:b/>
+          <w:bCs/>
+          <w:color w:val="404040" w:themeColor="text1" w:themeTint="BF"/>
+          <w:sz w:val="24"/>
+          <w:szCs w:val="24"/>
+        </w:rPr>
+        <w:t>uantità (Integer):</w:t>
+      </w:r>
+      <w:r>
+        <w:rPr>
+          <w:rFonts w:asciiTheme="majorHAnsi" w:hAnsiTheme="majorHAnsi" w:cstheme="majorHAnsi"/>
+          <w:color w:val="404040" w:themeColor="text1" w:themeTint="BF"/>
+          <w:sz w:val="24"/>
+          <w:szCs w:val="24"/>
+        </w:rPr>
+        <w:t xml:space="preserve"> Indica il numero di</w:t>
       </w:r>
       <w:r>
         <w:rPr>
@@ -4582,43 +4764,17 @@
           <w:szCs w:val="24"/>
         </w:rPr>
         <w:tab/>
-        <w:t>carrello.</w:t>
-      </w:r>
-      <w:r>
-        <w:rPr>
-          <w:rFonts w:asciiTheme="majorHAnsi" w:hAnsiTheme="majorHAnsi" w:cstheme="majorHAnsi"/>
-          <w:color w:val="404040" w:themeColor="text1" w:themeTint="BF"/>
-          <w:sz w:val="24"/>
-          <w:szCs w:val="24"/>
-        </w:rPr>
-        <w:tab/>
-      </w:r>
-      <w:r>
-        <w:rPr>
-          <w:rFonts w:asciiTheme="majorHAnsi" w:hAnsiTheme="majorHAnsi" w:cstheme="majorHAnsi"/>
-          <w:color w:val="404040" w:themeColor="text1" w:themeTint="BF"/>
-          <w:sz w:val="24"/>
-          <w:szCs w:val="24"/>
-        </w:rPr>
-        <w:t xml:space="preserve">identifica </w:t>
-      </w:r>
-      <w:r>
-        <w:rPr>
-          <w:rFonts w:asciiTheme="majorHAnsi" w:hAnsiTheme="majorHAnsi" w:cstheme="majorHAnsi"/>
-          <w:color w:val="404040" w:themeColor="text1" w:themeTint="BF"/>
-          <w:sz w:val="24"/>
-          <w:szCs w:val="24"/>
-        </w:rPr>
-        <w:t>u</w:t>
-      </w:r>
-      <w:r>
-        <w:rPr>
-          <w:rFonts w:asciiTheme="majorHAnsi" w:hAnsiTheme="majorHAnsi" w:cstheme="majorHAnsi"/>
-          <w:color w:val="404040" w:themeColor="text1" w:themeTint="BF"/>
-          <w:sz w:val="24"/>
-          <w:szCs w:val="24"/>
-        </w:rPr>
-        <w:t>nivocamente un’istanza di Carrello.</w:t>
+        <w:t>numero di uno stesso</w:t>
+      </w:r>
+      <w:r>
+        <w:rPr>
+          <w:rFonts w:asciiTheme="majorHAnsi" w:hAnsiTheme="majorHAnsi" w:cstheme="majorHAnsi"/>
+          <w:color w:val="404040" w:themeColor="text1" w:themeTint="BF"/>
+          <w:sz w:val="24"/>
+          <w:szCs w:val="24"/>
+        </w:rPr>
+        <w:tab/>
+        <w:t>pezzi di un alimento presente in un carrello.</w:t>
       </w:r>
       <w:r>
         <w:rPr>
@@ -4628,101 +4784,26 @@
           <w:szCs w:val="24"/>
         </w:rPr>
         <w:br/>
-      </w:r>
-      <w:r>
-        <w:rPr>
-          <w:rFonts w:asciiTheme="majorHAnsi" w:hAnsiTheme="majorHAnsi" w:cstheme="majorHAnsi"/>
-          <w:color w:val="404040" w:themeColor="text1" w:themeTint="BF"/>
-          <w:sz w:val="24"/>
-          <w:szCs w:val="24"/>
-        </w:rPr>
-        <w:tab/>
-      </w:r>
-      <w:r>
-        <w:rPr>
-          <w:rFonts w:asciiTheme="majorHAnsi" w:hAnsiTheme="majorHAnsi" w:cstheme="majorHAnsi"/>
-          <w:color w:val="404040" w:themeColor="text1" w:themeTint="BF"/>
-          <w:sz w:val="24"/>
-          <w:szCs w:val="24"/>
-        </w:rPr>
-        <w:tab/>
-      </w:r>
-      <w:r>
-        <w:rPr>
-          <w:rFonts w:asciiTheme="majorHAnsi" w:hAnsiTheme="majorHAnsi" w:cstheme="majorHAnsi"/>
-          <w:color w:val="404040" w:themeColor="text1" w:themeTint="BF"/>
-          <w:sz w:val="24"/>
-          <w:szCs w:val="24"/>
-        </w:rPr>
-        <w:tab/>
-      </w:r>
-      <w:r>
-        <w:rPr>
-          <w:rFonts w:asciiTheme="majorHAnsi" w:hAnsiTheme="majorHAnsi" w:cstheme="majorHAnsi"/>
-          <w:b/>
-          <w:bCs/>
-          <w:color w:val="404040" w:themeColor="text1" w:themeTint="BF"/>
-          <w:sz w:val="24"/>
-          <w:szCs w:val="24"/>
-        </w:rPr>
-        <w:t>c</w:t>
-      </w:r>
-      <w:r>
-        <w:rPr>
-          <w:rFonts w:asciiTheme="majorHAnsi" w:hAnsiTheme="majorHAnsi" w:cstheme="majorHAnsi"/>
-          <w:b/>
-          <w:bCs/>
-          <w:color w:val="404040" w:themeColor="text1" w:themeTint="BF"/>
-          <w:sz w:val="24"/>
-          <w:szCs w:val="24"/>
-        </w:rPr>
-        <w:t>ompleto (Char):</w:t>
-      </w:r>
-      <w:r>
-        <w:rPr>
-          <w:rFonts w:asciiTheme="majorHAnsi" w:hAnsiTheme="majorHAnsi" w:cstheme="majorHAnsi"/>
-          <w:color w:val="404040" w:themeColor="text1" w:themeTint="BF"/>
-          <w:sz w:val="24"/>
-          <w:szCs w:val="24"/>
-        </w:rPr>
-        <w:t xml:space="preserve"> Indica se il carrello</w:t>
-      </w:r>
-      <w:r>
-        <w:rPr>
-          <w:rFonts w:asciiTheme="majorHAnsi" w:hAnsiTheme="majorHAnsi" w:cstheme="majorHAnsi"/>
-          <w:color w:val="404040" w:themeColor="text1" w:themeTint="BF"/>
-          <w:sz w:val="24"/>
-          <w:szCs w:val="24"/>
-        </w:rPr>
-        <w:br/>
-      </w:r>
-      <w:r>
-        <w:rPr>
-          <w:rFonts w:asciiTheme="majorHAnsi" w:hAnsiTheme="majorHAnsi" w:cstheme="majorHAnsi"/>
-          <w:color w:val="404040" w:themeColor="text1" w:themeTint="BF"/>
-          <w:sz w:val="24"/>
-          <w:szCs w:val="24"/>
-        </w:rPr>
-        <w:tab/>
-      </w:r>
-      <w:r>
-        <w:rPr>
-          <w:rFonts w:asciiTheme="majorHAnsi" w:hAnsiTheme="majorHAnsi" w:cstheme="majorHAnsi"/>
-          <w:color w:val="404040" w:themeColor="text1" w:themeTint="BF"/>
-          <w:sz w:val="24"/>
-          <w:szCs w:val="24"/>
-        </w:rPr>
-        <w:tab/>
-      </w:r>
-      <w:r>
-        <w:rPr>
-          <w:rFonts w:asciiTheme="majorHAnsi" w:hAnsiTheme="majorHAnsi" w:cstheme="majorHAnsi"/>
-          <w:color w:val="404040" w:themeColor="text1" w:themeTint="BF"/>
-          <w:sz w:val="24"/>
-          <w:szCs w:val="24"/>
-        </w:rPr>
-        <w:tab/>
-        <w:t>può essere trasformato in ordine.</w:t>
+        <w:t xml:space="preserve"> </w:t>
+      </w:r>
+      <w:r>
+        <w:rPr>
+          <w:rFonts w:asciiTheme="majorHAnsi" w:hAnsiTheme="majorHAnsi" w:cstheme="majorHAnsi"/>
+          <w:color w:val="404040" w:themeColor="text1" w:themeTint="BF"/>
+          <w:sz w:val="24"/>
+          <w:szCs w:val="24"/>
+        </w:rPr>
+        <w:tab/>
+      </w:r>
+      <w:r>
+        <w:rPr>
+          <w:rFonts w:asciiTheme="majorHAnsi" w:hAnsiTheme="majorHAnsi" w:cstheme="majorHAnsi"/>
+          <w:color w:val="404040" w:themeColor="text1" w:themeTint="BF"/>
+          <w:sz w:val="24"/>
+          <w:szCs w:val="24"/>
+        </w:rPr>
+        <w:tab/>
+        <w:t>alimento appartenente</w:t>
       </w:r>
     </w:p>
     <w:p>
@@ -4760,32 +4841,24 @@
       <w:r>
         <w:rPr>
           <w:rFonts w:asciiTheme="majorHAnsi" w:hAnsiTheme="majorHAnsi" w:cstheme="majorHAnsi"/>
-          <w:color w:val="404040" w:themeColor="text1" w:themeTint="BF"/>
-          <w:sz w:val="24"/>
-          <w:szCs w:val="24"/>
-        </w:rPr>
-        <w:tab/>
-      </w:r>
-      <w:r>
-        <w:rPr>
-          <w:rFonts w:asciiTheme="majorHAnsi" w:hAnsiTheme="majorHAnsi" w:cstheme="majorHAnsi"/>
-          <w:b/>
-          <w:bCs/>
-          <w:color w:val="404040" w:themeColor="text1" w:themeTint="BF"/>
-          <w:sz w:val="24"/>
-          <w:szCs w:val="24"/>
-        </w:rPr>
-        <w:t>CompCarrello</w:t>
-      </w:r>
-      <w:r>
-        <w:rPr>
-          <w:rFonts w:asciiTheme="majorHAnsi" w:hAnsiTheme="majorHAnsi" w:cstheme="majorHAnsi"/>
-          <w:color w:val="404040" w:themeColor="text1" w:themeTint="BF"/>
-          <w:sz w:val="24"/>
-          <w:szCs w:val="24"/>
-        </w:rPr>
-        <w:tab/>
-        <w:t>Descrittore del</w:t>
+          <w:b/>
+          <w:bCs/>
+          <w:color w:val="404040" w:themeColor="text1" w:themeTint="BF"/>
+          <w:sz w:val="24"/>
+          <w:szCs w:val="24"/>
+        </w:rPr>
+        <w:tab/>
+        <w:t>CompOrdine</w:t>
+      </w:r>
+      <w:r>
+        <w:rPr>
+          <w:rFonts w:asciiTheme="majorHAnsi" w:hAnsiTheme="majorHAnsi" w:cstheme="majorHAnsi"/>
+          <w:color w:val="404040" w:themeColor="text1" w:themeTint="BF"/>
+          <w:sz w:val="24"/>
+          <w:szCs w:val="24"/>
+        </w:rPr>
+        <w:tab/>
+        <w:t>Descrittore del numero</w:t>
       </w:r>
       <w:r>
         <w:rPr>
@@ -4825,7 +4898,7 @@
           <w:sz w:val="24"/>
           <w:szCs w:val="24"/>
         </w:rPr>
-        <w:t xml:space="preserve"> Indica il numero di</w:t>
+        <w:t xml:space="preserve"> Indica il numero di pezzi</w:t>
       </w:r>
       <w:r>
         <w:rPr>
@@ -4853,17 +4926,17 @@
           <w:szCs w:val="24"/>
         </w:rPr>
         <w:tab/>
-        <w:t>numero di uno stesso</w:t>
-      </w:r>
-      <w:r>
-        <w:rPr>
-          <w:rFonts w:asciiTheme="majorHAnsi" w:hAnsiTheme="majorHAnsi" w:cstheme="majorHAnsi"/>
-          <w:color w:val="404040" w:themeColor="text1" w:themeTint="BF"/>
-          <w:sz w:val="24"/>
-          <w:szCs w:val="24"/>
-        </w:rPr>
-        <w:tab/>
-        <w:t>pezzi di un alimento presente in un carrello.</w:t>
+        <w:t>di uno stesso alimento</w:t>
+      </w:r>
+      <w:r>
+        <w:rPr>
+          <w:rFonts w:asciiTheme="majorHAnsi" w:hAnsiTheme="majorHAnsi" w:cstheme="majorHAnsi"/>
+          <w:color w:val="404040" w:themeColor="text1" w:themeTint="BF"/>
+          <w:sz w:val="24"/>
+          <w:szCs w:val="24"/>
+        </w:rPr>
+        <w:tab/>
+        <w:t>di un alimento presente in un ordine.</w:t>
       </w:r>
       <w:r>
         <w:rPr>
@@ -4873,26 +4946,53 @@
           <w:szCs w:val="24"/>
         </w:rPr>
         <w:br/>
-        <w:t xml:space="preserve"> </w:t>
-      </w:r>
-      <w:r>
-        <w:rPr>
-          <w:rFonts w:asciiTheme="majorHAnsi" w:hAnsiTheme="majorHAnsi" w:cstheme="majorHAnsi"/>
-          <w:color w:val="404040" w:themeColor="text1" w:themeTint="BF"/>
-          <w:sz w:val="24"/>
-          <w:szCs w:val="24"/>
-        </w:rPr>
-        <w:tab/>
-      </w:r>
-      <w:r>
-        <w:rPr>
-          <w:rFonts w:asciiTheme="majorHAnsi" w:hAnsiTheme="majorHAnsi" w:cstheme="majorHAnsi"/>
-          <w:color w:val="404040" w:themeColor="text1" w:themeTint="BF"/>
-          <w:sz w:val="24"/>
-          <w:szCs w:val="24"/>
-        </w:rPr>
-        <w:tab/>
-        <w:t>alimento appartenente</w:t>
+      </w:r>
+      <w:r>
+        <w:rPr>
+          <w:rFonts w:asciiTheme="majorHAnsi" w:hAnsiTheme="majorHAnsi" w:cstheme="majorHAnsi"/>
+          <w:color w:val="404040" w:themeColor="text1" w:themeTint="BF"/>
+          <w:sz w:val="24"/>
+          <w:szCs w:val="24"/>
+        </w:rPr>
+        <w:tab/>
+      </w:r>
+      <w:r>
+        <w:rPr>
+          <w:rFonts w:asciiTheme="majorHAnsi" w:hAnsiTheme="majorHAnsi" w:cstheme="majorHAnsi"/>
+          <w:color w:val="404040" w:themeColor="text1" w:themeTint="BF"/>
+          <w:sz w:val="24"/>
+          <w:szCs w:val="24"/>
+        </w:rPr>
+        <w:tab/>
+        <w:t>appartenente ad un</w:t>
+      </w:r>
+      <w:r>
+        <w:rPr>
+          <w:rFonts w:asciiTheme="majorHAnsi" w:hAnsiTheme="majorHAnsi" w:cstheme="majorHAnsi"/>
+          <w:color w:val="404040" w:themeColor="text1" w:themeTint="BF"/>
+          <w:sz w:val="24"/>
+          <w:szCs w:val="24"/>
+        </w:rPr>
+        <w:br/>
+      </w:r>
+      <w:r>
+        <w:rPr>
+          <w:rFonts w:asciiTheme="majorHAnsi" w:hAnsiTheme="majorHAnsi" w:cstheme="majorHAnsi"/>
+          <w:color w:val="404040" w:themeColor="text1" w:themeTint="BF"/>
+          <w:sz w:val="24"/>
+          <w:szCs w:val="24"/>
+        </w:rPr>
+        <w:tab/>
+      </w:r>
+      <w:r>
+        <w:rPr>
+          <w:rFonts w:asciiTheme="majorHAnsi" w:hAnsiTheme="majorHAnsi" w:cstheme="majorHAnsi"/>
+          <w:color w:val="404040" w:themeColor="text1" w:themeTint="BF"/>
+          <w:sz w:val="24"/>
+          <w:szCs w:val="24"/>
+        </w:rPr>
+        <w:tab/>
+        <w:t>ordine.</w:t>
       </w:r>
     </w:p>
     <w:p>
@@ -4930,64 +5030,116 @@
       <w:r>
         <w:rPr>
           <w:rFonts w:asciiTheme="majorHAnsi" w:hAnsiTheme="majorHAnsi" w:cstheme="majorHAnsi"/>
-          <w:b/>
-          <w:bCs/>
-          <w:color w:val="404040" w:themeColor="text1" w:themeTint="BF"/>
-          <w:sz w:val="24"/>
-          <w:szCs w:val="24"/>
-        </w:rPr>
-        <w:tab/>
-        <w:t>CompOrdine</w:t>
-      </w:r>
-      <w:r>
-        <w:rPr>
-          <w:rFonts w:asciiTheme="majorHAnsi" w:hAnsiTheme="majorHAnsi" w:cstheme="majorHAnsi"/>
-          <w:color w:val="404040" w:themeColor="text1" w:themeTint="BF"/>
-          <w:sz w:val="24"/>
-          <w:szCs w:val="24"/>
-        </w:rPr>
-        <w:tab/>
-        <w:t>Descrittore del numero</w:t>
-      </w:r>
-      <w:r>
-        <w:rPr>
-          <w:rFonts w:asciiTheme="majorHAnsi" w:hAnsiTheme="majorHAnsi" w:cstheme="majorHAnsi"/>
-          <w:color w:val="404040" w:themeColor="text1" w:themeTint="BF"/>
-          <w:sz w:val="24"/>
-          <w:szCs w:val="24"/>
-        </w:rPr>
-        <w:tab/>
-      </w:r>
-      <w:r>
-        <w:rPr>
-          <w:rFonts w:asciiTheme="majorHAnsi" w:hAnsiTheme="majorHAnsi" w:cstheme="majorHAnsi"/>
-          <w:b/>
-          <w:bCs/>
-          <w:color w:val="404040" w:themeColor="text1" w:themeTint="BF"/>
-          <w:sz w:val="24"/>
-          <w:szCs w:val="24"/>
-        </w:rPr>
-        <w:t>q</w:t>
-      </w:r>
-      <w:r>
-        <w:rPr>
-          <w:rFonts w:asciiTheme="majorHAnsi" w:hAnsiTheme="majorHAnsi" w:cstheme="majorHAnsi"/>
-          <w:b/>
-          <w:bCs/>
-          <w:color w:val="404040" w:themeColor="text1" w:themeTint="BF"/>
-          <w:sz w:val="24"/>
-          <w:szCs w:val="24"/>
-        </w:rPr>
-        <w:t>uantità (Integer):</w:t>
-      </w:r>
-      <w:r>
-        <w:rPr>
-          <w:rFonts w:asciiTheme="majorHAnsi" w:hAnsiTheme="majorHAnsi" w:cstheme="majorHAnsi"/>
-          <w:color w:val="404040" w:themeColor="text1" w:themeTint="BF"/>
-          <w:sz w:val="24"/>
-          <w:szCs w:val="24"/>
-        </w:rPr>
-        <w:t xml:space="preserve"> Indica il numero di pezzi</w:t>
+          <w:color w:val="404040" w:themeColor="text1" w:themeTint="BF"/>
+          <w:sz w:val="24"/>
+          <w:szCs w:val="24"/>
+        </w:rPr>
+        <w:tab/>
+      </w:r>
+      <w:r>
+        <w:rPr>
+          <w:rFonts w:asciiTheme="majorHAnsi" w:hAnsiTheme="majorHAnsi" w:cstheme="majorHAnsi"/>
+          <w:b/>
+          <w:bCs/>
+          <w:color w:val="404040" w:themeColor="text1" w:themeTint="BF"/>
+          <w:sz w:val="24"/>
+          <w:szCs w:val="24"/>
+        </w:rPr>
+        <w:t>Alimento</w:t>
+      </w:r>
+      <w:r>
+        <w:rPr>
+          <w:rFonts w:asciiTheme="majorHAnsi" w:hAnsiTheme="majorHAnsi" w:cstheme="majorHAnsi"/>
+          <w:color w:val="404040" w:themeColor="text1" w:themeTint="BF"/>
+          <w:sz w:val="24"/>
+          <w:szCs w:val="24"/>
+        </w:rPr>
+        <w:tab/>
+        <w:t>Descrittore di un</w:t>
+      </w:r>
+      <w:r>
+        <w:rPr>
+          <w:rFonts w:asciiTheme="majorHAnsi" w:hAnsiTheme="majorHAnsi" w:cstheme="majorHAnsi"/>
+          <w:color w:val="404040" w:themeColor="text1" w:themeTint="BF"/>
+          <w:sz w:val="24"/>
+          <w:szCs w:val="24"/>
+        </w:rPr>
+        <w:tab/>
+      </w:r>
+      <w:r>
+        <w:rPr>
+          <w:rFonts w:asciiTheme="majorHAnsi" w:hAnsiTheme="majorHAnsi" w:cstheme="majorHAnsi"/>
+          <w:b/>
+          <w:bCs/>
+          <w:color w:val="404040" w:themeColor="text1" w:themeTint="BF"/>
+          <w:sz w:val="24"/>
+          <w:szCs w:val="24"/>
+        </w:rPr>
+        <w:t>c</w:t>
+      </w:r>
+      <w:r>
+        <w:rPr>
+          <w:rFonts w:asciiTheme="majorHAnsi" w:hAnsiTheme="majorHAnsi" w:cstheme="majorHAnsi"/>
+          <w:b/>
+          <w:bCs/>
+          <w:color w:val="404040" w:themeColor="text1" w:themeTint="BF"/>
+          <w:sz w:val="24"/>
+          <w:szCs w:val="24"/>
+        </w:rPr>
+        <w:t>od</w:t>
+      </w:r>
+      <w:r>
+        <w:rPr>
+          <w:rFonts w:asciiTheme="majorHAnsi" w:hAnsiTheme="majorHAnsi" w:cstheme="majorHAnsi"/>
+          <w:b/>
+          <w:bCs/>
+          <w:color w:val="404040" w:themeColor="text1" w:themeTint="BF"/>
+          <w:sz w:val="24"/>
+          <w:szCs w:val="24"/>
+        </w:rPr>
+        <w:t>_</w:t>
+      </w:r>
+      <w:r>
+        <w:rPr>
+          <w:rFonts w:asciiTheme="majorHAnsi" w:hAnsiTheme="majorHAnsi" w:cstheme="majorHAnsi"/>
+          <w:b/>
+          <w:bCs/>
+          <w:color w:val="404040" w:themeColor="text1" w:themeTint="BF"/>
+          <w:sz w:val="24"/>
+          <w:szCs w:val="24"/>
+        </w:rPr>
+        <w:t>a</w:t>
+      </w:r>
+      <w:r>
+        <w:rPr>
+          <w:rFonts w:asciiTheme="majorHAnsi" w:hAnsiTheme="majorHAnsi" w:cstheme="majorHAnsi"/>
+          <w:b/>
+          <w:bCs/>
+          <w:color w:val="404040" w:themeColor="text1" w:themeTint="BF"/>
+          <w:sz w:val="24"/>
+          <w:szCs w:val="24"/>
+        </w:rPr>
+        <w:t>limento</w:t>
+      </w:r>
+      <w:r>
+        <w:rPr>
+          <w:rFonts w:asciiTheme="majorHAnsi" w:hAnsiTheme="majorHAnsi" w:cstheme="majorHAnsi"/>
+          <w:b/>
+          <w:bCs/>
+          <w:color w:val="404040" w:themeColor="text1" w:themeTint="BF"/>
+          <w:sz w:val="24"/>
+          <w:szCs w:val="24"/>
+        </w:rPr>
+        <w:t xml:space="preserve"> (String):</w:t>
+      </w:r>
+      <w:r>
+        <w:rPr>
+          <w:rFonts w:asciiTheme="majorHAnsi" w:hAnsiTheme="majorHAnsi" w:cstheme="majorHAnsi"/>
+          <w:color w:val="404040" w:themeColor="text1" w:themeTint="BF"/>
+          <w:sz w:val="24"/>
+          <w:szCs w:val="24"/>
+        </w:rPr>
+        <w:t xml:space="preserve"> Chiave primaria,</w:t>
       </w:r>
       <w:r>
         <w:rPr>
@@ -5015,17 +5167,17 @@
           <w:szCs w:val="24"/>
         </w:rPr>
         <w:tab/>
-        <w:t>di uno stesso alimento</w:t>
-      </w:r>
-      <w:r>
-        <w:rPr>
-          <w:rFonts w:asciiTheme="majorHAnsi" w:hAnsiTheme="majorHAnsi" w:cstheme="majorHAnsi"/>
-          <w:color w:val="404040" w:themeColor="text1" w:themeTint="BF"/>
-          <w:sz w:val="24"/>
-          <w:szCs w:val="24"/>
-        </w:rPr>
-        <w:tab/>
-        <w:t>di un alimento presente in un ordine.</w:t>
+        <w:t>alimento offerto dalla</w:t>
+      </w:r>
+      <w:r>
+        <w:rPr>
+          <w:rFonts w:asciiTheme="majorHAnsi" w:hAnsiTheme="majorHAnsi" w:cstheme="majorHAnsi"/>
+          <w:color w:val="404040" w:themeColor="text1" w:themeTint="BF"/>
+          <w:sz w:val="24"/>
+          <w:szCs w:val="24"/>
+        </w:rPr>
+        <w:tab/>
+        <w:t>identifica univocamente un’istanza di</w:t>
       </w:r>
       <w:r>
         <w:rPr>
@@ -5053,7 +5205,17 @@
           <w:szCs w:val="24"/>
         </w:rPr>
         <w:tab/>
-        <w:t>appartenente ad un</w:t>
+        <w:t>catena di ristorazione.</w:t>
+      </w:r>
+      <w:r>
+        <w:rPr>
+          <w:rFonts w:asciiTheme="majorHAnsi" w:hAnsiTheme="majorHAnsi" w:cstheme="majorHAnsi"/>
+          <w:color w:val="404040" w:themeColor="text1" w:themeTint="BF"/>
+          <w:sz w:val="24"/>
+          <w:szCs w:val="24"/>
+        </w:rPr>
+        <w:tab/>
+        <w:t>Alimento.</w:t>
       </w:r>
       <w:r>
         <w:rPr>
@@ -5081,7 +5243,265 @@
           <w:szCs w:val="24"/>
         </w:rPr>
         <w:tab/>
-        <w:t>ordine.</w:t>
+      </w:r>
+      <w:r>
+        <w:rPr>
+          <w:rFonts w:asciiTheme="majorHAnsi" w:hAnsiTheme="majorHAnsi" w:cstheme="majorHAnsi"/>
+          <w:color w:val="404040" w:themeColor="text1" w:themeTint="BF"/>
+          <w:sz w:val="24"/>
+          <w:szCs w:val="24"/>
+        </w:rPr>
+        <w:tab/>
+      </w:r>
+      <w:r>
+        <w:rPr>
+          <w:rFonts w:asciiTheme="majorHAnsi" w:hAnsiTheme="majorHAnsi" w:cstheme="majorHAnsi"/>
+          <w:b/>
+          <w:bCs/>
+          <w:color w:val="404040" w:themeColor="text1" w:themeTint="BF"/>
+          <w:sz w:val="24"/>
+          <w:szCs w:val="24"/>
+        </w:rPr>
+        <w:t>n</w:t>
+      </w:r>
+      <w:r>
+        <w:rPr>
+          <w:rFonts w:asciiTheme="majorHAnsi" w:hAnsiTheme="majorHAnsi" w:cstheme="majorHAnsi"/>
+          <w:b/>
+          <w:bCs/>
+          <w:color w:val="404040" w:themeColor="text1" w:themeTint="BF"/>
+          <w:sz w:val="24"/>
+          <w:szCs w:val="24"/>
+        </w:rPr>
+        <w:t>ome (String):</w:t>
+      </w:r>
+      <w:r>
+        <w:rPr>
+          <w:rFonts w:asciiTheme="majorHAnsi" w:hAnsiTheme="majorHAnsi" w:cstheme="majorHAnsi"/>
+          <w:color w:val="404040" w:themeColor="text1" w:themeTint="BF"/>
+          <w:sz w:val="24"/>
+          <w:szCs w:val="24"/>
+        </w:rPr>
+        <w:t xml:space="preserve"> Nome associato ad un</w:t>
+      </w:r>
+      <w:r>
+        <w:rPr>
+          <w:rFonts w:asciiTheme="majorHAnsi" w:hAnsiTheme="majorHAnsi" w:cstheme="majorHAnsi"/>
+          <w:color w:val="404040" w:themeColor="text1" w:themeTint="BF"/>
+          <w:sz w:val="24"/>
+          <w:szCs w:val="24"/>
+        </w:rPr>
+        <w:br/>
+      </w:r>
+      <w:r>
+        <w:rPr>
+          <w:rFonts w:asciiTheme="majorHAnsi" w:hAnsiTheme="majorHAnsi" w:cstheme="majorHAnsi"/>
+          <w:color w:val="404040" w:themeColor="text1" w:themeTint="BF"/>
+          <w:sz w:val="24"/>
+          <w:szCs w:val="24"/>
+        </w:rPr>
+        <w:tab/>
+      </w:r>
+      <w:r>
+        <w:rPr>
+          <w:rFonts w:asciiTheme="majorHAnsi" w:hAnsiTheme="majorHAnsi" w:cstheme="majorHAnsi"/>
+          <w:color w:val="404040" w:themeColor="text1" w:themeTint="BF"/>
+          <w:sz w:val="24"/>
+          <w:szCs w:val="24"/>
+        </w:rPr>
+        <w:tab/>
+      </w:r>
+      <w:r>
+        <w:rPr>
+          <w:rFonts w:asciiTheme="majorHAnsi" w:hAnsiTheme="majorHAnsi" w:cstheme="majorHAnsi"/>
+          <w:color w:val="404040" w:themeColor="text1" w:themeTint="BF"/>
+          <w:sz w:val="24"/>
+          <w:szCs w:val="24"/>
+        </w:rPr>
+        <w:tab/>
+        <w:t>alimento.</w:t>
+      </w:r>
+      <w:r>
+        <w:rPr>
+          <w:rFonts w:asciiTheme="majorHAnsi" w:hAnsiTheme="majorHAnsi" w:cstheme="majorHAnsi"/>
+          <w:color w:val="404040" w:themeColor="text1" w:themeTint="BF"/>
+          <w:sz w:val="24"/>
+          <w:szCs w:val="24"/>
+        </w:rPr>
+        <w:br/>
+      </w:r>
+      <w:r>
+        <w:rPr>
+          <w:rFonts w:asciiTheme="majorHAnsi" w:hAnsiTheme="majorHAnsi" w:cstheme="majorHAnsi"/>
+          <w:color w:val="404040" w:themeColor="text1" w:themeTint="BF"/>
+          <w:sz w:val="24"/>
+          <w:szCs w:val="24"/>
+        </w:rPr>
+        <w:tab/>
+      </w:r>
+      <w:r>
+        <w:rPr>
+          <w:rFonts w:asciiTheme="majorHAnsi" w:hAnsiTheme="majorHAnsi" w:cstheme="majorHAnsi"/>
+          <w:color w:val="404040" w:themeColor="text1" w:themeTint="BF"/>
+          <w:sz w:val="24"/>
+          <w:szCs w:val="24"/>
+        </w:rPr>
+        <w:tab/>
+      </w:r>
+      <w:r>
+        <w:rPr>
+          <w:rFonts w:asciiTheme="majorHAnsi" w:hAnsiTheme="majorHAnsi" w:cstheme="majorHAnsi"/>
+          <w:color w:val="404040" w:themeColor="text1" w:themeTint="BF"/>
+          <w:sz w:val="24"/>
+          <w:szCs w:val="24"/>
+        </w:rPr>
+        <w:tab/>
+      </w:r>
+      <w:r>
+        <w:rPr>
+          <w:rFonts w:asciiTheme="majorHAnsi" w:hAnsiTheme="majorHAnsi" w:cstheme="majorHAnsi"/>
+          <w:b/>
+          <w:bCs/>
+          <w:color w:val="404040" w:themeColor="text1" w:themeTint="BF"/>
+          <w:sz w:val="24"/>
+          <w:szCs w:val="24"/>
+        </w:rPr>
+        <w:t>d</w:t>
+      </w:r>
+      <w:r>
+        <w:rPr>
+          <w:rFonts w:asciiTheme="majorHAnsi" w:hAnsiTheme="majorHAnsi" w:cstheme="majorHAnsi"/>
+          <w:b/>
+          <w:bCs/>
+          <w:color w:val="404040" w:themeColor="text1" w:themeTint="BF"/>
+          <w:sz w:val="24"/>
+          <w:szCs w:val="24"/>
+        </w:rPr>
+        <w:t>escrizione (String):</w:t>
+      </w:r>
+      <w:r>
+        <w:rPr>
+          <w:rFonts w:asciiTheme="majorHAnsi" w:hAnsiTheme="majorHAnsi" w:cstheme="majorHAnsi"/>
+          <w:color w:val="404040" w:themeColor="text1" w:themeTint="BF"/>
+          <w:sz w:val="24"/>
+          <w:szCs w:val="24"/>
+        </w:rPr>
+        <w:t xml:space="preserve"> Lista facoltativa di</w:t>
+      </w:r>
+      <w:r>
+        <w:rPr>
+          <w:rFonts w:asciiTheme="majorHAnsi" w:hAnsiTheme="majorHAnsi" w:cstheme="majorHAnsi"/>
+          <w:color w:val="404040" w:themeColor="text1" w:themeTint="BF"/>
+          <w:sz w:val="24"/>
+          <w:szCs w:val="24"/>
+        </w:rPr>
+        <w:br/>
+      </w:r>
+      <w:r>
+        <w:rPr>
+          <w:rFonts w:asciiTheme="majorHAnsi" w:hAnsiTheme="majorHAnsi" w:cstheme="majorHAnsi"/>
+          <w:color w:val="404040" w:themeColor="text1" w:themeTint="BF"/>
+          <w:sz w:val="24"/>
+          <w:szCs w:val="24"/>
+        </w:rPr>
+        <w:tab/>
+      </w:r>
+      <w:r>
+        <w:rPr>
+          <w:rFonts w:asciiTheme="majorHAnsi" w:hAnsiTheme="majorHAnsi" w:cstheme="majorHAnsi"/>
+          <w:color w:val="404040" w:themeColor="text1" w:themeTint="BF"/>
+          <w:sz w:val="24"/>
+          <w:szCs w:val="24"/>
+        </w:rPr>
+        <w:tab/>
+      </w:r>
+      <w:r>
+        <w:rPr>
+          <w:rFonts w:asciiTheme="majorHAnsi" w:hAnsiTheme="majorHAnsi" w:cstheme="majorHAnsi"/>
+          <w:color w:val="404040" w:themeColor="text1" w:themeTint="BF"/>
+          <w:sz w:val="24"/>
+          <w:szCs w:val="24"/>
+        </w:rPr>
+        <w:tab/>
+        <w:t>ingredienti.</w:t>
+      </w:r>
+      <w:r>
+        <w:rPr>
+          <w:rFonts w:asciiTheme="majorHAnsi" w:hAnsiTheme="majorHAnsi" w:cstheme="majorHAnsi"/>
+          <w:color w:val="404040" w:themeColor="text1" w:themeTint="BF"/>
+          <w:sz w:val="24"/>
+          <w:szCs w:val="24"/>
+        </w:rPr>
+        <w:br/>
+      </w:r>
+      <w:r>
+        <w:rPr>
+          <w:rFonts w:asciiTheme="majorHAnsi" w:hAnsiTheme="majorHAnsi" w:cstheme="majorHAnsi"/>
+          <w:color w:val="404040" w:themeColor="text1" w:themeTint="BF"/>
+          <w:sz w:val="24"/>
+          <w:szCs w:val="24"/>
+        </w:rPr>
+        <w:tab/>
+      </w:r>
+      <w:r>
+        <w:rPr>
+          <w:rFonts w:asciiTheme="majorHAnsi" w:hAnsiTheme="majorHAnsi" w:cstheme="majorHAnsi"/>
+          <w:color w:val="404040" w:themeColor="text1" w:themeTint="BF"/>
+          <w:sz w:val="24"/>
+          <w:szCs w:val="24"/>
+        </w:rPr>
+        <w:tab/>
+      </w:r>
+      <w:r>
+        <w:rPr>
+          <w:rFonts w:asciiTheme="majorHAnsi" w:hAnsiTheme="majorHAnsi" w:cstheme="majorHAnsi"/>
+          <w:color w:val="404040" w:themeColor="text1" w:themeTint="BF"/>
+          <w:sz w:val="24"/>
+          <w:szCs w:val="24"/>
+        </w:rPr>
+        <w:tab/>
+      </w:r>
+      <w:r>
+        <w:rPr>
+          <w:rFonts w:asciiTheme="majorHAnsi" w:hAnsiTheme="majorHAnsi" w:cstheme="majorHAnsi"/>
+          <w:b/>
+          <w:bCs/>
+          <w:color w:val="404040" w:themeColor="text1" w:themeTint="BF"/>
+          <w:sz w:val="24"/>
+          <w:szCs w:val="24"/>
+        </w:rPr>
+        <w:t>p</w:t>
+      </w:r>
+      <w:r>
+        <w:rPr>
+          <w:rFonts w:asciiTheme="majorHAnsi" w:hAnsiTheme="majorHAnsi" w:cstheme="majorHAnsi"/>
+          <w:b/>
+          <w:bCs/>
+          <w:color w:val="404040" w:themeColor="text1" w:themeTint="BF"/>
+          <w:sz w:val="24"/>
+          <w:szCs w:val="24"/>
+        </w:rPr>
+        <w:t>rezzo</w:t>
+      </w:r>
+      <w:r>
+        <w:rPr>
+          <w:rFonts w:asciiTheme="majorHAnsi" w:hAnsiTheme="majorHAnsi" w:cstheme="majorHAnsi"/>
+          <w:b/>
+          <w:bCs/>
+          <w:color w:val="404040" w:themeColor="text1" w:themeTint="BF"/>
+          <w:sz w:val="24"/>
+          <w:szCs w:val="24"/>
+        </w:rPr>
+        <w:t xml:space="preserve"> (Real):</w:t>
+      </w:r>
+      <w:r>
+        <w:rPr>
+          <w:rFonts w:asciiTheme="majorHAnsi" w:hAnsiTheme="majorHAnsi" w:cstheme="majorHAnsi"/>
+          <w:color w:val="404040" w:themeColor="text1" w:themeTint="BF"/>
+          <w:sz w:val="24"/>
+          <w:szCs w:val="24"/>
+        </w:rPr>
+        <w:t xml:space="preserve"> Prezzo di vendita di un alimento.</w:t>
       </w:r>
     </w:p>
     <w:p>
@@ -5110,504 +5530,29 @@
           <w:tab w:val="left" w:pos="5096"/>
         </w:tabs>
         <w:rPr>
-          <w:rFonts w:asciiTheme="majorHAnsi" w:hAnsiTheme="majorHAnsi" w:cstheme="majorHAnsi"/>
-          <w:color w:val="404040" w:themeColor="text1" w:themeTint="BF"/>
-          <w:sz w:val="24"/>
-          <w:szCs w:val="24"/>
-        </w:rPr>
-      </w:pPr>
-      <w:r>
-        <w:rPr>
-          <w:rFonts w:asciiTheme="majorHAnsi" w:hAnsiTheme="majorHAnsi" w:cstheme="majorHAnsi"/>
-          <w:color w:val="404040" w:themeColor="text1" w:themeTint="BF"/>
-          <w:sz w:val="24"/>
-          <w:szCs w:val="24"/>
-        </w:rPr>
-        <w:tab/>
-      </w:r>
-      <w:r>
-        <w:rPr>
-          <w:rFonts w:asciiTheme="majorHAnsi" w:hAnsiTheme="majorHAnsi" w:cstheme="majorHAnsi"/>
-          <w:b/>
-          <w:bCs/>
-          <w:color w:val="404040" w:themeColor="text1" w:themeTint="BF"/>
-          <w:sz w:val="24"/>
-          <w:szCs w:val="24"/>
-        </w:rPr>
-        <w:t>Alimento</w:t>
-      </w:r>
-      <w:r>
-        <w:rPr>
-          <w:rFonts w:asciiTheme="majorHAnsi" w:hAnsiTheme="majorHAnsi" w:cstheme="majorHAnsi"/>
-          <w:color w:val="404040" w:themeColor="text1" w:themeTint="BF"/>
-          <w:sz w:val="24"/>
-          <w:szCs w:val="24"/>
-        </w:rPr>
-        <w:tab/>
-        <w:t>Descrittore di un</w:t>
-      </w:r>
-      <w:r>
-        <w:rPr>
-          <w:rFonts w:asciiTheme="majorHAnsi" w:hAnsiTheme="majorHAnsi" w:cstheme="majorHAnsi"/>
-          <w:color w:val="404040" w:themeColor="text1" w:themeTint="BF"/>
-          <w:sz w:val="24"/>
-          <w:szCs w:val="24"/>
-        </w:rPr>
-        <w:tab/>
-      </w:r>
-      <w:r>
-        <w:rPr>
-          <w:rFonts w:asciiTheme="majorHAnsi" w:hAnsiTheme="majorHAnsi" w:cstheme="majorHAnsi"/>
-          <w:b/>
-          <w:bCs/>
-          <w:color w:val="404040" w:themeColor="text1" w:themeTint="BF"/>
-          <w:sz w:val="24"/>
-          <w:szCs w:val="24"/>
-        </w:rPr>
-        <w:t>c</w:t>
-      </w:r>
-      <w:r>
-        <w:rPr>
-          <w:rFonts w:asciiTheme="majorHAnsi" w:hAnsiTheme="majorHAnsi" w:cstheme="majorHAnsi"/>
-          <w:b/>
-          <w:bCs/>
-          <w:color w:val="404040" w:themeColor="text1" w:themeTint="BF"/>
-          <w:sz w:val="24"/>
-          <w:szCs w:val="24"/>
-        </w:rPr>
-        <w:t>od</w:t>
-      </w:r>
-      <w:r>
-        <w:rPr>
-          <w:rFonts w:asciiTheme="majorHAnsi" w:hAnsiTheme="majorHAnsi" w:cstheme="majorHAnsi"/>
-          <w:b/>
-          <w:bCs/>
-          <w:color w:val="404040" w:themeColor="text1" w:themeTint="BF"/>
-          <w:sz w:val="24"/>
-          <w:szCs w:val="24"/>
-        </w:rPr>
-        <w:t>_</w:t>
-      </w:r>
-      <w:r>
-        <w:rPr>
-          <w:rFonts w:asciiTheme="majorHAnsi" w:hAnsiTheme="majorHAnsi" w:cstheme="majorHAnsi"/>
-          <w:b/>
-          <w:bCs/>
-          <w:color w:val="404040" w:themeColor="text1" w:themeTint="BF"/>
-          <w:sz w:val="24"/>
-          <w:szCs w:val="24"/>
-        </w:rPr>
-        <w:t>a</w:t>
-      </w:r>
-      <w:r>
-        <w:rPr>
-          <w:rFonts w:asciiTheme="majorHAnsi" w:hAnsiTheme="majorHAnsi" w:cstheme="majorHAnsi"/>
-          <w:b/>
-          <w:bCs/>
-          <w:color w:val="404040" w:themeColor="text1" w:themeTint="BF"/>
-          <w:sz w:val="24"/>
-          <w:szCs w:val="24"/>
-        </w:rPr>
-        <w:t>limento</w:t>
-      </w:r>
-      <w:r>
-        <w:rPr>
-          <w:rFonts w:asciiTheme="majorHAnsi" w:hAnsiTheme="majorHAnsi" w:cstheme="majorHAnsi"/>
-          <w:b/>
-          <w:bCs/>
-          <w:color w:val="404040" w:themeColor="text1" w:themeTint="BF"/>
-          <w:sz w:val="24"/>
-          <w:szCs w:val="24"/>
-        </w:rPr>
-        <w:t xml:space="preserve"> (String):</w:t>
-      </w:r>
-      <w:r>
-        <w:rPr>
-          <w:rFonts w:asciiTheme="majorHAnsi" w:hAnsiTheme="majorHAnsi" w:cstheme="majorHAnsi"/>
-          <w:color w:val="404040" w:themeColor="text1" w:themeTint="BF"/>
-          <w:sz w:val="24"/>
-          <w:szCs w:val="24"/>
-        </w:rPr>
-        <w:t xml:space="preserve"> Chiave primaria,</w:t>
-      </w:r>
-      <w:r>
-        <w:rPr>
-          <w:rFonts w:asciiTheme="majorHAnsi" w:hAnsiTheme="majorHAnsi" w:cstheme="majorHAnsi"/>
-          <w:color w:val="404040" w:themeColor="text1" w:themeTint="BF"/>
-          <w:sz w:val="24"/>
-          <w:szCs w:val="24"/>
-        </w:rPr>
-        <w:br/>
-      </w:r>
-      <w:r>
-        <w:rPr>
-          <w:rFonts w:asciiTheme="majorHAnsi" w:hAnsiTheme="majorHAnsi" w:cstheme="majorHAnsi"/>
-          <w:color w:val="404040" w:themeColor="text1" w:themeTint="BF"/>
-          <w:sz w:val="24"/>
-          <w:szCs w:val="24"/>
-        </w:rPr>
-        <w:tab/>
-      </w:r>
-      <w:r>
-        <w:rPr>
-          <w:rFonts w:asciiTheme="majorHAnsi" w:hAnsiTheme="majorHAnsi" w:cstheme="majorHAnsi"/>
-          <w:color w:val="404040" w:themeColor="text1" w:themeTint="BF"/>
-          <w:sz w:val="24"/>
-          <w:szCs w:val="24"/>
-        </w:rPr>
-        <w:tab/>
-        <w:t>alimento offerto dalla</w:t>
-      </w:r>
-      <w:r>
-        <w:rPr>
-          <w:rFonts w:asciiTheme="majorHAnsi" w:hAnsiTheme="majorHAnsi" w:cstheme="majorHAnsi"/>
-          <w:color w:val="404040" w:themeColor="text1" w:themeTint="BF"/>
-          <w:sz w:val="24"/>
-          <w:szCs w:val="24"/>
-        </w:rPr>
-        <w:tab/>
-        <w:t>identifica univocamente un’istanza di</w:t>
-      </w:r>
-      <w:r>
-        <w:rPr>
-          <w:rFonts w:asciiTheme="majorHAnsi" w:hAnsiTheme="majorHAnsi" w:cstheme="majorHAnsi"/>
-          <w:color w:val="404040" w:themeColor="text1" w:themeTint="BF"/>
-          <w:sz w:val="24"/>
-          <w:szCs w:val="24"/>
-        </w:rPr>
-        <w:br/>
-      </w:r>
-      <w:r>
-        <w:rPr>
-          <w:rFonts w:asciiTheme="majorHAnsi" w:hAnsiTheme="majorHAnsi" w:cstheme="majorHAnsi"/>
-          <w:color w:val="404040" w:themeColor="text1" w:themeTint="BF"/>
-          <w:sz w:val="24"/>
-          <w:szCs w:val="24"/>
-        </w:rPr>
-        <w:tab/>
-      </w:r>
-      <w:r>
-        <w:rPr>
-          <w:rFonts w:asciiTheme="majorHAnsi" w:hAnsiTheme="majorHAnsi" w:cstheme="majorHAnsi"/>
-          <w:color w:val="404040" w:themeColor="text1" w:themeTint="BF"/>
-          <w:sz w:val="24"/>
-          <w:szCs w:val="24"/>
-        </w:rPr>
-        <w:tab/>
-        <w:t>catena di ristorazione.</w:t>
-      </w:r>
-      <w:r>
-        <w:rPr>
-          <w:rFonts w:asciiTheme="majorHAnsi" w:hAnsiTheme="majorHAnsi" w:cstheme="majorHAnsi"/>
-          <w:color w:val="404040" w:themeColor="text1" w:themeTint="BF"/>
-          <w:sz w:val="24"/>
-          <w:szCs w:val="24"/>
-        </w:rPr>
-        <w:tab/>
-        <w:t>Alimento.</w:t>
-      </w:r>
-      <w:r>
-        <w:rPr>
-          <w:rFonts w:asciiTheme="majorHAnsi" w:hAnsiTheme="majorHAnsi" w:cstheme="majorHAnsi"/>
-          <w:color w:val="404040" w:themeColor="text1" w:themeTint="BF"/>
-          <w:sz w:val="24"/>
-          <w:szCs w:val="24"/>
-        </w:rPr>
-        <w:br/>
-      </w:r>
-      <w:r>
-        <w:rPr>
-          <w:rFonts w:asciiTheme="majorHAnsi" w:hAnsiTheme="majorHAnsi" w:cstheme="majorHAnsi"/>
-          <w:color w:val="404040" w:themeColor="text1" w:themeTint="BF"/>
-          <w:sz w:val="24"/>
-          <w:szCs w:val="24"/>
-        </w:rPr>
-        <w:tab/>
-      </w:r>
-      <w:r>
-        <w:rPr>
-          <w:rFonts w:asciiTheme="majorHAnsi" w:hAnsiTheme="majorHAnsi" w:cstheme="majorHAnsi"/>
-          <w:color w:val="404040" w:themeColor="text1" w:themeTint="BF"/>
-          <w:sz w:val="24"/>
-          <w:szCs w:val="24"/>
-        </w:rPr>
-        <w:tab/>
-      </w:r>
-      <w:r>
-        <w:rPr>
-          <w:rFonts w:asciiTheme="majorHAnsi" w:hAnsiTheme="majorHAnsi" w:cstheme="majorHAnsi"/>
-          <w:color w:val="404040" w:themeColor="text1" w:themeTint="BF"/>
-          <w:sz w:val="24"/>
-          <w:szCs w:val="24"/>
-        </w:rPr>
-        <w:tab/>
-      </w:r>
-      <w:r>
-        <w:rPr>
-          <w:rFonts w:asciiTheme="majorHAnsi" w:hAnsiTheme="majorHAnsi" w:cstheme="majorHAnsi"/>
-          <w:b/>
-          <w:bCs/>
-          <w:color w:val="404040" w:themeColor="text1" w:themeTint="BF"/>
-          <w:sz w:val="24"/>
-          <w:szCs w:val="24"/>
-        </w:rPr>
-        <w:t>n</w:t>
-      </w:r>
-      <w:r>
-        <w:rPr>
-          <w:rFonts w:asciiTheme="majorHAnsi" w:hAnsiTheme="majorHAnsi" w:cstheme="majorHAnsi"/>
-          <w:b/>
-          <w:bCs/>
-          <w:color w:val="404040" w:themeColor="text1" w:themeTint="BF"/>
-          <w:sz w:val="24"/>
-          <w:szCs w:val="24"/>
-        </w:rPr>
-        <w:t>ome (String):</w:t>
-      </w:r>
-      <w:r>
-        <w:rPr>
-          <w:rFonts w:asciiTheme="majorHAnsi" w:hAnsiTheme="majorHAnsi" w:cstheme="majorHAnsi"/>
-          <w:color w:val="404040" w:themeColor="text1" w:themeTint="BF"/>
-          <w:sz w:val="24"/>
-          <w:szCs w:val="24"/>
-        </w:rPr>
-        <w:t xml:space="preserve"> Nome associato ad un</w:t>
-      </w:r>
-      <w:r>
-        <w:rPr>
-          <w:rFonts w:asciiTheme="majorHAnsi" w:hAnsiTheme="majorHAnsi" w:cstheme="majorHAnsi"/>
-          <w:color w:val="404040" w:themeColor="text1" w:themeTint="BF"/>
-          <w:sz w:val="24"/>
-          <w:szCs w:val="24"/>
-        </w:rPr>
-        <w:br/>
-      </w:r>
-      <w:r>
-        <w:rPr>
-          <w:rFonts w:asciiTheme="majorHAnsi" w:hAnsiTheme="majorHAnsi" w:cstheme="majorHAnsi"/>
-          <w:color w:val="404040" w:themeColor="text1" w:themeTint="BF"/>
-          <w:sz w:val="24"/>
-          <w:szCs w:val="24"/>
-        </w:rPr>
-        <w:tab/>
-      </w:r>
-      <w:r>
-        <w:rPr>
-          <w:rFonts w:asciiTheme="majorHAnsi" w:hAnsiTheme="majorHAnsi" w:cstheme="majorHAnsi"/>
-          <w:color w:val="404040" w:themeColor="text1" w:themeTint="BF"/>
-          <w:sz w:val="24"/>
-          <w:szCs w:val="24"/>
-        </w:rPr>
-        <w:tab/>
-      </w:r>
-      <w:r>
-        <w:rPr>
-          <w:rFonts w:asciiTheme="majorHAnsi" w:hAnsiTheme="majorHAnsi" w:cstheme="majorHAnsi"/>
-          <w:color w:val="404040" w:themeColor="text1" w:themeTint="BF"/>
-          <w:sz w:val="24"/>
-          <w:szCs w:val="24"/>
-        </w:rPr>
-        <w:tab/>
-        <w:t>alimento.</w:t>
-      </w:r>
-      <w:r>
-        <w:rPr>
-          <w:rFonts w:asciiTheme="majorHAnsi" w:hAnsiTheme="majorHAnsi" w:cstheme="majorHAnsi"/>
-          <w:color w:val="404040" w:themeColor="text1" w:themeTint="BF"/>
-          <w:sz w:val="24"/>
-          <w:szCs w:val="24"/>
-        </w:rPr>
-        <w:br/>
-      </w:r>
-      <w:r>
-        <w:rPr>
-          <w:rFonts w:asciiTheme="majorHAnsi" w:hAnsiTheme="majorHAnsi" w:cstheme="majorHAnsi"/>
-          <w:color w:val="404040" w:themeColor="text1" w:themeTint="BF"/>
-          <w:sz w:val="24"/>
-          <w:szCs w:val="24"/>
-        </w:rPr>
-        <w:tab/>
-      </w:r>
-      <w:r>
-        <w:rPr>
-          <w:rFonts w:asciiTheme="majorHAnsi" w:hAnsiTheme="majorHAnsi" w:cstheme="majorHAnsi"/>
-          <w:color w:val="404040" w:themeColor="text1" w:themeTint="BF"/>
-          <w:sz w:val="24"/>
-          <w:szCs w:val="24"/>
-        </w:rPr>
-        <w:tab/>
-      </w:r>
-      <w:r>
-        <w:rPr>
-          <w:rFonts w:asciiTheme="majorHAnsi" w:hAnsiTheme="majorHAnsi" w:cstheme="majorHAnsi"/>
-          <w:color w:val="404040" w:themeColor="text1" w:themeTint="BF"/>
-          <w:sz w:val="24"/>
-          <w:szCs w:val="24"/>
-        </w:rPr>
-        <w:tab/>
-      </w:r>
-      <w:r>
-        <w:rPr>
-          <w:rFonts w:asciiTheme="majorHAnsi" w:hAnsiTheme="majorHAnsi" w:cstheme="majorHAnsi"/>
-          <w:b/>
-          <w:bCs/>
-          <w:color w:val="404040" w:themeColor="text1" w:themeTint="BF"/>
-          <w:sz w:val="24"/>
-          <w:szCs w:val="24"/>
-        </w:rPr>
-        <w:t>d</w:t>
-      </w:r>
-      <w:r>
-        <w:rPr>
-          <w:rFonts w:asciiTheme="majorHAnsi" w:hAnsiTheme="majorHAnsi" w:cstheme="majorHAnsi"/>
-          <w:b/>
-          <w:bCs/>
-          <w:color w:val="404040" w:themeColor="text1" w:themeTint="BF"/>
-          <w:sz w:val="24"/>
-          <w:szCs w:val="24"/>
-        </w:rPr>
-        <w:t>escrizione (String):</w:t>
-      </w:r>
-      <w:r>
-        <w:rPr>
-          <w:rFonts w:asciiTheme="majorHAnsi" w:hAnsiTheme="majorHAnsi" w:cstheme="majorHAnsi"/>
-          <w:color w:val="404040" w:themeColor="text1" w:themeTint="BF"/>
-          <w:sz w:val="24"/>
-          <w:szCs w:val="24"/>
-        </w:rPr>
-        <w:t xml:space="preserve"> Lista facoltativa di</w:t>
-      </w:r>
-      <w:r>
-        <w:rPr>
-          <w:rFonts w:asciiTheme="majorHAnsi" w:hAnsiTheme="majorHAnsi" w:cstheme="majorHAnsi"/>
-          <w:color w:val="404040" w:themeColor="text1" w:themeTint="BF"/>
-          <w:sz w:val="24"/>
-          <w:szCs w:val="24"/>
-        </w:rPr>
-        <w:br/>
-      </w:r>
-      <w:r>
-        <w:rPr>
-          <w:rFonts w:asciiTheme="majorHAnsi" w:hAnsiTheme="majorHAnsi" w:cstheme="majorHAnsi"/>
-          <w:color w:val="404040" w:themeColor="text1" w:themeTint="BF"/>
-          <w:sz w:val="24"/>
-          <w:szCs w:val="24"/>
-        </w:rPr>
-        <w:tab/>
-      </w:r>
-      <w:r>
-        <w:rPr>
-          <w:rFonts w:asciiTheme="majorHAnsi" w:hAnsiTheme="majorHAnsi" w:cstheme="majorHAnsi"/>
-          <w:color w:val="404040" w:themeColor="text1" w:themeTint="BF"/>
-          <w:sz w:val="24"/>
-          <w:szCs w:val="24"/>
-        </w:rPr>
-        <w:tab/>
-      </w:r>
-      <w:r>
-        <w:rPr>
-          <w:rFonts w:asciiTheme="majorHAnsi" w:hAnsiTheme="majorHAnsi" w:cstheme="majorHAnsi"/>
-          <w:color w:val="404040" w:themeColor="text1" w:themeTint="BF"/>
-          <w:sz w:val="24"/>
-          <w:szCs w:val="24"/>
-        </w:rPr>
-        <w:tab/>
-        <w:t>ingredienti.</w:t>
-      </w:r>
-      <w:r>
-        <w:rPr>
-          <w:rFonts w:asciiTheme="majorHAnsi" w:hAnsiTheme="majorHAnsi" w:cstheme="majorHAnsi"/>
-          <w:color w:val="404040" w:themeColor="text1" w:themeTint="BF"/>
-          <w:sz w:val="24"/>
-          <w:szCs w:val="24"/>
-        </w:rPr>
-        <w:br/>
-      </w:r>
-      <w:r>
-        <w:rPr>
-          <w:rFonts w:asciiTheme="majorHAnsi" w:hAnsiTheme="majorHAnsi" w:cstheme="majorHAnsi"/>
-          <w:color w:val="404040" w:themeColor="text1" w:themeTint="BF"/>
-          <w:sz w:val="24"/>
-          <w:szCs w:val="24"/>
-        </w:rPr>
-        <w:tab/>
-      </w:r>
-      <w:r>
-        <w:rPr>
-          <w:rFonts w:asciiTheme="majorHAnsi" w:hAnsiTheme="majorHAnsi" w:cstheme="majorHAnsi"/>
-          <w:color w:val="404040" w:themeColor="text1" w:themeTint="BF"/>
-          <w:sz w:val="24"/>
-          <w:szCs w:val="24"/>
-        </w:rPr>
-        <w:tab/>
-      </w:r>
-      <w:r>
-        <w:rPr>
-          <w:rFonts w:asciiTheme="majorHAnsi" w:hAnsiTheme="majorHAnsi" w:cstheme="majorHAnsi"/>
-          <w:color w:val="404040" w:themeColor="text1" w:themeTint="BF"/>
-          <w:sz w:val="24"/>
-          <w:szCs w:val="24"/>
-        </w:rPr>
-        <w:tab/>
-      </w:r>
-      <w:r>
-        <w:rPr>
-          <w:rFonts w:asciiTheme="majorHAnsi" w:hAnsiTheme="majorHAnsi" w:cstheme="majorHAnsi"/>
-          <w:b/>
-          <w:bCs/>
-          <w:color w:val="404040" w:themeColor="text1" w:themeTint="BF"/>
-          <w:sz w:val="24"/>
-          <w:szCs w:val="24"/>
-        </w:rPr>
-        <w:t>p</w:t>
-      </w:r>
-      <w:r>
-        <w:rPr>
-          <w:rFonts w:asciiTheme="majorHAnsi" w:hAnsiTheme="majorHAnsi" w:cstheme="majorHAnsi"/>
-          <w:b/>
-          <w:bCs/>
-          <w:color w:val="404040" w:themeColor="text1" w:themeTint="BF"/>
-          <w:sz w:val="24"/>
-          <w:szCs w:val="24"/>
-        </w:rPr>
-        <w:t>rezzo</w:t>
-      </w:r>
-      <w:r>
-        <w:rPr>
-          <w:rFonts w:asciiTheme="majorHAnsi" w:hAnsiTheme="majorHAnsi" w:cstheme="majorHAnsi"/>
-          <w:b/>
-          <w:bCs/>
-          <w:color w:val="404040" w:themeColor="text1" w:themeTint="BF"/>
-          <w:sz w:val="24"/>
-          <w:szCs w:val="24"/>
-        </w:rPr>
-        <w:t xml:space="preserve"> (Real):</w:t>
-      </w:r>
-      <w:r>
-        <w:rPr>
-          <w:rFonts w:asciiTheme="majorHAnsi" w:hAnsiTheme="majorHAnsi" w:cstheme="majorHAnsi"/>
-          <w:color w:val="404040" w:themeColor="text1" w:themeTint="BF"/>
-          <w:sz w:val="24"/>
-          <w:szCs w:val="24"/>
-        </w:rPr>
-        <w:t xml:space="preserve"> Prezzo di vendita di un alimento.</w:t>
-      </w:r>
-    </w:p>
-    <w:p>
-      <w:pPr>
-        <w:pBdr>
-          <w:bottom w:val="single" w:sz="6" w:space="1" w:color="auto"/>
-        </w:pBdr>
+          <w:rFonts w:ascii="Book Antiqua" w:hAnsi="Book Antiqua" w:cstheme="majorHAnsi"/>
+          <w:b/>
+          <w:bCs/>
+          <w:color w:val="404040" w:themeColor="text1" w:themeTint="BF"/>
+          <w:sz w:val="36"/>
+          <w:szCs w:val="36"/>
+        </w:rPr>
+      </w:pPr>
+    </w:p>
+    <w:p>
+      <w:pPr>
         <w:tabs>
           <w:tab w:val="left" w:pos="280"/>
           <w:tab w:val="left" w:pos="2282"/>
           <w:tab w:val="left" w:pos="5096"/>
         </w:tabs>
         <w:rPr>
-          <w:rFonts w:asciiTheme="majorHAnsi" w:hAnsiTheme="majorHAnsi" w:cstheme="majorHAnsi"/>
-          <w:color w:val="404040" w:themeColor="text1" w:themeTint="BF"/>
-          <w:sz w:val="24"/>
-          <w:szCs w:val="24"/>
+          <w:rFonts w:ascii="Book Antiqua" w:hAnsi="Book Antiqua" w:cstheme="majorHAnsi"/>
+          <w:b/>
+          <w:bCs/>
+          <w:color w:val="404040" w:themeColor="text1" w:themeTint="BF"/>
+          <w:sz w:val="36"/>
+          <w:szCs w:val="36"/>
         </w:rPr>
       </w:pPr>
     </w:p>
@@ -5678,6 +5623,17 @@
           <w:szCs w:val="36"/>
         </w:rPr>
       </w:pPr>
+      <w:r>
+        <w:rPr>
+          <w:rFonts w:ascii="Book Antiqua" w:hAnsi="Book Antiqua" w:cstheme="majorHAnsi"/>
+          <w:b/>
+          <w:bCs/>
+          <w:color w:val="404040" w:themeColor="text1" w:themeTint="BF"/>
+          <w:sz w:val="36"/>
+          <w:szCs w:val="36"/>
+        </w:rPr>
+        <w:br/>
+      </w:r>
     </w:p>
     <w:p>
       <w:pPr>
@@ -7131,75 +7087,52 @@
       <w:r>
         <w:rPr>
           <w:rFonts w:asciiTheme="majorHAnsi" w:hAnsiTheme="majorHAnsi" w:cstheme="majorHAnsi"/>
-          <w:b/>
-          <w:bCs/>
-          <w:color w:val="404040" w:themeColor="text1" w:themeTint="BF"/>
-          <w:sz w:val="24"/>
-          <w:szCs w:val="24"/>
-        </w:rPr>
-        <w:tab/>
-      </w:r>
-      <w:r>
-        <w:rPr>
-          <w:rFonts w:asciiTheme="majorHAnsi" w:hAnsiTheme="majorHAnsi" w:cstheme="majorHAnsi"/>
-          <w:b/>
-          <w:bCs/>
-          <w:color w:val="404040" w:themeColor="text1" w:themeTint="BF"/>
-          <w:sz w:val="24"/>
-          <w:szCs w:val="24"/>
-        </w:rPr>
-        <w:t>Spedi</w:t>
-      </w:r>
-      <w:r>
-        <w:rPr>
-          <w:rFonts w:asciiTheme="majorHAnsi" w:hAnsiTheme="majorHAnsi" w:cstheme="majorHAnsi"/>
-          <w:b/>
-          <w:bCs/>
-          <w:color w:val="404040" w:themeColor="text1" w:themeTint="BF"/>
-          <w:sz w:val="24"/>
-          <w:szCs w:val="24"/>
-        </w:rPr>
-        <w:t>zione</w:t>
-      </w:r>
-      <w:r>
-        <w:rPr>
-          <w:rFonts w:asciiTheme="majorHAnsi" w:hAnsiTheme="majorHAnsi" w:cstheme="majorHAnsi"/>
-          <w:b/>
-          <w:bCs/>
-          <w:color w:val="404040" w:themeColor="text1" w:themeTint="BF"/>
-          <w:sz w:val="24"/>
-          <w:szCs w:val="24"/>
-        </w:rPr>
-        <w:tab/>
-      </w:r>
-      <w:r>
-        <w:rPr>
-          <w:rFonts w:asciiTheme="majorHAnsi" w:hAnsiTheme="majorHAnsi" w:cstheme="majorHAnsi"/>
-          <w:color w:val="404040" w:themeColor="text1" w:themeTint="BF"/>
-          <w:sz w:val="24"/>
-          <w:szCs w:val="24"/>
-        </w:rPr>
-        <w:t>Esprime la consegna di</w:t>
-      </w:r>
-      <w:r>
-        <w:rPr>
-          <w:rFonts w:asciiTheme="majorHAnsi" w:hAnsiTheme="majorHAnsi" w:cstheme="majorHAnsi"/>
-          <w:color w:val="404040" w:themeColor="text1" w:themeTint="BF"/>
-          <w:sz w:val="24"/>
-          <w:szCs w:val="24"/>
-        </w:rPr>
-        <w:tab/>
-      </w:r>
-      <w:r>
-        <w:rPr>
-          <w:rFonts w:asciiTheme="majorHAnsi" w:hAnsiTheme="majorHAnsi" w:cstheme="majorHAnsi"/>
-          <w:b/>
-          <w:bCs/>
-          <w:color w:val="404040" w:themeColor="text1" w:themeTint="BF"/>
-          <w:sz w:val="24"/>
-          <w:szCs w:val="24"/>
-        </w:rPr>
-        <w:t xml:space="preserve">Consegna [1] </w:t>
+          <w:color w:val="404040" w:themeColor="text1" w:themeTint="BF"/>
+          <w:sz w:val="24"/>
+          <w:szCs w:val="24"/>
+        </w:rPr>
+        <w:tab/>
+      </w:r>
+      <w:r>
+        <w:rPr>
+          <w:rFonts w:asciiTheme="majorHAnsi" w:hAnsiTheme="majorHAnsi" w:cstheme="majorHAnsi"/>
+          <w:b/>
+          <w:bCs/>
+          <w:color w:val="404040" w:themeColor="text1" w:themeTint="BF"/>
+          <w:sz w:val="24"/>
+          <w:szCs w:val="24"/>
+        </w:rPr>
+        <w:t>Esecuzione</w:t>
+      </w:r>
+      <w:r>
+        <w:rPr>
+          <w:rFonts w:asciiTheme="majorHAnsi" w:hAnsiTheme="majorHAnsi" w:cstheme="majorHAnsi"/>
+          <w:color w:val="404040" w:themeColor="text1" w:themeTint="BF"/>
+          <w:sz w:val="24"/>
+          <w:szCs w:val="24"/>
+        </w:rPr>
+        <w:tab/>
+        <w:t>Esprime l’azione di</w:t>
+      </w:r>
+      <w:r>
+        <w:rPr>
+          <w:rFonts w:asciiTheme="majorHAnsi" w:hAnsiTheme="majorHAnsi" w:cstheme="majorHAnsi"/>
+          <w:color w:val="404040" w:themeColor="text1" w:themeTint="BF"/>
+          <w:sz w:val="24"/>
+          <w:szCs w:val="24"/>
+        </w:rPr>
+        <w:tab/>
+      </w:r>
+      <w:r>
+        <w:rPr>
+          <w:rFonts w:asciiTheme="majorHAnsi" w:hAnsiTheme="majorHAnsi" w:cstheme="majorHAnsi"/>
+          <w:b/>
+          <w:bCs/>
+          <w:color w:val="404040" w:themeColor="text1" w:themeTint="BF"/>
+          <w:sz w:val="24"/>
+          <w:szCs w:val="24"/>
+        </w:rPr>
+        <w:t xml:space="preserve">Rider [1] </w:t>
       </w:r>
       <w:r>
         <w:rPr>
@@ -7219,16 +7152,25 @@
           <w:sz w:val="24"/>
           <w:szCs w:val="24"/>
         </w:rPr>
-        <w:t>in</w:t>
-      </w:r>
-      <w:r>
-        <w:rPr>
-          <w:rFonts w:asciiTheme="majorHAnsi" w:hAnsiTheme="majorHAnsi" w:cstheme="majorHAnsi"/>
-          <w:color w:val="404040" w:themeColor="text1" w:themeTint="BF"/>
-          <w:sz w:val="24"/>
-          <w:szCs w:val="24"/>
-        </w:rPr>
-        <w:t>: indica informazioni</w:t>
+        <w:t>effettuata da</w:t>
+      </w:r>
+      <w:r>
+        <w:rPr>
+          <w:rFonts w:asciiTheme="majorHAnsi" w:hAnsiTheme="majorHAnsi" w:cstheme="majorHAnsi"/>
+          <w:color w:val="404040" w:themeColor="text1" w:themeTint="BF"/>
+          <w:sz w:val="24"/>
+          <w:szCs w:val="24"/>
+        </w:rPr>
+        <w:t xml:space="preserve">: </w:t>
+      </w:r>
+      <w:r>
+        <w:rPr>
+          <w:rFonts w:asciiTheme="majorHAnsi" w:hAnsiTheme="majorHAnsi" w:cstheme="majorHAnsi"/>
+          <w:color w:val="404040" w:themeColor="text1" w:themeTint="BF"/>
+          <w:sz w:val="24"/>
+          <w:szCs w:val="24"/>
+        </w:rPr>
+        <w:t>indica il rider</w:t>
       </w:r>
       <w:r>
         <w:rPr>
@@ -7256,17 +7198,17 @@
           <w:szCs w:val="24"/>
         </w:rPr>
         <w:tab/>
-        <w:t>un ordine.</w:t>
-      </w:r>
-      <w:r>
-        <w:rPr>
-          <w:rFonts w:asciiTheme="majorHAnsi" w:hAnsiTheme="majorHAnsi" w:cstheme="majorHAnsi"/>
-          <w:color w:val="404040" w:themeColor="text1" w:themeTint="BF"/>
-          <w:sz w:val="24"/>
-          <w:szCs w:val="24"/>
-        </w:rPr>
-        <w:tab/>
-        <w:t>dell’ordine in consegna.</w:t>
+        <w:t>consegna.</w:t>
+      </w:r>
+      <w:r>
+        <w:rPr>
+          <w:rFonts w:asciiTheme="majorHAnsi" w:hAnsiTheme="majorHAnsi" w:cstheme="majorHAnsi"/>
+          <w:color w:val="404040" w:themeColor="text1" w:themeTint="BF"/>
+          <w:sz w:val="24"/>
+          <w:szCs w:val="24"/>
+        </w:rPr>
+        <w:tab/>
+        <w:t>a cui è affidata una consegna.</w:t>
       </w:r>
       <w:r>
         <w:rPr>
@@ -7313,36 +7255,47 @@
           <w:sz w:val="24"/>
           <w:szCs w:val="24"/>
         </w:rPr>
-        <w:t xml:space="preserve">Ordine [1] </w:t>
-      </w:r>
-      <w:r>
-        <w:rPr>
-          <w:rFonts w:asciiTheme="majorHAnsi" w:hAnsiTheme="majorHAnsi" w:cstheme="majorHAnsi"/>
-          <w:color w:val="404040" w:themeColor="text1" w:themeTint="BF"/>
-          <w:sz w:val="24"/>
-          <w:szCs w:val="24"/>
-        </w:rPr>
-        <w:t xml:space="preserve">ruolo </w:t>
-      </w:r>
-      <w:r>
-        <w:rPr>
-          <w:rFonts w:asciiTheme="majorHAnsi" w:hAnsiTheme="majorHAnsi" w:cstheme="majorHAnsi"/>
-          <w:b/>
-          <w:bCs/>
-          <w:color w:val="404040" w:themeColor="text1" w:themeTint="BF"/>
-          <w:sz w:val="24"/>
-          <w:szCs w:val="24"/>
-        </w:rPr>
-        <w:t>di</w:t>
-      </w:r>
-      <w:r>
-        <w:rPr>
-          <w:rFonts w:asciiTheme="majorHAnsi" w:hAnsiTheme="majorHAnsi" w:cstheme="majorHAnsi"/>
-          <w:color w:val="404040" w:themeColor="text1" w:themeTint="BF"/>
-          <w:sz w:val="24"/>
-          <w:szCs w:val="24"/>
-        </w:rPr>
-        <w:t>: indica l’ordine da</w:t>
+        <w:t>Ordine</w:t>
+      </w:r>
+      <w:r>
+        <w:rPr>
+          <w:rFonts w:asciiTheme="majorHAnsi" w:hAnsiTheme="majorHAnsi" w:cstheme="majorHAnsi"/>
+          <w:b/>
+          <w:bCs/>
+          <w:color w:val="404040" w:themeColor="text1" w:themeTint="BF"/>
+          <w:sz w:val="24"/>
+          <w:szCs w:val="24"/>
+        </w:rPr>
+        <w:t xml:space="preserve"> [*]</w:t>
+      </w:r>
+      <w:r>
+        <w:rPr>
+          <w:rFonts w:asciiTheme="majorHAnsi" w:hAnsiTheme="majorHAnsi" w:cstheme="majorHAnsi"/>
+          <w:color w:val="404040" w:themeColor="text1" w:themeTint="BF"/>
+          <w:sz w:val="24"/>
+          <w:szCs w:val="24"/>
+        </w:rPr>
+        <w:t xml:space="preserve"> ruolo </w:t>
+      </w:r>
+      <w:r>
+        <w:rPr>
+          <w:rFonts w:asciiTheme="majorHAnsi" w:hAnsiTheme="majorHAnsi" w:cstheme="majorHAnsi"/>
+          <w:b/>
+          <w:bCs/>
+          <w:color w:val="404040" w:themeColor="text1" w:themeTint="BF"/>
+          <w:sz w:val="24"/>
+          <w:szCs w:val="24"/>
+        </w:rPr>
+        <w:t>effettua</w:t>
+      </w:r>
+      <w:r>
+        <w:rPr>
+          <w:rFonts w:asciiTheme="majorHAnsi" w:hAnsiTheme="majorHAnsi" w:cstheme="majorHAnsi"/>
+          <w:color w:val="404040" w:themeColor="text1" w:themeTint="BF"/>
+          <w:sz w:val="24"/>
+          <w:szCs w:val="24"/>
+        </w:rPr>
+        <w:t>: indica la consegna</w:t>
       </w:r>
       <w:r>
         <w:rPr>
@@ -7379,7 +7332,7 @@
           <w:szCs w:val="24"/>
         </w:rPr>
         <w:tab/>
-        <w:t>consegnare.</w:t>
+        <w:t>affidata ad un Rider.</w:t>
       </w:r>
     </w:p>
     <w:p>
@@ -7414,278 +7367,6 @@
           <w:szCs w:val="24"/>
         </w:rPr>
       </w:pPr>
-      <w:r>
-        <w:rPr>
-          <w:rFonts w:asciiTheme="majorHAnsi" w:hAnsiTheme="majorHAnsi" w:cstheme="majorHAnsi"/>
-          <w:color w:val="404040" w:themeColor="text1" w:themeTint="BF"/>
-          <w:sz w:val="24"/>
-          <w:szCs w:val="24"/>
-        </w:rPr>
-        <w:tab/>
-      </w:r>
-      <w:r>
-        <w:rPr>
-          <w:rFonts w:asciiTheme="majorHAnsi" w:hAnsiTheme="majorHAnsi" w:cstheme="majorHAnsi"/>
-          <w:b/>
-          <w:bCs/>
-          <w:color w:val="404040" w:themeColor="text1" w:themeTint="BF"/>
-          <w:sz w:val="24"/>
-          <w:szCs w:val="24"/>
-        </w:rPr>
-        <w:t>Esecuzione</w:t>
-      </w:r>
-      <w:r>
-        <w:rPr>
-          <w:rFonts w:asciiTheme="majorHAnsi" w:hAnsiTheme="majorHAnsi" w:cstheme="majorHAnsi"/>
-          <w:color w:val="404040" w:themeColor="text1" w:themeTint="BF"/>
-          <w:sz w:val="24"/>
-          <w:szCs w:val="24"/>
-        </w:rPr>
-        <w:tab/>
-        <w:t>Esprime l’azione di</w:t>
-      </w:r>
-      <w:r>
-        <w:rPr>
-          <w:rFonts w:asciiTheme="majorHAnsi" w:hAnsiTheme="majorHAnsi" w:cstheme="majorHAnsi"/>
-          <w:color w:val="404040" w:themeColor="text1" w:themeTint="BF"/>
-          <w:sz w:val="24"/>
-          <w:szCs w:val="24"/>
-        </w:rPr>
-        <w:tab/>
-      </w:r>
-      <w:r>
-        <w:rPr>
-          <w:rFonts w:asciiTheme="majorHAnsi" w:hAnsiTheme="majorHAnsi" w:cstheme="majorHAnsi"/>
-          <w:b/>
-          <w:bCs/>
-          <w:color w:val="404040" w:themeColor="text1" w:themeTint="BF"/>
-          <w:sz w:val="24"/>
-          <w:szCs w:val="24"/>
-        </w:rPr>
-        <w:t xml:space="preserve">Rider [1] </w:t>
-      </w:r>
-      <w:r>
-        <w:rPr>
-          <w:rFonts w:asciiTheme="majorHAnsi" w:hAnsiTheme="majorHAnsi" w:cstheme="majorHAnsi"/>
-          <w:color w:val="404040" w:themeColor="text1" w:themeTint="BF"/>
-          <w:sz w:val="24"/>
-          <w:szCs w:val="24"/>
-        </w:rPr>
-        <w:t xml:space="preserve">ruolo </w:t>
-      </w:r>
-      <w:r>
-        <w:rPr>
-          <w:rFonts w:asciiTheme="majorHAnsi" w:hAnsiTheme="majorHAnsi" w:cstheme="majorHAnsi"/>
-          <w:b/>
-          <w:bCs/>
-          <w:color w:val="404040" w:themeColor="text1" w:themeTint="BF"/>
-          <w:sz w:val="24"/>
-          <w:szCs w:val="24"/>
-        </w:rPr>
-        <w:t>effettuata da</w:t>
-      </w:r>
-      <w:r>
-        <w:rPr>
-          <w:rFonts w:asciiTheme="majorHAnsi" w:hAnsiTheme="majorHAnsi" w:cstheme="majorHAnsi"/>
-          <w:color w:val="404040" w:themeColor="text1" w:themeTint="BF"/>
-          <w:sz w:val="24"/>
-          <w:szCs w:val="24"/>
-        </w:rPr>
-        <w:t xml:space="preserve">: </w:t>
-      </w:r>
-      <w:r>
-        <w:rPr>
-          <w:rFonts w:asciiTheme="majorHAnsi" w:hAnsiTheme="majorHAnsi" w:cstheme="majorHAnsi"/>
-          <w:color w:val="404040" w:themeColor="text1" w:themeTint="BF"/>
-          <w:sz w:val="24"/>
-          <w:szCs w:val="24"/>
-        </w:rPr>
-        <w:t>indica il rider</w:t>
-      </w:r>
-      <w:r>
-        <w:rPr>
-          <w:rFonts w:asciiTheme="majorHAnsi" w:hAnsiTheme="majorHAnsi" w:cstheme="majorHAnsi"/>
-          <w:color w:val="404040" w:themeColor="text1" w:themeTint="BF"/>
-          <w:sz w:val="24"/>
-          <w:szCs w:val="24"/>
-        </w:rPr>
-        <w:br/>
-      </w:r>
-      <w:r>
-        <w:rPr>
-          <w:rFonts w:asciiTheme="majorHAnsi" w:hAnsiTheme="majorHAnsi" w:cstheme="majorHAnsi"/>
-          <w:color w:val="404040" w:themeColor="text1" w:themeTint="BF"/>
-          <w:sz w:val="24"/>
-          <w:szCs w:val="24"/>
-        </w:rPr>
-        <w:tab/>
-      </w:r>
-      <w:r>
-        <w:rPr>
-          <w:rFonts w:asciiTheme="majorHAnsi" w:hAnsiTheme="majorHAnsi" w:cstheme="majorHAnsi"/>
-          <w:color w:val="404040" w:themeColor="text1" w:themeTint="BF"/>
-          <w:sz w:val="24"/>
-          <w:szCs w:val="24"/>
-        </w:rPr>
-        <w:tab/>
-        <w:t>consegna.</w:t>
-      </w:r>
-      <w:r>
-        <w:rPr>
-          <w:rFonts w:asciiTheme="majorHAnsi" w:hAnsiTheme="majorHAnsi" w:cstheme="majorHAnsi"/>
-          <w:color w:val="404040" w:themeColor="text1" w:themeTint="BF"/>
-          <w:sz w:val="24"/>
-          <w:szCs w:val="24"/>
-        </w:rPr>
-        <w:tab/>
-        <w:t>a cui è affidata una consegna.</w:t>
-      </w:r>
-      <w:r>
-        <w:rPr>
-          <w:rFonts w:asciiTheme="majorHAnsi" w:hAnsiTheme="majorHAnsi" w:cstheme="majorHAnsi"/>
-          <w:color w:val="404040" w:themeColor="text1" w:themeTint="BF"/>
-          <w:sz w:val="24"/>
-          <w:szCs w:val="24"/>
-        </w:rPr>
-        <w:br/>
-      </w:r>
-      <w:r>
-        <w:rPr>
-          <w:rFonts w:asciiTheme="majorHAnsi" w:hAnsiTheme="majorHAnsi" w:cstheme="majorHAnsi"/>
-          <w:color w:val="404040" w:themeColor="text1" w:themeTint="BF"/>
-          <w:sz w:val="24"/>
-          <w:szCs w:val="24"/>
-        </w:rPr>
-        <w:tab/>
-      </w:r>
-      <w:r>
-        <w:rPr>
-          <w:rFonts w:asciiTheme="majorHAnsi" w:hAnsiTheme="majorHAnsi" w:cstheme="majorHAnsi"/>
-          <w:color w:val="404040" w:themeColor="text1" w:themeTint="BF"/>
-          <w:sz w:val="24"/>
-          <w:szCs w:val="24"/>
-        </w:rPr>
-        <w:tab/>
-      </w:r>
-      <w:r>
-        <w:rPr>
-          <w:rFonts w:asciiTheme="majorHAnsi" w:hAnsiTheme="majorHAnsi" w:cstheme="majorHAnsi"/>
-          <w:color w:val="404040" w:themeColor="text1" w:themeTint="BF"/>
-          <w:sz w:val="24"/>
-          <w:szCs w:val="24"/>
-        </w:rPr>
-        <w:tab/>
-      </w:r>
-      <w:r>
-        <w:rPr>
-          <w:rFonts w:asciiTheme="majorHAnsi" w:hAnsiTheme="majorHAnsi" w:cstheme="majorHAnsi"/>
-          <w:b/>
-          <w:bCs/>
-          <w:color w:val="404040" w:themeColor="text1" w:themeTint="BF"/>
-          <w:sz w:val="24"/>
-          <w:szCs w:val="24"/>
-        </w:rPr>
-        <w:t>Consegna [*]</w:t>
-      </w:r>
-      <w:r>
-        <w:rPr>
-          <w:rFonts w:asciiTheme="majorHAnsi" w:hAnsiTheme="majorHAnsi" w:cstheme="majorHAnsi"/>
-          <w:color w:val="404040" w:themeColor="text1" w:themeTint="BF"/>
-          <w:sz w:val="24"/>
-          <w:szCs w:val="24"/>
-        </w:rPr>
-        <w:t xml:space="preserve"> ruolo </w:t>
-      </w:r>
-      <w:r>
-        <w:rPr>
-          <w:rFonts w:asciiTheme="majorHAnsi" w:hAnsiTheme="majorHAnsi" w:cstheme="majorHAnsi"/>
-          <w:b/>
-          <w:bCs/>
-          <w:color w:val="404040" w:themeColor="text1" w:themeTint="BF"/>
-          <w:sz w:val="24"/>
-          <w:szCs w:val="24"/>
-        </w:rPr>
-        <w:t>effettua</w:t>
-      </w:r>
-      <w:r>
-        <w:rPr>
-          <w:rFonts w:asciiTheme="majorHAnsi" w:hAnsiTheme="majorHAnsi" w:cstheme="majorHAnsi"/>
-          <w:color w:val="404040" w:themeColor="text1" w:themeTint="BF"/>
-          <w:sz w:val="24"/>
-          <w:szCs w:val="24"/>
-        </w:rPr>
-        <w:t>: indica la consegna</w:t>
-      </w:r>
-      <w:r>
-        <w:rPr>
-          <w:rFonts w:asciiTheme="majorHAnsi" w:hAnsiTheme="majorHAnsi" w:cstheme="majorHAnsi"/>
-          <w:color w:val="404040" w:themeColor="text1" w:themeTint="BF"/>
-          <w:sz w:val="24"/>
-          <w:szCs w:val="24"/>
-        </w:rPr>
-        <w:br/>
-      </w:r>
-      <w:r>
-        <w:rPr>
-          <w:rFonts w:asciiTheme="majorHAnsi" w:hAnsiTheme="majorHAnsi" w:cstheme="majorHAnsi"/>
-          <w:color w:val="404040" w:themeColor="text1" w:themeTint="BF"/>
-          <w:sz w:val="24"/>
-          <w:szCs w:val="24"/>
-        </w:rPr>
-        <w:tab/>
-      </w:r>
-      <w:r>
-        <w:rPr>
-          <w:rFonts w:asciiTheme="majorHAnsi" w:hAnsiTheme="majorHAnsi" w:cstheme="majorHAnsi"/>
-          <w:color w:val="404040" w:themeColor="text1" w:themeTint="BF"/>
-          <w:sz w:val="24"/>
-          <w:szCs w:val="24"/>
-        </w:rPr>
-        <w:tab/>
-      </w:r>
-      <w:r>
-        <w:rPr>
-          <w:rFonts w:asciiTheme="majorHAnsi" w:hAnsiTheme="majorHAnsi" w:cstheme="majorHAnsi"/>
-          <w:color w:val="404040" w:themeColor="text1" w:themeTint="BF"/>
-          <w:sz w:val="24"/>
-          <w:szCs w:val="24"/>
-        </w:rPr>
-        <w:tab/>
-        <w:t>affidata ad un Rider.</w:t>
-      </w:r>
-    </w:p>
-    <w:p>
-      <w:pPr>
-        <w:pBdr>
-          <w:bottom w:val="single" w:sz="6" w:space="1" w:color="auto"/>
-        </w:pBdr>
-        <w:tabs>
-          <w:tab w:val="left" w:pos="280"/>
-          <w:tab w:val="left" w:pos="2410"/>
-          <w:tab w:val="left" w:pos="5096"/>
-        </w:tabs>
-        <w:rPr>
-          <w:rFonts w:asciiTheme="majorHAnsi" w:hAnsiTheme="majorHAnsi" w:cstheme="majorHAnsi"/>
-          <w:color w:val="404040" w:themeColor="text1" w:themeTint="BF"/>
-          <w:sz w:val="24"/>
-          <w:szCs w:val="24"/>
-        </w:rPr>
-      </w:pPr>
-    </w:p>
-    <w:p>
-      <w:pPr>
-        <w:tabs>
-          <w:tab w:val="left" w:pos="280"/>
-          <w:tab w:val="left" w:pos="2410"/>
-          <w:tab w:val="left" w:pos="5096"/>
-        </w:tabs>
-        <w:rPr>
-          <w:rFonts w:asciiTheme="majorHAnsi" w:hAnsiTheme="majorHAnsi" w:cstheme="majorHAnsi"/>
-          <w:color w:val="404040" w:themeColor="text1" w:themeTint="BF"/>
-          <w:sz w:val="24"/>
-          <w:szCs w:val="24"/>
-        </w:rPr>
-      </w:pPr>
     </w:p>
     <w:p>
       <w:pPr>
@@ -7701,6 +7382,55 @@
           <w:szCs w:val="36"/>
         </w:rPr>
       </w:pPr>
+      <w:r>
+        <w:rPr>
+          <w:rFonts w:ascii="Book Antiqua" w:hAnsi="Book Antiqua"/>
+          <w:b/>
+          <w:bCs/>
+          <w:color w:val="404040" w:themeColor="text1" w:themeTint="BF"/>
+          <w:sz w:val="36"/>
+          <w:szCs w:val="36"/>
+        </w:rPr>
+        <w:br/>
+      </w:r>
+      <w:r>
+        <w:rPr>
+          <w:rFonts w:ascii="Book Antiqua" w:hAnsi="Book Antiqua"/>
+          <w:b/>
+          <w:bCs/>
+          <w:color w:val="404040" w:themeColor="text1" w:themeTint="BF"/>
+          <w:sz w:val="36"/>
+          <w:szCs w:val="36"/>
+        </w:rPr>
+        <w:br/>
+      </w:r>
+    </w:p>
+    <w:p>
+      <w:pPr>
+        <w:pBdr>
+          <w:bottom w:val="single" w:sz="12" w:space="1" w:color="auto"/>
+        </w:pBdr>
+        <w:rPr>
+          <w:rFonts w:ascii="Book Antiqua" w:hAnsi="Book Antiqua"/>
+          <w:b/>
+          <w:bCs/>
+          <w:color w:val="404040" w:themeColor="text1" w:themeTint="BF"/>
+          <w:sz w:val="36"/>
+          <w:szCs w:val="36"/>
+        </w:rPr>
+      </w:pPr>
+      <w:r>
+        <w:rPr>
+          <w:rFonts w:ascii="Book Antiqua" w:hAnsi="Book Antiqua"/>
+          <w:b/>
+          <w:bCs/>
+          <w:color w:val="404040" w:themeColor="text1" w:themeTint="BF"/>
+          <w:sz w:val="36"/>
+          <w:szCs w:val="36"/>
+        </w:rPr>
+        <w:lastRenderedPageBreak/>
+        <w:br/>
+      </w:r>
     </w:p>
     <w:p>
       <w:pPr>
@@ -7796,37 +7526,57 @@
           <w:sz w:val="24"/>
           <w:szCs w:val="24"/>
         </w:rPr>
-        <w:t>Gestione</w:t>
-      </w:r>
-      <w:r>
-        <w:rPr>
-          <w:rFonts w:asciiTheme="majorHAnsi" w:hAnsiTheme="majorHAnsi" w:cstheme="majorHAnsi"/>
-          <w:color w:val="404040" w:themeColor="text1" w:themeTint="BF"/>
-          <w:sz w:val="24"/>
-          <w:szCs w:val="24"/>
-        </w:rPr>
-        <w:tab/>
-        <w:t>Esprime la gestione</w:t>
-      </w:r>
-      <w:r>
-        <w:rPr>
-          <w:rFonts w:asciiTheme="majorHAnsi" w:hAnsiTheme="majorHAnsi" w:cstheme="majorHAnsi"/>
-          <w:color w:val="404040" w:themeColor="text1" w:themeTint="BF"/>
-          <w:sz w:val="24"/>
-          <w:szCs w:val="24"/>
-        </w:rPr>
-        <w:tab/>
-      </w:r>
-      <w:r>
-        <w:rPr>
-          <w:rFonts w:asciiTheme="majorHAnsi" w:hAnsiTheme="majorHAnsi" w:cstheme="majorHAnsi"/>
-          <w:b/>
-          <w:bCs/>
-          <w:color w:val="404040" w:themeColor="text1" w:themeTint="BF"/>
-          <w:sz w:val="24"/>
-          <w:szCs w:val="24"/>
-        </w:rPr>
-        <w:t xml:space="preserve">Consegna [*] </w:t>
+        <w:t>Preparazione</w:t>
+      </w:r>
+      <w:r>
+        <w:rPr>
+          <w:rFonts w:asciiTheme="majorHAnsi" w:hAnsiTheme="majorHAnsi" w:cstheme="majorHAnsi"/>
+          <w:color w:val="404040" w:themeColor="text1" w:themeTint="BF"/>
+          <w:sz w:val="24"/>
+          <w:szCs w:val="24"/>
+        </w:rPr>
+        <w:tab/>
+        <w:t>Esprime la</w:t>
+      </w:r>
+      <w:r>
+        <w:rPr>
+          <w:rFonts w:asciiTheme="majorHAnsi" w:hAnsiTheme="majorHAnsi" w:cstheme="majorHAnsi"/>
+          <w:color w:val="404040" w:themeColor="text1" w:themeTint="BF"/>
+          <w:sz w:val="24"/>
+          <w:szCs w:val="24"/>
+        </w:rPr>
+        <w:t xml:space="preserve"> preparazione</w:t>
+      </w:r>
+      <w:r>
+        <w:rPr>
+          <w:rFonts w:asciiTheme="majorHAnsi" w:hAnsiTheme="majorHAnsi" w:cstheme="majorHAnsi"/>
+          <w:color w:val="404040" w:themeColor="text1" w:themeTint="BF"/>
+          <w:sz w:val="24"/>
+          <w:szCs w:val="24"/>
+        </w:rPr>
+        <w:tab/>
+      </w:r>
+      <w:r>
+        <w:rPr>
+          <w:rFonts w:asciiTheme="majorHAnsi" w:hAnsiTheme="majorHAnsi" w:cstheme="majorHAnsi"/>
+          <w:b/>
+          <w:bCs/>
+          <w:color w:val="404040" w:themeColor="text1" w:themeTint="BF"/>
+          <w:sz w:val="24"/>
+          <w:szCs w:val="24"/>
+        </w:rPr>
+        <w:t>Ordine</w:t>
+      </w:r>
+      <w:r>
+        <w:rPr>
+          <w:rFonts w:asciiTheme="majorHAnsi" w:hAnsiTheme="majorHAnsi" w:cstheme="majorHAnsi"/>
+          <w:b/>
+          <w:bCs/>
+          <w:color w:val="404040" w:themeColor="text1" w:themeTint="BF"/>
+          <w:sz w:val="24"/>
+          <w:szCs w:val="24"/>
+        </w:rPr>
+        <w:t xml:space="preserve"> [*] </w:t>
       </w:r>
       <w:r>
         <w:rPr>
@@ -7855,7 +7605,16 @@
           <w:sz w:val="24"/>
           <w:szCs w:val="24"/>
         </w:rPr>
-        <w:t>: indica la consegna</w:t>
+        <w:t>: indica l</w:t>
+      </w:r>
+      <w:r>
+        <w:rPr>
+          <w:rFonts w:asciiTheme="majorHAnsi" w:hAnsiTheme="majorHAnsi" w:cstheme="majorHAnsi"/>
+          <w:color w:val="404040" w:themeColor="text1" w:themeTint="BF"/>
+          <w:sz w:val="24"/>
+          <w:szCs w:val="24"/>
+        </w:rPr>
+        <w:t>’ordine</w:t>
       </w:r>
       <w:r>
         <w:rPr>
@@ -7883,17 +7642,43 @@
           <w:szCs w:val="24"/>
         </w:rPr>
         <w:tab/>
-        <w:t>di consegne da</w:t>
-      </w:r>
-      <w:r>
-        <w:rPr>
-          <w:rFonts w:asciiTheme="majorHAnsi" w:hAnsiTheme="majorHAnsi" w:cstheme="majorHAnsi"/>
-          <w:color w:val="404040" w:themeColor="text1" w:themeTint="BF"/>
-          <w:sz w:val="24"/>
-          <w:szCs w:val="24"/>
-        </w:rPr>
-        <w:tab/>
-        <w:t>gestita da un Negozio.</w:t>
+      </w:r>
+      <w:r>
+        <w:rPr>
+          <w:rFonts w:asciiTheme="majorHAnsi" w:hAnsiTheme="majorHAnsi" w:cstheme="majorHAnsi"/>
+          <w:color w:val="404040" w:themeColor="text1" w:themeTint="BF"/>
+          <w:sz w:val="24"/>
+          <w:szCs w:val="24"/>
+        </w:rPr>
+        <w:t>degli ordini da</w:t>
+      </w:r>
+      <w:r>
+        <w:rPr>
+          <w:rFonts w:asciiTheme="majorHAnsi" w:hAnsiTheme="majorHAnsi" w:cstheme="majorHAnsi"/>
+          <w:color w:val="404040" w:themeColor="text1" w:themeTint="BF"/>
+          <w:sz w:val="24"/>
+          <w:szCs w:val="24"/>
+        </w:rPr>
+        <w:tab/>
+        <w:t>gestit</w:t>
+      </w:r>
+      <w:r>
+        <w:rPr>
+          <w:rFonts w:asciiTheme="majorHAnsi" w:hAnsiTheme="majorHAnsi" w:cstheme="majorHAnsi"/>
+          <w:color w:val="404040" w:themeColor="text1" w:themeTint="BF"/>
+          <w:sz w:val="24"/>
+          <w:szCs w:val="24"/>
+        </w:rPr>
+        <w:t>o</w:t>
+      </w:r>
+      <w:r>
+        <w:rPr>
+          <w:rFonts w:asciiTheme="majorHAnsi" w:hAnsiTheme="majorHAnsi" w:cstheme="majorHAnsi"/>
+          <w:color w:val="404040" w:themeColor="text1" w:themeTint="BF"/>
+          <w:sz w:val="24"/>
+          <w:szCs w:val="24"/>
+        </w:rPr>
+        <w:t xml:space="preserve"> da un Negozio.</w:t>
       </w:r>
       <w:r>
         <w:rPr>
@@ -8009,7 +7794,15 @@
           <w:szCs w:val="24"/>
         </w:rPr>
         <w:tab/>
-        <w:t>gestisce le consegne.</w:t>
+      </w:r>
+      <w:r>
+        <w:rPr>
+          <w:rFonts w:asciiTheme="majorHAnsi" w:hAnsiTheme="majorHAnsi" w:cstheme="majorHAnsi"/>
+          <w:color w:val="404040" w:themeColor="text1" w:themeTint="BF"/>
+          <w:sz w:val="24"/>
+          <w:szCs w:val="24"/>
+        </w:rPr>
+        <w:t>prepara gli ordini.</w:t>
       </w:r>
     </w:p>
     <w:p>
@@ -8846,7 +8639,6 @@
           <w:sz w:val="36"/>
           <w:szCs w:val="36"/>
         </w:rPr>
-        <w:lastRenderedPageBreak/>
         <w:t>Dizionario dei vincoli</w:t>
       </w:r>
     </w:p>
@@ -9356,7 +9148,6 @@
           <w:sz w:val="36"/>
           <w:szCs w:val="36"/>
         </w:rPr>
-        <w:lastRenderedPageBreak/>
         <w:t>Schema Logico</w:t>
       </w:r>
     </w:p>
@@ -9944,7 +9735,7 @@
           <w:sz w:val="24"/>
           <w:szCs w:val="24"/>
         </w:rPr>
-        <w:t>Ordine</w:t>
+        <w:t>Carrello</w:t>
       </w:r>
       <w:r>
         <w:rPr>
@@ -9964,16 +9755,16 @@
           <w:szCs w:val="24"/>
           <w:u w:val="single"/>
         </w:rPr>
-        <w:t>cod_ordine</w:t>
-      </w:r>
-      <w:r>
-        <w:rPr>
-          <w:rFonts w:asciiTheme="majorHAnsi" w:hAnsiTheme="majorHAnsi" w:cstheme="majorHAnsi"/>
-          <w:color w:val="404040" w:themeColor="text1" w:themeTint="BF"/>
-          <w:sz w:val="24"/>
-          <w:szCs w:val="24"/>
-        </w:rPr>
-        <w:t xml:space="preserve">, data, </w:t>
+        <w:t>cod_carrello</w:t>
+      </w:r>
+      <w:r>
+        <w:rPr>
+          <w:rFonts w:asciiTheme="majorHAnsi" w:hAnsiTheme="majorHAnsi" w:cstheme="majorHAnsi"/>
+          <w:color w:val="404040" w:themeColor="text1" w:themeTint="BF"/>
+          <w:sz w:val="24"/>
+          <w:szCs w:val="24"/>
+        </w:rPr>
+        <w:t xml:space="preserve">, completo, </w:t>
       </w:r>
       <w:r>
         <w:rPr>
@@ -10104,7 +9895,7 @@
           <w:sz w:val="24"/>
           <w:szCs w:val="24"/>
         </w:rPr>
-        <w:t>Carrello</w:t>
+        <w:t>Ordine</w:t>
       </w:r>
       <w:r>
         <w:rPr>
@@ -10124,16 +9915,90 @@
           <w:szCs w:val="24"/>
           <w:u w:val="single"/>
         </w:rPr>
-        <w:t>cod_carrello</w:t>
-      </w:r>
-      <w:r>
-        <w:rPr>
-          <w:rFonts w:asciiTheme="majorHAnsi" w:hAnsiTheme="majorHAnsi" w:cstheme="majorHAnsi"/>
-          <w:color w:val="404040" w:themeColor="text1" w:themeTint="BF"/>
-          <w:sz w:val="24"/>
-          <w:szCs w:val="24"/>
-        </w:rPr>
-        <w:t xml:space="preserve">, completo, </w:t>
+        <w:t>cod_</w:t>
+      </w:r>
+      <w:r>
+        <w:rPr>
+          <w:rFonts w:asciiTheme="majorHAnsi" w:hAnsiTheme="majorHAnsi" w:cstheme="majorHAnsi"/>
+          <w:color w:val="404040" w:themeColor="text1" w:themeTint="BF"/>
+          <w:sz w:val="24"/>
+          <w:szCs w:val="24"/>
+          <w:u w:val="single"/>
+        </w:rPr>
+        <w:t>ordine</w:t>
+      </w:r>
+      <w:r>
+        <w:rPr>
+          <w:rFonts w:asciiTheme="majorHAnsi" w:hAnsiTheme="majorHAnsi" w:cstheme="majorHAnsi"/>
+          <w:color w:val="404040" w:themeColor="text1" w:themeTint="BF"/>
+          <w:sz w:val="24"/>
+          <w:szCs w:val="24"/>
+        </w:rPr>
+        <w:t>, data</w:t>
+      </w:r>
+      <w:r>
+        <w:rPr>
+          <w:rFonts w:asciiTheme="majorHAnsi" w:hAnsiTheme="majorHAnsi" w:cstheme="majorHAnsi"/>
+          <w:color w:val="404040" w:themeColor="text1" w:themeTint="BF"/>
+          <w:sz w:val="24"/>
+          <w:szCs w:val="24"/>
+        </w:rPr>
+        <w:t>_ordine</w:t>
+      </w:r>
+      <w:r>
+        <w:rPr>
+          <w:rFonts w:asciiTheme="majorHAnsi" w:hAnsiTheme="majorHAnsi" w:cstheme="majorHAnsi"/>
+          <w:color w:val="404040" w:themeColor="text1" w:themeTint="BF"/>
+          <w:sz w:val="24"/>
+          <w:szCs w:val="24"/>
+        </w:rPr>
+        <w:t xml:space="preserve">, indirizzo, </w:t>
+      </w:r>
+      <w:r>
+        <w:rPr>
+          <w:rFonts w:asciiTheme="majorHAnsi" w:hAnsiTheme="majorHAnsi" w:cstheme="majorHAnsi"/>
+          <w:color w:val="404040" w:themeColor="text1" w:themeTint="BF"/>
+          <w:sz w:val="24"/>
+          <w:szCs w:val="24"/>
+        </w:rPr>
+        <w:t>ora_consegna, stato</w:t>
+      </w:r>
+      <w:r>
+        <w:rPr>
+          <w:rFonts w:asciiTheme="majorHAnsi" w:hAnsiTheme="majorHAnsi" w:cstheme="majorHAnsi"/>
+          <w:color w:val="404040" w:themeColor="text1" w:themeTint="BF"/>
+          <w:sz w:val="24"/>
+          <w:szCs w:val="24"/>
+        </w:rPr>
+        <w:t xml:space="preserve">, note, </w:t>
+      </w:r>
+      <w:r>
+        <w:rPr>
+          <w:rFonts w:asciiTheme="majorHAnsi" w:hAnsiTheme="majorHAnsi" w:cstheme="majorHAnsi"/>
+          <w:color w:val="404040" w:themeColor="text1" w:themeTint="BF"/>
+          <w:sz w:val="24"/>
+          <w:szCs w:val="24"/>
+        </w:rPr>
+        <w:br/>
+        <w:t xml:space="preserve"> </w:t>
+      </w:r>
+      <w:r>
+        <w:rPr>
+          <w:rFonts w:asciiTheme="majorHAnsi" w:hAnsiTheme="majorHAnsi" w:cstheme="majorHAnsi"/>
+          <w:color w:val="404040" w:themeColor="text1" w:themeTint="BF"/>
+          <w:sz w:val="24"/>
+          <w:szCs w:val="24"/>
+        </w:rPr>
+        <w:tab/>
+      </w:r>
+      <w:r>
+        <w:rPr>
+          <w:rFonts w:asciiTheme="majorHAnsi" w:hAnsiTheme="majorHAnsi" w:cstheme="majorHAnsi"/>
+          <w:color w:val="404040" w:themeColor="text1" w:themeTint="BF"/>
+          <w:sz w:val="24"/>
+          <w:szCs w:val="24"/>
+        </w:rPr>
+        <w:tab/>
       </w:r>
       <w:r>
         <w:rPr>
@@ -10143,7 +10008,55 @@
           <w:szCs w:val="24"/>
           <w:u w:val="double"/>
         </w:rPr>
-        <w:t>cod_utente</w:t>
+        <w:t>cod_</w:t>
+      </w:r>
+      <w:r>
+        <w:rPr>
+          <w:rFonts w:asciiTheme="majorHAnsi" w:hAnsiTheme="majorHAnsi" w:cstheme="majorHAnsi"/>
+          <w:color w:val="404040" w:themeColor="text1" w:themeTint="BF"/>
+          <w:sz w:val="24"/>
+          <w:szCs w:val="24"/>
+          <w:u w:val="double"/>
+        </w:rPr>
+        <w:t>utente</w:t>
+      </w:r>
+      <w:r>
+        <w:rPr>
+          <w:rFonts w:asciiTheme="majorHAnsi" w:hAnsiTheme="majorHAnsi" w:cstheme="majorHAnsi"/>
+          <w:color w:val="404040" w:themeColor="text1" w:themeTint="BF"/>
+          <w:sz w:val="24"/>
+          <w:szCs w:val="24"/>
+        </w:rPr>
+        <w:t xml:space="preserve">, </w:t>
+      </w:r>
+      <w:r>
+        <w:rPr>
+          <w:rFonts w:asciiTheme="majorHAnsi" w:hAnsiTheme="majorHAnsi" w:cstheme="majorHAnsi"/>
+          <w:color w:val="404040" w:themeColor="text1" w:themeTint="BF"/>
+          <w:sz w:val="24"/>
+          <w:szCs w:val="24"/>
+          <w:u w:val="double"/>
+        </w:rPr>
+        <w:t>cod_rider</w:t>
+      </w:r>
+      <w:r>
+        <w:rPr>
+          <w:rFonts w:asciiTheme="majorHAnsi" w:hAnsiTheme="majorHAnsi" w:cstheme="majorHAnsi"/>
+          <w:color w:val="404040" w:themeColor="text1" w:themeTint="BF"/>
+          <w:sz w:val="24"/>
+          <w:szCs w:val="24"/>
+        </w:rPr>
+        <w:t xml:space="preserve">, </w:t>
+      </w:r>
+      <w:r>
+        <w:rPr>
+          <w:rFonts w:asciiTheme="majorHAnsi" w:hAnsiTheme="majorHAnsi" w:cstheme="majorHAnsi"/>
+          <w:color w:val="404040" w:themeColor="text1" w:themeTint="BF"/>
+          <w:sz w:val="24"/>
+          <w:szCs w:val="24"/>
+          <w:u w:val="double"/>
+        </w:rPr>
+        <w:t>cod_negozio</w:t>
       </w:r>
       <w:r>
         <w:rPr>
@@ -10162,25 +10075,44 @@
           <w:szCs w:val="24"/>
         </w:rPr>
         <w:br/>
-      </w:r>
-      <w:r>
-        <w:rPr>
-          <w:rFonts w:asciiTheme="majorHAnsi" w:hAnsiTheme="majorHAnsi" w:cstheme="majorHAnsi"/>
-          <w:color w:val="404040" w:themeColor="text1" w:themeTint="BF"/>
-          <w:sz w:val="24"/>
-          <w:szCs w:val="24"/>
-        </w:rPr>
-        <w:tab/>
-      </w:r>
-      <w:r>
-        <w:rPr>
-          <w:rFonts w:asciiTheme="majorHAnsi" w:hAnsiTheme="majorHAnsi" w:cstheme="majorHAnsi"/>
-          <w:color w:val="404040" w:themeColor="text1" w:themeTint="BF"/>
-          <w:sz w:val="24"/>
-          <w:szCs w:val="24"/>
-        </w:rPr>
-        <w:tab/>
-        <w:t xml:space="preserve">cod_utente </w:t>
+        <w:t xml:space="preserve"> </w:t>
+      </w:r>
+      <w:r>
+        <w:rPr>
+          <w:rFonts w:asciiTheme="majorHAnsi" w:hAnsiTheme="majorHAnsi" w:cstheme="majorHAnsi"/>
+          <w:color w:val="404040" w:themeColor="text1" w:themeTint="BF"/>
+          <w:sz w:val="24"/>
+          <w:szCs w:val="24"/>
+        </w:rPr>
+        <w:tab/>
+      </w:r>
+      <w:r>
+        <w:rPr>
+          <w:rFonts w:asciiTheme="majorHAnsi" w:hAnsiTheme="majorHAnsi" w:cstheme="majorHAnsi"/>
+          <w:color w:val="404040" w:themeColor="text1" w:themeTint="BF"/>
+          <w:sz w:val="24"/>
+          <w:szCs w:val="24"/>
+        </w:rPr>
+        <w:tab/>
+        <w:t>cod_</w:t>
+      </w:r>
+      <w:r>
+        <w:rPr>
+          <w:rFonts w:asciiTheme="majorHAnsi" w:hAnsiTheme="majorHAnsi" w:cstheme="majorHAnsi"/>
+          <w:color w:val="404040" w:themeColor="text1" w:themeTint="BF"/>
+          <w:sz w:val="24"/>
+          <w:szCs w:val="24"/>
+        </w:rPr>
+        <w:t>utente</w:t>
+      </w:r>
+      <w:r>
+        <w:rPr>
+          <w:rFonts w:asciiTheme="majorHAnsi" w:hAnsiTheme="majorHAnsi" w:cstheme="majorHAnsi"/>
+          <w:color w:val="404040" w:themeColor="text1" w:themeTint="BF"/>
+          <w:sz w:val="24"/>
+          <w:szCs w:val="24"/>
+        </w:rPr>
+        <w:t xml:space="preserve"> </w:t>
       </w:r>
       <w:r>
         <w:rPr>
@@ -10192,16 +10124,93 @@
           <w:szCs w:val="23"/>
           <w:shd w:val="clear" w:color="auto" w:fill="FFFFFF"/>
         </w:rPr>
-        <w:t>→</w:t>
-      </w:r>
-      <w:r>
-        <w:rPr>
-          <w:rFonts w:ascii="Georgia" w:hAnsi="Georgia"/>
+        <w:t xml:space="preserve">→ </w:t>
+      </w:r>
+      <w:r>
+        <w:rPr>
+          <w:rFonts w:asciiTheme="majorHAnsi" w:hAnsiTheme="majorHAnsi" w:cstheme="majorHAnsi"/>
+          <w:color w:val="404040" w:themeColor="text1" w:themeTint="BF"/>
+          <w:sz w:val="24"/>
+          <w:szCs w:val="24"/>
+        </w:rPr>
+        <w:t>Utente</w:t>
+      </w:r>
+      <w:r>
+        <w:rPr>
+          <w:rFonts w:asciiTheme="majorHAnsi" w:hAnsiTheme="majorHAnsi" w:cstheme="majorHAnsi"/>
+          <w:color w:val="404040" w:themeColor="text1" w:themeTint="BF"/>
+          <w:sz w:val="24"/>
+          <w:szCs w:val="24"/>
+        </w:rPr>
+        <w:t>.cod_</w:t>
+      </w:r>
+      <w:r>
+        <w:rPr>
+          <w:rFonts w:asciiTheme="majorHAnsi" w:hAnsiTheme="majorHAnsi" w:cstheme="majorHAnsi"/>
+          <w:color w:val="404040" w:themeColor="text1" w:themeTint="BF"/>
+          <w:sz w:val="24"/>
+          <w:szCs w:val="24"/>
+        </w:rPr>
+        <w:t>utente</w:t>
+      </w:r>
+      <w:r>
+        <w:rPr>
+          <w:rFonts w:asciiTheme="majorHAnsi" w:hAnsiTheme="majorHAnsi" w:cstheme="majorHAnsi"/>
+          <w:color w:val="404040" w:themeColor="text1" w:themeTint="BF"/>
+          <w:sz w:val="24"/>
+          <w:szCs w:val="24"/>
+        </w:rPr>
+        <w:br/>
+        <w:t xml:space="preserve"> </w:t>
+      </w:r>
+      <w:r>
+        <w:rPr>
+          <w:rFonts w:asciiTheme="majorHAnsi" w:hAnsiTheme="majorHAnsi" w:cstheme="majorHAnsi"/>
+          <w:color w:val="404040" w:themeColor="text1" w:themeTint="BF"/>
+          <w:sz w:val="24"/>
+          <w:szCs w:val="24"/>
+        </w:rPr>
+        <w:tab/>
+      </w:r>
+      <w:r>
+        <w:rPr>
+          <w:rFonts w:asciiTheme="majorHAnsi" w:hAnsiTheme="majorHAnsi" w:cstheme="majorHAnsi"/>
+          <w:color w:val="404040" w:themeColor="text1" w:themeTint="BF"/>
+          <w:sz w:val="24"/>
+          <w:szCs w:val="24"/>
+        </w:rPr>
+        <w:tab/>
+        <w:t xml:space="preserve">cod_rider </w:t>
+      </w:r>
+      <w:r>
+        <w:rPr>
+          <w:rFonts w:ascii="Times New Roman" w:hAnsi="Times New Roman" w:cs="Times New Roman"/>
+          <w:b/>
+          <w:bCs/>
           <w:color w:val="232323"/>
           <w:sz w:val="23"/>
           <w:szCs w:val="23"/>
           <w:shd w:val="clear" w:color="auto" w:fill="FFFFFF"/>
         </w:rPr>
+        <w:t xml:space="preserve">→ </w:t>
+      </w:r>
+      <w:r>
+        <w:rPr>
+          <w:rFonts w:asciiTheme="majorHAnsi" w:hAnsiTheme="majorHAnsi" w:cstheme="majorHAnsi"/>
+          <w:color w:val="404040" w:themeColor="text1" w:themeTint="BF"/>
+          <w:sz w:val="24"/>
+          <w:szCs w:val="24"/>
+        </w:rPr>
+        <w:t>Rider.cod_rider</w:t>
+      </w:r>
+      <w:r>
+        <w:rPr>
+          <w:rFonts w:asciiTheme="majorHAnsi" w:hAnsiTheme="majorHAnsi" w:cstheme="majorHAnsi"/>
+          <w:color w:val="404040" w:themeColor="text1" w:themeTint="BF"/>
+          <w:sz w:val="24"/>
+          <w:szCs w:val="24"/>
+        </w:rPr>
+        <w:br/>
         <w:t xml:space="preserve"> </w:t>
       </w:r>
       <w:r>
@@ -10211,7 +10220,1358 @@
           <w:sz w:val="24"/>
           <w:szCs w:val="24"/>
         </w:rPr>
-        <w:t>Utente.cod_utente</w:t>
+        <w:tab/>
+      </w:r>
+      <w:r>
+        <w:rPr>
+          <w:rFonts w:asciiTheme="majorHAnsi" w:hAnsiTheme="majorHAnsi" w:cstheme="majorHAnsi"/>
+          <w:color w:val="404040" w:themeColor="text1" w:themeTint="BF"/>
+          <w:sz w:val="24"/>
+          <w:szCs w:val="24"/>
+        </w:rPr>
+        <w:tab/>
+        <w:t xml:space="preserve">cod_negozio </w:t>
+      </w:r>
+      <w:r>
+        <w:rPr>
+          <w:rFonts w:ascii="Times New Roman" w:hAnsi="Times New Roman" w:cs="Times New Roman"/>
+          <w:b/>
+          <w:bCs/>
+          <w:color w:val="232323"/>
+          <w:sz w:val="23"/>
+          <w:szCs w:val="23"/>
+          <w:shd w:val="clear" w:color="auto" w:fill="FFFFFF"/>
+        </w:rPr>
+        <w:t xml:space="preserve">→ </w:t>
+      </w:r>
+      <w:r>
+        <w:rPr>
+          <w:rFonts w:asciiTheme="majorHAnsi" w:hAnsiTheme="majorHAnsi" w:cstheme="majorHAnsi"/>
+          <w:color w:val="404040" w:themeColor="text1" w:themeTint="BF"/>
+          <w:sz w:val="24"/>
+          <w:szCs w:val="24"/>
+        </w:rPr>
+        <w:t>Negozio.cod_negozio</w:t>
+      </w:r>
+    </w:p>
+    <w:p>
+      <w:pPr>
+        <w:pBdr>
+          <w:bottom w:val="single" w:sz="6" w:space="1" w:color="auto"/>
+        </w:pBdr>
+        <w:tabs>
+          <w:tab w:val="left" w:pos="280"/>
+          <w:tab w:val="left" w:pos="2835"/>
+          <w:tab w:val="left" w:pos="4962"/>
+        </w:tabs>
+        <w:rPr>
+          <w:rFonts w:asciiTheme="majorHAnsi" w:hAnsiTheme="majorHAnsi" w:cstheme="majorHAnsi"/>
+          <w:color w:val="404040" w:themeColor="text1" w:themeTint="BF"/>
+          <w:sz w:val="24"/>
+          <w:szCs w:val="24"/>
+        </w:rPr>
+      </w:pPr>
+    </w:p>
+    <w:p>
+      <w:pPr>
+        <w:tabs>
+          <w:tab w:val="left" w:pos="280"/>
+          <w:tab w:val="left" w:pos="2835"/>
+          <w:tab w:val="left" w:pos="4962"/>
+        </w:tabs>
+        <w:rPr>
+          <w:rFonts w:asciiTheme="majorHAnsi" w:hAnsiTheme="majorHAnsi" w:cstheme="majorHAnsi"/>
+          <w:color w:val="404040" w:themeColor="text1" w:themeTint="BF"/>
+          <w:sz w:val="24"/>
+          <w:szCs w:val="24"/>
+        </w:rPr>
+      </w:pPr>
+      <w:r>
+        <w:rPr>
+          <w:rFonts w:asciiTheme="majorHAnsi" w:hAnsiTheme="majorHAnsi" w:cstheme="majorHAnsi"/>
+          <w:b/>
+          <w:bCs/>
+          <w:color w:val="404040" w:themeColor="text1" w:themeTint="BF"/>
+          <w:sz w:val="24"/>
+          <w:szCs w:val="24"/>
+        </w:rPr>
+        <w:tab/>
+        <w:t>Alimento</w:t>
+      </w:r>
+      <w:r>
+        <w:rPr>
+          <w:rFonts w:asciiTheme="majorHAnsi" w:hAnsiTheme="majorHAnsi" w:cstheme="majorHAnsi"/>
+          <w:color w:val="404040" w:themeColor="text1" w:themeTint="BF"/>
+          <w:sz w:val="24"/>
+          <w:szCs w:val="24"/>
+        </w:rPr>
+        <w:tab/>
+        <w:t>(</w:t>
+      </w:r>
+      <w:r>
+        <w:rPr>
+          <w:rFonts w:asciiTheme="majorHAnsi" w:hAnsiTheme="majorHAnsi" w:cstheme="majorHAnsi"/>
+          <w:color w:val="404040" w:themeColor="text1" w:themeTint="BF"/>
+          <w:sz w:val="24"/>
+          <w:szCs w:val="24"/>
+          <w:u w:val="single"/>
+        </w:rPr>
+        <w:t>cod_alimento</w:t>
+      </w:r>
+      <w:r>
+        <w:rPr>
+          <w:rFonts w:asciiTheme="majorHAnsi" w:hAnsiTheme="majorHAnsi" w:cstheme="majorHAnsi"/>
+          <w:color w:val="404040" w:themeColor="text1" w:themeTint="BF"/>
+          <w:sz w:val="24"/>
+          <w:szCs w:val="24"/>
+        </w:rPr>
+        <w:t>, nome, prezzo, descrizione)</w:t>
+      </w:r>
+    </w:p>
+    <w:p>
+      <w:pPr>
+        <w:pBdr>
+          <w:bottom w:val="single" w:sz="6" w:space="1" w:color="auto"/>
+        </w:pBdr>
+        <w:tabs>
+          <w:tab w:val="left" w:pos="280"/>
+          <w:tab w:val="left" w:pos="2835"/>
+          <w:tab w:val="left" w:pos="4962"/>
+        </w:tabs>
+        <w:rPr>
+          <w:rFonts w:asciiTheme="majorHAnsi" w:hAnsiTheme="majorHAnsi" w:cstheme="majorHAnsi"/>
+          <w:color w:val="404040" w:themeColor="text1" w:themeTint="BF"/>
+          <w:sz w:val="24"/>
+          <w:szCs w:val="24"/>
+        </w:rPr>
+      </w:pPr>
+    </w:p>
+    <w:p>
+      <w:pPr>
+        <w:tabs>
+          <w:tab w:val="left" w:pos="280"/>
+          <w:tab w:val="left" w:pos="2835"/>
+          <w:tab w:val="left" w:pos="4962"/>
+        </w:tabs>
+        <w:rPr>
+          <w:rFonts w:asciiTheme="majorHAnsi" w:hAnsiTheme="majorHAnsi" w:cstheme="majorHAnsi"/>
+          <w:color w:val="404040" w:themeColor="text1" w:themeTint="BF"/>
+          <w:sz w:val="24"/>
+          <w:szCs w:val="24"/>
+        </w:rPr>
+      </w:pPr>
+      <w:r>
+        <w:rPr>
+          <w:rFonts w:asciiTheme="majorHAnsi" w:hAnsiTheme="majorHAnsi" w:cstheme="majorHAnsi"/>
+          <w:color w:val="404040" w:themeColor="text1" w:themeTint="BF"/>
+          <w:sz w:val="24"/>
+          <w:szCs w:val="24"/>
+        </w:rPr>
+        <w:tab/>
+      </w:r>
+      <w:r>
+        <w:rPr>
+          <w:rFonts w:asciiTheme="majorHAnsi" w:hAnsiTheme="majorHAnsi" w:cstheme="majorHAnsi"/>
+          <w:b/>
+          <w:bCs/>
+          <w:color w:val="404040" w:themeColor="text1" w:themeTint="BF"/>
+          <w:sz w:val="24"/>
+          <w:szCs w:val="24"/>
+        </w:rPr>
+        <w:t>Allergene</w:t>
+      </w:r>
+      <w:r>
+        <w:rPr>
+          <w:rFonts w:asciiTheme="majorHAnsi" w:hAnsiTheme="majorHAnsi" w:cstheme="majorHAnsi"/>
+          <w:color w:val="404040" w:themeColor="text1" w:themeTint="BF"/>
+          <w:sz w:val="24"/>
+          <w:szCs w:val="24"/>
+        </w:rPr>
+        <w:tab/>
+        <w:t>(</w:t>
+      </w:r>
+      <w:r>
+        <w:rPr>
+          <w:rFonts w:asciiTheme="majorHAnsi" w:hAnsiTheme="majorHAnsi" w:cstheme="majorHAnsi"/>
+          <w:color w:val="404040" w:themeColor="text1" w:themeTint="BF"/>
+          <w:sz w:val="24"/>
+          <w:szCs w:val="24"/>
+          <w:u w:val="single"/>
+        </w:rPr>
+        <w:t>t_allergene</w:t>
+      </w:r>
+      <w:r>
+        <w:rPr>
+          <w:rFonts w:asciiTheme="majorHAnsi" w:hAnsiTheme="majorHAnsi" w:cstheme="majorHAnsi"/>
+          <w:color w:val="404040" w:themeColor="text1" w:themeTint="BF"/>
+          <w:sz w:val="24"/>
+          <w:szCs w:val="24"/>
+        </w:rPr>
+        <w:t>)</w:t>
+      </w:r>
+    </w:p>
+    <w:p>
+      <w:pPr>
+        <w:tabs>
+          <w:tab w:val="left" w:pos="280"/>
+          <w:tab w:val="left" w:pos="2835"/>
+          <w:tab w:val="left" w:pos="4962"/>
+        </w:tabs>
+        <w:rPr>
+          <w:rFonts w:asciiTheme="majorHAnsi" w:hAnsiTheme="majorHAnsi" w:cstheme="majorHAnsi"/>
+          <w:color w:val="404040" w:themeColor="text1" w:themeTint="BF"/>
+          <w:sz w:val="24"/>
+          <w:szCs w:val="24"/>
+        </w:rPr>
+      </w:pPr>
+    </w:p>
+    <w:p>
+      <w:pPr>
+        <w:pBdr>
+          <w:bottom w:val="single" w:sz="12" w:space="1" w:color="auto"/>
+        </w:pBdr>
+        <w:rPr>
+          <w:rFonts w:ascii="Book Antiqua" w:hAnsi="Book Antiqua"/>
+          <w:b/>
+          <w:bCs/>
+          <w:color w:val="404040" w:themeColor="text1" w:themeTint="BF"/>
+          <w:sz w:val="36"/>
+          <w:szCs w:val="36"/>
+        </w:rPr>
+      </w:pPr>
+    </w:p>
+    <w:p>
+      <w:pPr>
+        <w:pBdr>
+          <w:bottom w:val="single" w:sz="12" w:space="1" w:color="auto"/>
+        </w:pBdr>
+        <w:rPr>
+          <w:rFonts w:ascii="Book Antiqua" w:hAnsi="Book Antiqua"/>
+          <w:b/>
+          <w:bCs/>
+          <w:color w:val="404040" w:themeColor="text1" w:themeTint="BF"/>
+          <w:sz w:val="36"/>
+          <w:szCs w:val="36"/>
+        </w:rPr>
+      </w:pPr>
+    </w:p>
+    <w:p>
+      <w:pPr>
+        <w:pBdr>
+          <w:bottom w:val="single" w:sz="12" w:space="1" w:color="auto"/>
+        </w:pBdr>
+        <w:rPr>
+          <w:rFonts w:ascii="Book Antiqua" w:hAnsi="Book Antiqua"/>
+          <w:b/>
+          <w:bCs/>
+          <w:color w:val="404040" w:themeColor="text1" w:themeTint="BF"/>
+          <w:sz w:val="36"/>
+          <w:szCs w:val="36"/>
+        </w:rPr>
+      </w:pPr>
+    </w:p>
+    <w:p>
+      <w:pPr>
+        <w:pBdr>
+          <w:bottom w:val="single" w:sz="12" w:space="1" w:color="auto"/>
+        </w:pBdr>
+        <w:rPr>
+          <w:rFonts w:ascii="Book Antiqua" w:hAnsi="Book Antiqua"/>
+          <w:b/>
+          <w:bCs/>
+          <w:color w:val="404040" w:themeColor="text1" w:themeTint="BF"/>
+          <w:sz w:val="36"/>
+          <w:szCs w:val="36"/>
+        </w:rPr>
+      </w:pPr>
+    </w:p>
+    <w:p>
+      <w:pPr>
+        <w:pBdr>
+          <w:bottom w:val="single" w:sz="6" w:space="1" w:color="auto"/>
+        </w:pBdr>
+        <w:tabs>
+          <w:tab w:val="left" w:pos="284"/>
+          <w:tab w:val="left" w:pos="2835"/>
+        </w:tabs>
+        <w:spacing w:line="360" w:lineRule="auto"/>
+        <w:rPr>
+          <w:rFonts w:ascii="Cambria" w:hAnsi="Cambria"/>
+          <w:b/>
+          <w:bCs/>
+          <w:color w:val="404040" w:themeColor="text1" w:themeTint="BF"/>
+          <w:sz w:val="26"/>
+          <w:szCs w:val="26"/>
+        </w:rPr>
+      </w:pPr>
+      <w:r>
+        <w:rPr>
+          <w:rFonts w:ascii="Cambria" w:hAnsi="Cambria"/>
+          <w:b/>
+          <w:bCs/>
+          <w:color w:val="404040" w:themeColor="text1" w:themeTint="BF"/>
+          <w:sz w:val="26"/>
+          <w:szCs w:val="26"/>
+        </w:rPr>
+        <w:tab/>
+        <w:t>Classe</w:t>
+      </w:r>
+      <w:r>
+        <w:rPr>
+          <w:rFonts w:ascii="Cambria" w:hAnsi="Cambria"/>
+          <w:b/>
+          <w:bCs/>
+          <w:color w:val="404040" w:themeColor="text1" w:themeTint="BF"/>
+          <w:sz w:val="26"/>
+          <w:szCs w:val="26"/>
+        </w:rPr>
+        <w:tab/>
+        <w:t>Attributi</w:t>
+      </w:r>
+    </w:p>
+    <w:p>
+      <w:pPr>
+        <w:tabs>
+          <w:tab w:val="left" w:pos="280"/>
+          <w:tab w:val="left" w:pos="2835"/>
+          <w:tab w:val="left" w:pos="4962"/>
+        </w:tabs>
+        <w:rPr>
+          <w:rFonts w:asciiTheme="majorHAnsi" w:hAnsiTheme="majorHAnsi" w:cstheme="majorHAnsi"/>
+          <w:color w:val="404040" w:themeColor="text1" w:themeTint="BF"/>
+          <w:sz w:val="24"/>
+          <w:szCs w:val="24"/>
+        </w:rPr>
+      </w:pPr>
+      <w:r>
+        <w:rPr>
+          <w:rFonts w:asciiTheme="majorHAnsi" w:hAnsiTheme="majorHAnsi" w:cstheme="majorHAnsi"/>
+          <w:color w:val="404040" w:themeColor="text1" w:themeTint="BF"/>
+          <w:sz w:val="24"/>
+          <w:szCs w:val="24"/>
+        </w:rPr>
+        <w:tab/>
+      </w:r>
+      <w:r>
+        <w:rPr>
+          <w:rFonts w:asciiTheme="majorHAnsi" w:hAnsiTheme="majorHAnsi" w:cstheme="majorHAnsi"/>
+          <w:b/>
+          <w:bCs/>
+          <w:color w:val="404040" w:themeColor="text1" w:themeTint="BF"/>
+          <w:sz w:val="24"/>
+          <w:szCs w:val="24"/>
+        </w:rPr>
+        <w:t>CompAlimento</w:t>
+      </w:r>
+      <w:r>
+        <w:rPr>
+          <w:rFonts w:asciiTheme="majorHAnsi" w:hAnsiTheme="majorHAnsi" w:cstheme="majorHAnsi"/>
+          <w:color w:val="404040" w:themeColor="text1" w:themeTint="BF"/>
+          <w:sz w:val="24"/>
+          <w:szCs w:val="24"/>
+        </w:rPr>
+        <w:tab/>
+        <w:t>(</w:t>
+      </w:r>
+      <w:r>
+        <w:rPr>
+          <w:rFonts w:asciiTheme="majorHAnsi" w:hAnsiTheme="majorHAnsi" w:cstheme="majorHAnsi"/>
+          <w:color w:val="404040" w:themeColor="text1" w:themeTint="BF"/>
+          <w:sz w:val="24"/>
+          <w:szCs w:val="24"/>
+          <w:u w:val="thick"/>
+        </w:rPr>
+        <w:t>cod_alimento</w:t>
+      </w:r>
+      <w:r>
+        <w:rPr>
+          <w:rFonts w:asciiTheme="majorHAnsi" w:hAnsiTheme="majorHAnsi" w:cstheme="majorHAnsi"/>
+          <w:color w:val="404040" w:themeColor="text1" w:themeTint="BF"/>
+          <w:sz w:val="24"/>
+          <w:szCs w:val="24"/>
+        </w:rPr>
+        <w:t xml:space="preserve">, </w:t>
+      </w:r>
+      <w:r>
+        <w:rPr>
+          <w:rFonts w:asciiTheme="majorHAnsi" w:hAnsiTheme="majorHAnsi" w:cstheme="majorHAnsi"/>
+          <w:color w:val="404040" w:themeColor="text1" w:themeTint="BF"/>
+          <w:sz w:val="24"/>
+          <w:szCs w:val="24"/>
+          <w:u w:val="thick"/>
+        </w:rPr>
+        <w:t>t_allergene</w:t>
+      </w:r>
+      <w:r>
+        <w:rPr>
+          <w:rFonts w:asciiTheme="majorHAnsi" w:hAnsiTheme="majorHAnsi" w:cstheme="majorHAnsi"/>
+          <w:color w:val="404040" w:themeColor="text1" w:themeTint="BF"/>
+          <w:sz w:val="24"/>
+          <w:szCs w:val="24"/>
+        </w:rPr>
+        <w:t>)</w:t>
+      </w:r>
+      <w:r>
+        <w:rPr>
+          <w:rFonts w:asciiTheme="majorHAnsi" w:hAnsiTheme="majorHAnsi" w:cstheme="majorHAnsi"/>
+          <w:color w:val="404040" w:themeColor="text1" w:themeTint="BF"/>
+          <w:sz w:val="24"/>
+          <w:szCs w:val="24"/>
+        </w:rPr>
+        <w:br/>
+      </w:r>
+      <w:r>
+        <w:rPr>
+          <w:rFonts w:asciiTheme="majorHAnsi" w:hAnsiTheme="majorHAnsi" w:cstheme="majorHAnsi"/>
+          <w:color w:val="404040" w:themeColor="text1" w:themeTint="BF"/>
+          <w:sz w:val="24"/>
+          <w:szCs w:val="24"/>
+        </w:rPr>
+        <w:tab/>
+      </w:r>
+      <w:r>
+        <w:rPr>
+          <w:rFonts w:asciiTheme="majorHAnsi" w:hAnsiTheme="majorHAnsi" w:cstheme="majorHAnsi"/>
+          <w:color w:val="404040" w:themeColor="text1" w:themeTint="BF"/>
+          <w:sz w:val="24"/>
+          <w:szCs w:val="24"/>
+        </w:rPr>
+        <w:tab/>
+        <w:t xml:space="preserve">cod_alimento </w:t>
+      </w:r>
+      <w:r>
+        <w:rPr>
+          <w:rFonts w:ascii="Times New Roman" w:hAnsi="Times New Roman" w:cs="Times New Roman"/>
+          <w:b/>
+          <w:bCs/>
+          <w:color w:val="232323"/>
+          <w:sz w:val="23"/>
+          <w:szCs w:val="23"/>
+          <w:shd w:val="clear" w:color="auto" w:fill="FFFFFF"/>
+        </w:rPr>
+        <w:t>→</w:t>
+      </w:r>
+      <w:r>
+        <w:rPr>
+          <w:rFonts w:asciiTheme="majorHAnsi" w:hAnsiTheme="majorHAnsi" w:cstheme="majorHAnsi"/>
+          <w:color w:val="404040" w:themeColor="text1" w:themeTint="BF"/>
+          <w:sz w:val="24"/>
+          <w:szCs w:val="24"/>
+        </w:rPr>
+        <w:t xml:space="preserve"> Alimento.cod_alimento</w:t>
+      </w:r>
+      <w:r>
+        <w:rPr>
+          <w:rFonts w:asciiTheme="majorHAnsi" w:hAnsiTheme="majorHAnsi" w:cstheme="majorHAnsi"/>
+          <w:color w:val="404040" w:themeColor="text1" w:themeTint="BF"/>
+          <w:sz w:val="24"/>
+          <w:szCs w:val="24"/>
+        </w:rPr>
+        <w:br/>
+        <w:t xml:space="preserve"> </w:t>
+      </w:r>
+      <w:r>
+        <w:rPr>
+          <w:rFonts w:asciiTheme="majorHAnsi" w:hAnsiTheme="majorHAnsi" w:cstheme="majorHAnsi"/>
+          <w:color w:val="404040" w:themeColor="text1" w:themeTint="BF"/>
+          <w:sz w:val="24"/>
+          <w:szCs w:val="24"/>
+        </w:rPr>
+        <w:tab/>
+      </w:r>
+      <w:r>
+        <w:rPr>
+          <w:rFonts w:asciiTheme="majorHAnsi" w:hAnsiTheme="majorHAnsi" w:cstheme="majorHAnsi"/>
+          <w:color w:val="404040" w:themeColor="text1" w:themeTint="BF"/>
+          <w:sz w:val="24"/>
+          <w:szCs w:val="24"/>
+        </w:rPr>
+        <w:tab/>
+        <w:t xml:space="preserve">t_allergene </w:t>
+      </w:r>
+      <w:r>
+        <w:rPr>
+          <w:rFonts w:ascii="Times New Roman" w:hAnsi="Times New Roman" w:cs="Times New Roman"/>
+          <w:b/>
+          <w:bCs/>
+          <w:color w:val="232323"/>
+          <w:sz w:val="23"/>
+          <w:szCs w:val="23"/>
+          <w:shd w:val="clear" w:color="auto" w:fill="FFFFFF"/>
+        </w:rPr>
+        <w:t>→</w:t>
+      </w:r>
+      <w:r>
+        <w:rPr>
+          <w:rFonts w:asciiTheme="majorHAnsi" w:hAnsiTheme="majorHAnsi" w:cstheme="majorHAnsi"/>
+          <w:color w:val="404040" w:themeColor="text1" w:themeTint="BF"/>
+          <w:sz w:val="24"/>
+          <w:szCs w:val="24"/>
+        </w:rPr>
+        <w:t xml:space="preserve"> Allergene.t_allergene</w:t>
+      </w:r>
+    </w:p>
+    <w:p>
+      <w:pPr>
+        <w:pBdr>
+          <w:bottom w:val="single" w:sz="6" w:space="1" w:color="auto"/>
+        </w:pBdr>
+        <w:tabs>
+          <w:tab w:val="left" w:pos="280"/>
+          <w:tab w:val="left" w:pos="2835"/>
+          <w:tab w:val="left" w:pos="4962"/>
+        </w:tabs>
+        <w:rPr>
+          <w:rFonts w:asciiTheme="majorHAnsi" w:hAnsiTheme="majorHAnsi" w:cstheme="majorHAnsi"/>
+          <w:color w:val="404040" w:themeColor="text1" w:themeTint="BF"/>
+          <w:sz w:val="24"/>
+          <w:szCs w:val="24"/>
+        </w:rPr>
+      </w:pPr>
+    </w:p>
+    <w:p>
+      <w:pPr>
+        <w:tabs>
+          <w:tab w:val="left" w:pos="280"/>
+          <w:tab w:val="left" w:pos="2835"/>
+          <w:tab w:val="left" w:pos="4962"/>
+        </w:tabs>
+        <w:rPr>
+          <w:rFonts w:asciiTheme="majorHAnsi" w:hAnsiTheme="majorHAnsi" w:cstheme="majorHAnsi"/>
+          <w:color w:val="404040" w:themeColor="text1" w:themeTint="BF"/>
+          <w:sz w:val="24"/>
+          <w:szCs w:val="24"/>
+        </w:rPr>
+      </w:pPr>
+      <w:r>
+        <w:rPr>
+          <w:rFonts w:asciiTheme="majorHAnsi" w:hAnsiTheme="majorHAnsi" w:cstheme="majorHAnsi"/>
+          <w:color w:val="404040" w:themeColor="text1" w:themeTint="BF"/>
+          <w:sz w:val="24"/>
+          <w:szCs w:val="24"/>
+        </w:rPr>
+        <w:tab/>
+      </w:r>
+      <w:r>
+        <w:rPr>
+          <w:rFonts w:asciiTheme="majorHAnsi" w:hAnsiTheme="majorHAnsi" w:cstheme="majorHAnsi"/>
+          <w:b/>
+          <w:bCs/>
+          <w:color w:val="404040" w:themeColor="text1" w:themeTint="BF"/>
+          <w:sz w:val="24"/>
+          <w:szCs w:val="24"/>
+        </w:rPr>
+        <w:t>Contratto</w:t>
+      </w:r>
+      <w:r>
+        <w:rPr>
+          <w:rFonts w:asciiTheme="majorHAnsi" w:hAnsiTheme="majorHAnsi" w:cstheme="majorHAnsi"/>
+          <w:color w:val="404040" w:themeColor="text1" w:themeTint="BF"/>
+          <w:sz w:val="24"/>
+          <w:szCs w:val="24"/>
+        </w:rPr>
+        <w:tab/>
+        <w:t>(</w:t>
+      </w:r>
+      <w:r>
+        <w:rPr>
+          <w:rFonts w:asciiTheme="majorHAnsi" w:hAnsiTheme="majorHAnsi" w:cstheme="majorHAnsi"/>
+          <w:color w:val="404040" w:themeColor="text1" w:themeTint="BF"/>
+          <w:sz w:val="24"/>
+          <w:szCs w:val="24"/>
+          <w:u w:val="thick"/>
+        </w:rPr>
+        <w:t>cod_rider</w:t>
+      </w:r>
+      <w:r>
+        <w:rPr>
+          <w:rFonts w:asciiTheme="majorHAnsi" w:hAnsiTheme="majorHAnsi" w:cstheme="majorHAnsi"/>
+          <w:color w:val="404040" w:themeColor="text1" w:themeTint="BF"/>
+          <w:sz w:val="24"/>
+          <w:szCs w:val="24"/>
+        </w:rPr>
+        <w:t xml:space="preserve">, </w:t>
+      </w:r>
+      <w:r>
+        <w:rPr>
+          <w:rFonts w:asciiTheme="majorHAnsi" w:hAnsiTheme="majorHAnsi" w:cstheme="majorHAnsi"/>
+          <w:color w:val="404040" w:themeColor="text1" w:themeTint="BF"/>
+          <w:sz w:val="24"/>
+          <w:szCs w:val="24"/>
+          <w:u w:val="thick"/>
+        </w:rPr>
+        <w:t>cod_negozio</w:t>
+      </w:r>
+      <w:r>
+        <w:rPr>
+          <w:rFonts w:asciiTheme="majorHAnsi" w:hAnsiTheme="majorHAnsi" w:cstheme="majorHAnsi"/>
+          <w:color w:val="404040" w:themeColor="text1" w:themeTint="BF"/>
+          <w:sz w:val="24"/>
+          <w:szCs w:val="24"/>
+        </w:rPr>
+        <w:t>)</w:t>
+      </w:r>
+      <w:r>
+        <w:rPr>
+          <w:rFonts w:asciiTheme="majorHAnsi" w:hAnsiTheme="majorHAnsi" w:cstheme="majorHAnsi"/>
+          <w:color w:val="404040" w:themeColor="text1" w:themeTint="BF"/>
+          <w:sz w:val="24"/>
+          <w:szCs w:val="24"/>
+        </w:rPr>
+        <w:br/>
+        <w:t xml:space="preserve"> </w:t>
+      </w:r>
+      <w:r>
+        <w:rPr>
+          <w:rFonts w:asciiTheme="majorHAnsi" w:hAnsiTheme="majorHAnsi" w:cstheme="majorHAnsi"/>
+          <w:color w:val="404040" w:themeColor="text1" w:themeTint="BF"/>
+          <w:sz w:val="24"/>
+          <w:szCs w:val="24"/>
+        </w:rPr>
+        <w:tab/>
+      </w:r>
+      <w:r>
+        <w:rPr>
+          <w:rFonts w:asciiTheme="majorHAnsi" w:hAnsiTheme="majorHAnsi" w:cstheme="majorHAnsi"/>
+          <w:color w:val="404040" w:themeColor="text1" w:themeTint="BF"/>
+          <w:sz w:val="24"/>
+          <w:szCs w:val="24"/>
+        </w:rPr>
+        <w:tab/>
+        <w:t xml:space="preserve">cod_rider </w:t>
+      </w:r>
+      <w:r>
+        <w:rPr>
+          <w:rFonts w:ascii="Times New Roman" w:hAnsi="Times New Roman" w:cs="Times New Roman"/>
+          <w:b/>
+          <w:bCs/>
+          <w:color w:val="232323"/>
+          <w:sz w:val="23"/>
+          <w:szCs w:val="23"/>
+          <w:shd w:val="clear" w:color="auto" w:fill="FFFFFF"/>
+        </w:rPr>
+        <w:t>→</w:t>
+      </w:r>
+      <w:r>
+        <w:rPr>
+          <w:rFonts w:asciiTheme="majorHAnsi" w:hAnsiTheme="majorHAnsi" w:cstheme="majorHAnsi"/>
+          <w:color w:val="404040" w:themeColor="text1" w:themeTint="BF"/>
+          <w:sz w:val="24"/>
+          <w:szCs w:val="24"/>
+        </w:rPr>
+        <w:t xml:space="preserve"> Rider.cod_rider</w:t>
+      </w:r>
+      <w:r>
+        <w:rPr>
+          <w:rFonts w:asciiTheme="majorHAnsi" w:hAnsiTheme="majorHAnsi" w:cstheme="majorHAnsi"/>
+          <w:color w:val="404040" w:themeColor="text1" w:themeTint="BF"/>
+          <w:sz w:val="24"/>
+          <w:szCs w:val="24"/>
+        </w:rPr>
+        <w:br/>
+        <w:t xml:space="preserve"> </w:t>
+      </w:r>
+      <w:r>
+        <w:rPr>
+          <w:rFonts w:asciiTheme="majorHAnsi" w:hAnsiTheme="majorHAnsi" w:cstheme="majorHAnsi"/>
+          <w:color w:val="404040" w:themeColor="text1" w:themeTint="BF"/>
+          <w:sz w:val="24"/>
+          <w:szCs w:val="24"/>
+        </w:rPr>
+        <w:tab/>
+      </w:r>
+      <w:r>
+        <w:rPr>
+          <w:rFonts w:asciiTheme="majorHAnsi" w:hAnsiTheme="majorHAnsi" w:cstheme="majorHAnsi"/>
+          <w:color w:val="404040" w:themeColor="text1" w:themeTint="BF"/>
+          <w:sz w:val="24"/>
+          <w:szCs w:val="24"/>
+        </w:rPr>
+        <w:tab/>
+        <w:t xml:space="preserve">cod_negozio </w:t>
+      </w:r>
+      <w:r>
+        <w:rPr>
+          <w:rFonts w:ascii="Times New Roman" w:hAnsi="Times New Roman" w:cs="Times New Roman"/>
+          <w:b/>
+          <w:bCs/>
+          <w:color w:val="232323"/>
+          <w:sz w:val="23"/>
+          <w:szCs w:val="23"/>
+          <w:shd w:val="clear" w:color="auto" w:fill="FFFFFF"/>
+        </w:rPr>
+        <w:t>→</w:t>
+      </w:r>
+      <w:r>
+        <w:rPr>
+          <w:rFonts w:ascii="Times New Roman" w:hAnsi="Times New Roman" w:cs="Times New Roman"/>
+          <w:b/>
+          <w:bCs/>
+          <w:color w:val="232323"/>
+          <w:sz w:val="23"/>
+          <w:szCs w:val="23"/>
+          <w:shd w:val="clear" w:color="auto" w:fill="FFFFFF"/>
+        </w:rPr>
+        <w:t xml:space="preserve"> </w:t>
+      </w:r>
+      <w:r>
+        <w:rPr>
+          <w:rFonts w:asciiTheme="majorHAnsi" w:hAnsiTheme="majorHAnsi" w:cstheme="majorHAnsi"/>
+          <w:color w:val="404040" w:themeColor="text1" w:themeTint="BF"/>
+          <w:sz w:val="24"/>
+          <w:szCs w:val="24"/>
+        </w:rPr>
+        <w:t>Negozio.cod_negozio</w:t>
+      </w:r>
+    </w:p>
+    <w:p>
+      <w:pPr>
+        <w:pBdr>
+          <w:bottom w:val="single" w:sz="6" w:space="1" w:color="auto"/>
+        </w:pBdr>
+        <w:tabs>
+          <w:tab w:val="left" w:pos="280"/>
+          <w:tab w:val="left" w:pos="2835"/>
+          <w:tab w:val="left" w:pos="4962"/>
+        </w:tabs>
+        <w:rPr>
+          <w:rFonts w:asciiTheme="majorHAnsi" w:hAnsiTheme="majorHAnsi" w:cstheme="majorHAnsi"/>
+          <w:color w:val="404040" w:themeColor="text1" w:themeTint="BF"/>
+          <w:sz w:val="24"/>
+          <w:szCs w:val="24"/>
+        </w:rPr>
+      </w:pPr>
+    </w:p>
+    <w:p>
+      <w:pPr>
+        <w:tabs>
+          <w:tab w:val="left" w:pos="280"/>
+          <w:tab w:val="left" w:pos="2835"/>
+          <w:tab w:val="left" w:pos="4962"/>
+        </w:tabs>
+        <w:rPr>
+          <w:rFonts w:asciiTheme="majorHAnsi" w:hAnsiTheme="majorHAnsi" w:cstheme="majorHAnsi"/>
+          <w:color w:val="404040" w:themeColor="text1" w:themeTint="BF"/>
+          <w:sz w:val="24"/>
+          <w:szCs w:val="24"/>
+        </w:rPr>
+      </w:pPr>
+      <w:r>
+        <w:rPr>
+          <w:rFonts w:asciiTheme="majorHAnsi" w:hAnsiTheme="majorHAnsi" w:cstheme="majorHAnsi"/>
+          <w:color w:val="404040" w:themeColor="text1" w:themeTint="BF"/>
+          <w:sz w:val="24"/>
+          <w:szCs w:val="24"/>
+        </w:rPr>
+        <w:tab/>
+      </w:r>
+      <w:r>
+        <w:rPr>
+          <w:rFonts w:asciiTheme="majorHAnsi" w:hAnsiTheme="majorHAnsi" w:cstheme="majorHAnsi"/>
+          <w:b/>
+          <w:bCs/>
+          <w:color w:val="404040" w:themeColor="text1" w:themeTint="BF"/>
+          <w:sz w:val="24"/>
+          <w:szCs w:val="24"/>
+        </w:rPr>
+        <w:t>CompCarrello</w:t>
+      </w:r>
+      <w:r>
+        <w:rPr>
+          <w:rFonts w:asciiTheme="majorHAnsi" w:hAnsiTheme="majorHAnsi" w:cstheme="majorHAnsi"/>
+          <w:color w:val="404040" w:themeColor="text1" w:themeTint="BF"/>
+          <w:sz w:val="24"/>
+          <w:szCs w:val="24"/>
+        </w:rPr>
+        <w:tab/>
+        <w:t>(</w:t>
+      </w:r>
+      <w:r>
+        <w:rPr>
+          <w:rFonts w:asciiTheme="majorHAnsi" w:hAnsiTheme="majorHAnsi" w:cstheme="majorHAnsi"/>
+          <w:color w:val="404040" w:themeColor="text1" w:themeTint="BF"/>
+          <w:sz w:val="24"/>
+          <w:szCs w:val="24"/>
+          <w:u w:val="thick"/>
+        </w:rPr>
+        <w:t>cod_carrello</w:t>
+      </w:r>
+      <w:r>
+        <w:rPr>
+          <w:rFonts w:asciiTheme="majorHAnsi" w:hAnsiTheme="majorHAnsi" w:cstheme="majorHAnsi"/>
+          <w:color w:val="404040" w:themeColor="text1" w:themeTint="BF"/>
+          <w:sz w:val="24"/>
+          <w:szCs w:val="24"/>
+        </w:rPr>
+        <w:t>,</w:t>
+      </w:r>
+      <w:r>
+        <w:rPr>
+          <w:rFonts w:asciiTheme="majorHAnsi" w:hAnsiTheme="majorHAnsi" w:cstheme="majorHAnsi"/>
+          <w:color w:val="404040" w:themeColor="text1" w:themeTint="BF"/>
+          <w:sz w:val="24"/>
+          <w:szCs w:val="24"/>
+          <w:u w:val="thick"/>
+        </w:rPr>
+        <w:t xml:space="preserve"> cod_alimento</w:t>
+      </w:r>
+      <w:r>
+        <w:rPr>
+          <w:rFonts w:asciiTheme="majorHAnsi" w:hAnsiTheme="majorHAnsi" w:cstheme="majorHAnsi"/>
+          <w:color w:val="404040" w:themeColor="text1" w:themeTint="BF"/>
+          <w:sz w:val="24"/>
+          <w:szCs w:val="24"/>
+        </w:rPr>
+        <w:t>, quantita)</w:t>
+      </w:r>
+      <w:r>
+        <w:rPr>
+          <w:rFonts w:asciiTheme="majorHAnsi" w:hAnsiTheme="majorHAnsi" w:cstheme="majorHAnsi"/>
+          <w:color w:val="404040" w:themeColor="text1" w:themeTint="BF"/>
+          <w:sz w:val="24"/>
+          <w:szCs w:val="24"/>
+        </w:rPr>
+        <w:br/>
+        <w:t xml:space="preserve"> </w:t>
+      </w:r>
+      <w:r>
+        <w:rPr>
+          <w:rFonts w:asciiTheme="majorHAnsi" w:hAnsiTheme="majorHAnsi" w:cstheme="majorHAnsi"/>
+          <w:color w:val="404040" w:themeColor="text1" w:themeTint="BF"/>
+          <w:sz w:val="24"/>
+          <w:szCs w:val="24"/>
+        </w:rPr>
+        <w:tab/>
+      </w:r>
+      <w:r>
+        <w:rPr>
+          <w:rFonts w:asciiTheme="majorHAnsi" w:hAnsiTheme="majorHAnsi" w:cstheme="majorHAnsi"/>
+          <w:color w:val="404040" w:themeColor="text1" w:themeTint="BF"/>
+          <w:sz w:val="24"/>
+          <w:szCs w:val="24"/>
+        </w:rPr>
+        <w:tab/>
+        <w:t xml:space="preserve">cod_carrello </w:t>
+      </w:r>
+      <w:r>
+        <w:rPr>
+          <w:rFonts w:ascii="Times New Roman" w:hAnsi="Times New Roman" w:cs="Times New Roman"/>
+          <w:b/>
+          <w:bCs/>
+          <w:color w:val="232323"/>
+          <w:sz w:val="23"/>
+          <w:szCs w:val="23"/>
+          <w:shd w:val="clear" w:color="auto" w:fill="FFFFFF"/>
+        </w:rPr>
+        <w:t>→</w:t>
+      </w:r>
+      <w:r>
+        <w:rPr>
+          <w:rFonts w:asciiTheme="majorHAnsi" w:hAnsiTheme="majorHAnsi" w:cstheme="majorHAnsi"/>
+          <w:color w:val="404040" w:themeColor="text1" w:themeTint="BF"/>
+          <w:sz w:val="24"/>
+          <w:szCs w:val="24"/>
+        </w:rPr>
+        <w:t xml:space="preserve"> Carrello.cod_carrello</w:t>
+      </w:r>
+      <w:r>
+        <w:rPr>
+          <w:rFonts w:asciiTheme="majorHAnsi" w:hAnsiTheme="majorHAnsi" w:cstheme="majorHAnsi"/>
+          <w:color w:val="404040" w:themeColor="text1" w:themeTint="BF"/>
+          <w:sz w:val="24"/>
+          <w:szCs w:val="24"/>
+        </w:rPr>
+        <w:br/>
+        <w:t xml:space="preserve"> </w:t>
+      </w:r>
+      <w:r>
+        <w:rPr>
+          <w:rFonts w:asciiTheme="majorHAnsi" w:hAnsiTheme="majorHAnsi" w:cstheme="majorHAnsi"/>
+          <w:color w:val="404040" w:themeColor="text1" w:themeTint="BF"/>
+          <w:sz w:val="24"/>
+          <w:szCs w:val="24"/>
+        </w:rPr>
+        <w:tab/>
+      </w:r>
+      <w:r>
+        <w:rPr>
+          <w:rFonts w:asciiTheme="majorHAnsi" w:hAnsiTheme="majorHAnsi" w:cstheme="majorHAnsi"/>
+          <w:color w:val="404040" w:themeColor="text1" w:themeTint="BF"/>
+          <w:sz w:val="24"/>
+          <w:szCs w:val="24"/>
+        </w:rPr>
+        <w:tab/>
+        <w:t xml:space="preserve">cod_alimento </w:t>
+      </w:r>
+      <w:r>
+        <w:rPr>
+          <w:rFonts w:ascii="Times New Roman" w:hAnsi="Times New Roman" w:cs="Times New Roman"/>
+          <w:b/>
+          <w:bCs/>
+          <w:color w:val="232323"/>
+          <w:sz w:val="23"/>
+          <w:szCs w:val="23"/>
+          <w:shd w:val="clear" w:color="auto" w:fill="FFFFFF"/>
+        </w:rPr>
+        <w:t>→</w:t>
+      </w:r>
+      <w:r>
+        <w:rPr>
+          <w:rFonts w:asciiTheme="majorHAnsi" w:hAnsiTheme="majorHAnsi" w:cstheme="majorHAnsi"/>
+          <w:color w:val="404040" w:themeColor="text1" w:themeTint="BF"/>
+          <w:sz w:val="24"/>
+          <w:szCs w:val="24"/>
+        </w:rPr>
+        <w:t xml:space="preserve"> Alimento.cod_alimento</w:t>
+      </w:r>
+    </w:p>
+    <w:p>
+      <w:pPr>
+        <w:pBdr>
+          <w:bottom w:val="single" w:sz="6" w:space="1" w:color="auto"/>
+        </w:pBdr>
+        <w:tabs>
+          <w:tab w:val="left" w:pos="280"/>
+          <w:tab w:val="left" w:pos="2835"/>
+          <w:tab w:val="left" w:pos="4962"/>
+        </w:tabs>
+        <w:rPr>
+          <w:rFonts w:asciiTheme="majorHAnsi" w:hAnsiTheme="majorHAnsi" w:cstheme="majorHAnsi"/>
+          <w:color w:val="404040" w:themeColor="text1" w:themeTint="BF"/>
+          <w:sz w:val="24"/>
+          <w:szCs w:val="24"/>
+        </w:rPr>
+      </w:pPr>
+    </w:p>
+    <w:p>
+      <w:pPr>
+        <w:tabs>
+          <w:tab w:val="left" w:pos="280"/>
+          <w:tab w:val="left" w:pos="2835"/>
+          <w:tab w:val="left" w:pos="4962"/>
+        </w:tabs>
+        <w:rPr>
+          <w:rFonts w:asciiTheme="majorHAnsi" w:hAnsiTheme="majorHAnsi" w:cstheme="majorHAnsi"/>
+          <w:color w:val="404040" w:themeColor="text1" w:themeTint="BF"/>
+          <w:sz w:val="24"/>
+          <w:szCs w:val="24"/>
+        </w:rPr>
+      </w:pPr>
+      <w:r>
+        <w:rPr>
+          <w:rFonts w:asciiTheme="majorHAnsi" w:hAnsiTheme="majorHAnsi" w:cstheme="majorHAnsi"/>
+          <w:color w:val="404040" w:themeColor="text1" w:themeTint="BF"/>
+          <w:sz w:val="24"/>
+          <w:szCs w:val="24"/>
+        </w:rPr>
+        <w:tab/>
+      </w:r>
+      <w:r>
+        <w:rPr>
+          <w:rFonts w:asciiTheme="majorHAnsi" w:hAnsiTheme="majorHAnsi" w:cstheme="majorHAnsi"/>
+          <w:b/>
+          <w:bCs/>
+          <w:color w:val="404040" w:themeColor="text1" w:themeTint="BF"/>
+          <w:sz w:val="24"/>
+          <w:szCs w:val="24"/>
+        </w:rPr>
+        <w:t>Comp</w:t>
+      </w:r>
+      <w:r>
+        <w:rPr>
+          <w:rFonts w:asciiTheme="majorHAnsi" w:hAnsiTheme="majorHAnsi" w:cstheme="majorHAnsi"/>
+          <w:b/>
+          <w:bCs/>
+          <w:color w:val="404040" w:themeColor="text1" w:themeTint="BF"/>
+          <w:sz w:val="24"/>
+          <w:szCs w:val="24"/>
+        </w:rPr>
+        <w:t>Ordine</w:t>
+      </w:r>
+      <w:r>
+        <w:rPr>
+          <w:rFonts w:asciiTheme="majorHAnsi" w:hAnsiTheme="majorHAnsi" w:cstheme="majorHAnsi"/>
+          <w:color w:val="404040" w:themeColor="text1" w:themeTint="BF"/>
+          <w:sz w:val="24"/>
+          <w:szCs w:val="24"/>
+        </w:rPr>
+        <w:tab/>
+        <w:t>(</w:t>
+      </w:r>
+      <w:r>
+        <w:rPr>
+          <w:rFonts w:asciiTheme="majorHAnsi" w:hAnsiTheme="majorHAnsi" w:cstheme="majorHAnsi"/>
+          <w:color w:val="404040" w:themeColor="text1" w:themeTint="BF"/>
+          <w:sz w:val="24"/>
+          <w:szCs w:val="24"/>
+          <w:u w:val="thick"/>
+        </w:rPr>
+        <w:t>cod_</w:t>
+      </w:r>
+      <w:r>
+        <w:rPr>
+          <w:rFonts w:asciiTheme="majorHAnsi" w:hAnsiTheme="majorHAnsi" w:cstheme="majorHAnsi"/>
+          <w:color w:val="404040" w:themeColor="text1" w:themeTint="BF"/>
+          <w:sz w:val="24"/>
+          <w:szCs w:val="24"/>
+          <w:u w:val="thick"/>
+        </w:rPr>
+        <w:t>ordine</w:t>
+      </w:r>
+      <w:r>
+        <w:rPr>
+          <w:rFonts w:asciiTheme="majorHAnsi" w:hAnsiTheme="majorHAnsi" w:cstheme="majorHAnsi"/>
+          <w:color w:val="404040" w:themeColor="text1" w:themeTint="BF"/>
+          <w:sz w:val="24"/>
+          <w:szCs w:val="24"/>
+        </w:rPr>
+        <w:t>,</w:t>
+      </w:r>
+      <w:r>
+        <w:rPr>
+          <w:rFonts w:asciiTheme="majorHAnsi" w:hAnsiTheme="majorHAnsi" w:cstheme="majorHAnsi"/>
+          <w:color w:val="404040" w:themeColor="text1" w:themeTint="BF"/>
+          <w:sz w:val="24"/>
+          <w:szCs w:val="24"/>
+          <w:u w:val="thick"/>
+        </w:rPr>
+        <w:t xml:space="preserve"> cod_alimento</w:t>
+      </w:r>
+      <w:r>
+        <w:rPr>
+          <w:rFonts w:asciiTheme="majorHAnsi" w:hAnsiTheme="majorHAnsi" w:cstheme="majorHAnsi"/>
+          <w:color w:val="404040" w:themeColor="text1" w:themeTint="BF"/>
+          <w:sz w:val="24"/>
+          <w:szCs w:val="24"/>
+        </w:rPr>
+        <w:t>, quantita)</w:t>
+      </w:r>
+      <w:r>
+        <w:rPr>
+          <w:rFonts w:asciiTheme="majorHAnsi" w:hAnsiTheme="majorHAnsi" w:cstheme="majorHAnsi"/>
+          <w:color w:val="404040" w:themeColor="text1" w:themeTint="BF"/>
+          <w:sz w:val="24"/>
+          <w:szCs w:val="24"/>
+        </w:rPr>
+        <w:br/>
+        <w:t xml:space="preserve"> </w:t>
+      </w:r>
+      <w:r>
+        <w:rPr>
+          <w:rFonts w:asciiTheme="majorHAnsi" w:hAnsiTheme="majorHAnsi" w:cstheme="majorHAnsi"/>
+          <w:color w:val="404040" w:themeColor="text1" w:themeTint="BF"/>
+          <w:sz w:val="24"/>
+          <w:szCs w:val="24"/>
+        </w:rPr>
+        <w:tab/>
+      </w:r>
+      <w:r>
+        <w:rPr>
+          <w:rFonts w:asciiTheme="majorHAnsi" w:hAnsiTheme="majorHAnsi" w:cstheme="majorHAnsi"/>
+          <w:color w:val="404040" w:themeColor="text1" w:themeTint="BF"/>
+          <w:sz w:val="24"/>
+          <w:szCs w:val="24"/>
+        </w:rPr>
+        <w:tab/>
+        <w:t>cod_</w:t>
+      </w:r>
+      <w:r>
+        <w:rPr>
+          <w:rFonts w:asciiTheme="majorHAnsi" w:hAnsiTheme="majorHAnsi" w:cstheme="majorHAnsi"/>
+          <w:color w:val="404040" w:themeColor="text1" w:themeTint="BF"/>
+          <w:sz w:val="24"/>
+          <w:szCs w:val="24"/>
+        </w:rPr>
+        <w:t>ordine</w:t>
+      </w:r>
+      <w:r>
+        <w:rPr>
+          <w:rFonts w:asciiTheme="majorHAnsi" w:hAnsiTheme="majorHAnsi" w:cstheme="majorHAnsi"/>
+          <w:color w:val="404040" w:themeColor="text1" w:themeTint="BF"/>
+          <w:sz w:val="24"/>
+          <w:szCs w:val="24"/>
+        </w:rPr>
+        <w:t xml:space="preserve"> </w:t>
+      </w:r>
+      <w:r>
+        <w:rPr>
+          <w:rFonts w:ascii="Times New Roman" w:hAnsi="Times New Roman" w:cs="Times New Roman"/>
+          <w:b/>
+          <w:bCs/>
+          <w:color w:val="232323"/>
+          <w:sz w:val="23"/>
+          <w:szCs w:val="23"/>
+          <w:shd w:val="clear" w:color="auto" w:fill="FFFFFF"/>
+        </w:rPr>
+        <w:t>→</w:t>
+      </w:r>
+      <w:r>
+        <w:rPr>
+          <w:rFonts w:asciiTheme="majorHAnsi" w:hAnsiTheme="majorHAnsi" w:cstheme="majorHAnsi"/>
+          <w:color w:val="404040" w:themeColor="text1" w:themeTint="BF"/>
+          <w:sz w:val="24"/>
+          <w:szCs w:val="24"/>
+        </w:rPr>
+        <w:t xml:space="preserve"> </w:t>
+      </w:r>
+      <w:r>
+        <w:rPr>
+          <w:rFonts w:asciiTheme="majorHAnsi" w:hAnsiTheme="majorHAnsi" w:cstheme="majorHAnsi"/>
+          <w:color w:val="404040" w:themeColor="text1" w:themeTint="BF"/>
+          <w:sz w:val="24"/>
+          <w:szCs w:val="24"/>
+        </w:rPr>
+        <w:t>Ordine.cod_ordine</w:t>
+      </w:r>
+      <w:r>
+        <w:rPr>
+          <w:rFonts w:asciiTheme="majorHAnsi" w:hAnsiTheme="majorHAnsi" w:cstheme="majorHAnsi"/>
+          <w:color w:val="404040" w:themeColor="text1" w:themeTint="BF"/>
+          <w:sz w:val="24"/>
+          <w:szCs w:val="24"/>
+        </w:rPr>
+        <w:br/>
+        <w:t xml:space="preserve"> </w:t>
+      </w:r>
+      <w:r>
+        <w:rPr>
+          <w:rFonts w:asciiTheme="majorHAnsi" w:hAnsiTheme="majorHAnsi" w:cstheme="majorHAnsi"/>
+          <w:color w:val="404040" w:themeColor="text1" w:themeTint="BF"/>
+          <w:sz w:val="24"/>
+          <w:szCs w:val="24"/>
+        </w:rPr>
+        <w:tab/>
+      </w:r>
+      <w:r>
+        <w:rPr>
+          <w:rFonts w:asciiTheme="majorHAnsi" w:hAnsiTheme="majorHAnsi" w:cstheme="majorHAnsi"/>
+          <w:color w:val="404040" w:themeColor="text1" w:themeTint="BF"/>
+          <w:sz w:val="24"/>
+          <w:szCs w:val="24"/>
+        </w:rPr>
+        <w:tab/>
+        <w:t xml:space="preserve">cod_alimento </w:t>
+      </w:r>
+      <w:r>
+        <w:rPr>
+          <w:rFonts w:ascii="Times New Roman" w:hAnsi="Times New Roman" w:cs="Times New Roman"/>
+          <w:b/>
+          <w:bCs/>
+          <w:color w:val="232323"/>
+          <w:sz w:val="23"/>
+          <w:szCs w:val="23"/>
+          <w:shd w:val="clear" w:color="auto" w:fill="FFFFFF"/>
+        </w:rPr>
+        <w:t>→</w:t>
+      </w:r>
+      <w:r>
+        <w:rPr>
+          <w:rFonts w:asciiTheme="majorHAnsi" w:hAnsiTheme="majorHAnsi" w:cstheme="majorHAnsi"/>
+          <w:color w:val="404040" w:themeColor="text1" w:themeTint="BF"/>
+          <w:sz w:val="24"/>
+          <w:szCs w:val="24"/>
+        </w:rPr>
+        <w:t xml:space="preserve"> Alimento.cod_alimento</w:t>
+      </w:r>
+    </w:p>
+    <w:p>
+      <w:pPr>
+        <w:pBdr>
+          <w:bottom w:val="single" w:sz="6" w:space="1" w:color="auto"/>
+        </w:pBdr>
+        <w:tabs>
+          <w:tab w:val="left" w:pos="280"/>
+          <w:tab w:val="left" w:pos="2835"/>
+          <w:tab w:val="left" w:pos="4962"/>
+        </w:tabs>
+        <w:rPr>
+          <w:rFonts w:asciiTheme="majorHAnsi" w:hAnsiTheme="majorHAnsi" w:cstheme="majorHAnsi"/>
+          <w:color w:val="404040" w:themeColor="text1" w:themeTint="BF"/>
+          <w:sz w:val="24"/>
+          <w:szCs w:val="24"/>
+        </w:rPr>
+      </w:pPr>
+    </w:p>
+    <w:p>
+      <w:pPr>
+        <w:tabs>
+          <w:tab w:val="left" w:pos="280"/>
+          <w:tab w:val="left" w:pos="2835"/>
+          <w:tab w:val="left" w:pos="4962"/>
+        </w:tabs>
+        <w:rPr>
+          <w:rFonts w:asciiTheme="majorHAnsi" w:hAnsiTheme="majorHAnsi" w:cstheme="majorHAnsi"/>
+          <w:color w:val="404040" w:themeColor="text1" w:themeTint="BF"/>
+          <w:sz w:val="24"/>
+          <w:szCs w:val="24"/>
+        </w:rPr>
+      </w:pPr>
+      <w:r>
+        <w:rPr>
+          <w:rFonts w:asciiTheme="majorHAnsi" w:hAnsiTheme="majorHAnsi" w:cstheme="majorHAnsi"/>
+          <w:color w:val="404040" w:themeColor="text1" w:themeTint="BF"/>
+          <w:sz w:val="24"/>
+          <w:szCs w:val="24"/>
+        </w:rPr>
+        <w:tab/>
+      </w:r>
+      <w:r>
+        <w:rPr>
+          <w:rFonts w:asciiTheme="majorHAnsi" w:hAnsiTheme="majorHAnsi" w:cstheme="majorHAnsi"/>
+          <w:b/>
+          <w:bCs/>
+          <w:color w:val="404040" w:themeColor="text1" w:themeTint="BF"/>
+          <w:sz w:val="24"/>
+          <w:szCs w:val="24"/>
+        </w:rPr>
+        <w:t>Scorta</w:t>
+      </w:r>
+      <w:r>
+        <w:rPr>
+          <w:rFonts w:asciiTheme="majorHAnsi" w:hAnsiTheme="majorHAnsi" w:cstheme="majorHAnsi"/>
+          <w:color w:val="404040" w:themeColor="text1" w:themeTint="BF"/>
+          <w:sz w:val="24"/>
+          <w:szCs w:val="24"/>
+        </w:rPr>
+        <w:tab/>
+        <w:t>(</w:t>
+      </w:r>
+      <w:r>
+        <w:rPr>
+          <w:rFonts w:asciiTheme="majorHAnsi" w:hAnsiTheme="majorHAnsi" w:cstheme="majorHAnsi"/>
+          <w:color w:val="404040" w:themeColor="text1" w:themeTint="BF"/>
+          <w:sz w:val="24"/>
+          <w:szCs w:val="24"/>
+          <w:u w:val="thick"/>
+        </w:rPr>
+        <w:t>cod_negozio</w:t>
+      </w:r>
+      <w:r>
+        <w:rPr>
+          <w:rFonts w:asciiTheme="majorHAnsi" w:hAnsiTheme="majorHAnsi" w:cstheme="majorHAnsi"/>
+          <w:color w:val="404040" w:themeColor="text1" w:themeTint="BF"/>
+          <w:sz w:val="24"/>
+          <w:szCs w:val="24"/>
+        </w:rPr>
+        <w:t>,</w:t>
+      </w:r>
+      <w:r>
+        <w:rPr>
+          <w:rFonts w:asciiTheme="majorHAnsi" w:hAnsiTheme="majorHAnsi" w:cstheme="majorHAnsi"/>
+          <w:color w:val="404040" w:themeColor="text1" w:themeTint="BF"/>
+          <w:sz w:val="24"/>
+          <w:szCs w:val="24"/>
+          <w:u w:val="thick"/>
+        </w:rPr>
+        <w:t xml:space="preserve"> cod_alimento</w:t>
+      </w:r>
+      <w:r>
+        <w:rPr>
+          <w:rFonts w:asciiTheme="majorHAnsi" w:hAnsiTheme="majorHAnsi" w:cstheme="majorHAnsi"/>
+          <w:color w:val="404040" w:themeColor="text1" w:themeTint="BF"/>
+          <w:sz w:val="24"/>
+          <w:szCs w:val="24"/>
+        </w:rPr>
+        <w:t>, quantita)</w:t>
+      </w:r>
+      <w:r>
+        <w:rPr>
+          <w:rFonts w:asciiTheme="majorHAnsi" w:hAnsiTheme="majorHAnsi" w:cstheme="majorHAnsi"/>
+          <w:color w:val="404040" w:themeColor="text1" w:themeTint="BF"/>
+          <w:sz w:val="24"/>
+          <w:szCs w:val="24"/>
+        </w:rPr>
+        <w:br/>
+      </w:r>
+      <w:r>
+        <w:rPr>
+          <w:rFonts w:asciiTheme="majorHAnsi" w:hAnsiTheme="majorHAnsi" w:cstheme="majorHAnsi"/>
+          <w:color w:val="404040" w:themeColor="text1" w:themeTint="BF"/>
+          <w:sz w:val="24"/>
+          <w:szCs w:val="24"/>
+        </w:rPr>
+        <w:tab/>
+      </w:r>
+      <w:r>
+        <w:rPr>
+          <w:rFonts w:asciiTheme="majorHAnsi" w:hAnsiTheme="majorHAnsi" w:cstheme="majorHAnsi"/>
+          <w:color w:val="404040" w:themeColor="text1" w:themeTint="BF"/>
+          <w:sz w:val="24"/>
+          <w:szCs w:val="24"/>
+        </w:rPr>
+        <w:tab/>
+        <w:t xml:space="preserve">cod_negozio </w:t>
+      </w:r>
+      <w:r>
+        <w:rPr>
+          <w:rFonts w:ascii="Times New Roman" w:hAnsi="Times New Roman" w:cs="Times New Roman"/>
+          <w:b/>
+          <w:bCs/>
+          <w:color w:val="232323"/>
+          <w:sz w:val="23"/>
+          <w:szCs w:val="23"/>
+          <w:shd w:val="clear" w:color="auto" w:fill="FFFFFF"/>
+        </w:rPr>
+        <w:t>→</w:t>
+      </w:r>
+      <w:r>
+        <w:rPr>
+          <w:rFonts w:asciiTheme="majorHAnsi" w:hAnsiTheme="majorHAnsi" w:cstheme="majorHAnsi"/>
+          <w:color w:val="404040" w:themeColor="text1" w:themeTint="BF"/>
+          <w:sz w:val="24"/>
+          <w:szCs w:val="24"/>
+        </w:rPr>
+        <w:t xml:space="preserve"> Negozio.cod_negozio</w:t>
+      </w:r>
+      <w:r>
+        <w:rPr>
+          <w:rFonts w:asciiTheme="majorHAnsi" w:hAnsiTheme="majorHAnsi" w:cstheme="majorHAnsi"/>
+          <w:color w:val="404040" w:themeColor="text1" w:themeTint="BF"/>
+          <w:sz w:val="24"/>
+          <w:szCs w:val="24"/>
+        </w:rPr>
+        <w:br/>
+        <w:t xml:space="preserve"> </w:t>
+      </w:r>
+      <w:r>
+        <w:rPr>
+          <w:rFonts w:asciiTheme="majorHAnsi" w:hAnsiTheme="majorHAnsi" w:cstheme="majorHAnsi"/>
+          <w:color w:val="404040" w:themeColor="text1" w:themeTint="BF"/>
+          <w:sz w:val="24"/>
+          <w:szCs w:val="24"/>
+        </w:rPr>
+        <w:tab/>
+      </w:r>
+      <w:r>
+        <w:rPr>
+          <w:rFonts w:asciiTheme="majorHAnsi" w:hAnsiTheme="majorHAnsi" w:cstheme="majorHAnsi"/>
+          <w:color w:val="404040" w:themeColor="text1" w:themeTint="BF"/>
+          <w:sz w:val="24"/>
+          <w:szCs w:val="24"/>
+        </w:rPr>
+        <w:tab/>
+        <w:t xml:space="preserve">cod_alimento </w:t>
+      </w:r>
+      <w:r>
+        <w:rPr>
+          <w:rFonts w:ascii="Times New Roman" w:hAnsi="Times New Roman" w:cs="Times New Roman"/>
+          <w:b/>
+          <w:bCs/>
+          <w:color w:val="232323"/>
+          <w:sz w:val="23"/>
+          <w:szCs w:val="23"/>
+          <w:shd w:val="clear" w:color="auto" w:fill="FFFFFF"/>
+        </w:rPr>
+        <w:t>→</w:t>
+      </w:r>
+      <w:r>
+        <w:rPr>
+          <w:rFonts w:asciiTheme="majorHAnsi" w:hAnsiTheme="majorHAnsi" w:cstheme="majorHAnsi"/>
+          <w:color w:val="404040" w:themeColor="text1" w:themeTint="BF"/>
+          <w:sz w:val="24"/>
+          <w:szCs w:val="24"/>
+        </w:rPr>
+        <w:t xml:space="preserve"> Alimento.cod_alimento</w:t>
       </w:r>
     </w:p>
     <w:p>
